--- a/DAT_DESCHAMPS_GEORJON.docx
+++ b/DAT_DESCHAMPS_GEORJON.docx
@@ -1,6 +1,6 @@
 
 <file path=word/document.xml><?xml version="1.0" encoding="utf-8"?>
-<w:document xmlns:wpc="http://schemas.microsoft.com/office/word/2010/wordprocessingCanvas" xmlns:mc="http://schemas.openxmlformats.org/markup-compatibility/2006" xmlns:o="urn:schemas-microsoft-com:office:office" xmlns:r="http://schemas.openxmlformats.org/officeDocument/2006/relationships" xmlns:m="http://schemas.openxmlformats.org/officeDocument/2006/math" xmlns:v="urn:schemas-microsoft-com:vml" xmlns:wp14="http://schemas.microsoft.com/office/word/2010/wordprocessingDrawing" xmlns:wp="http://schemas.openxmlformats.org/drawingml/2006/wordprocessingDrawing" xmlns:w10="urn:schemas-microsoft-com:office:word" xmlns:w="http://schemas.openxmlformats.org/wordprocessingml/2006/main" xmlns:w14="http://schemas.microsoft.com/office/word/2010/wordml" xmlns:wpg="http://schemas.microsoft.com/office/word/2010/wordprocessingGroup" xmlns:wpi="http://schemas.microsoft.com/office/word/2010/wordprocessingInk" xmlns:wne="http://schemas.microsoft.com/office/word/2006/wordml" xmlns:wps="http://schemas.microsoft.com/office/word/2010/wordprocessingShape" mc:Ignorable="w14 wp14">
+<w:document xmlns:wpc="http://schemas.microsoft.com/office/word/2010/wordprocessingCanvas" xmlns:mo="http://schemas.microsoft.com/office/mac/office/2008/main" xmlns:mc="http://schemas.openxmlformats.org/markup-compatibility/2006" xmlns:mv="urn:schemas-microsoft-com:mac:vml" xmlns:o="urn:schemas-microsoft-com:office:office" xmlns:r="http://schemas.openxmlformats.org/officeDocument/2006/relationships" xmlns:m="http://schemas.openxmlformats.org/officeDocument/2006/math" xmlns:v="urn:schemas-microsoft-com:vml" xmlns:wp14="http://schemas.microsoft.com/office/word/2010/wordprocessingDrawing" xmlns:wp="http://schemas.openxmlformats.org/drawingml/2006/wordprocessingDrawing" xmlns:w10="urn:schemas-microsoft-com:office:word" xmlns:w="http://schemas.openxmlformats.org/wordprocessingml/2006/main" xmlns:w14="http://schemas.microsoft.com/office/word/2010/wordml" xmlns:w15="http://schemas.microsoft.com/office/word/2012/wordml" xmlns:wpg="http://schemas.microsoft.com/office/word/2010/wordprocessingGroup" xmlns:wpi="http://schemas.microsoft.com/office/word/2010/wordprocessingInk" xmlns:wne="http://schemas.microsoft.com/office/word/2006/wordml" xmlns:wps="http://schemas.microsoft.com/office/word/2010/wordprocessingShape" mc:Ignorable="w14 w15 wp14">
   <w:body>
     <w:p>
       <w:pPr>
@@ -27,16 +27,8 @@
         <w:rPr>
           <w:sz w:val="44"/>
         </w:rPr>
-        <w:t xml:space="preserve">Application de gestion Trésorerie </w:t>
+        <w:t>Application de gestion Trésorerie Rock’HEI</w:t>
       </w:r>
-      <w:proofErr w:type="spellStart"/>
-      <w:r>
-        <w:rPr>
-          <w:sz w:val="44"/>
-        </w:rPr>
-        <w:t>Rock’HEI</w:t>
-      </w:r>
-      <w:proofErr w:type="spellEnd"/>
     </w:p>
     <w:p>
       <w:pPr>
@@ -140,16 +132,8 @@
               <w:rPr>
                 <w:rFonts w:asciiTheme="majorHAnsi" w:eastAsiaTheme="majorEastAsia" w:hAnsiTheme="majorHAnsi" w:cstheme="majorBidi"/>
               </w:rPr>
-              <w:t xml:space="preserve">DAT Application de gestion Trésorerie </w:t>
-            </w:r>
-            <w:proofErr w:type="spellStart"/>
-            <w:r>
-              <w:rPr>
-                <w:rFonts w:asciiTheme="majorHAnsi" w:eastAsiaTheme="majorEastAsia" w:hAnsiTheme="majorHAnsi" w:cstheme="majorBidi"/>
-              </w:rPr>
-              <w:t>Rock’HEI</w:t>
-            </w:r>
-            <w:proofErr w:type="spellEnd"/>
+              <w:t>DAT Application de gestion Trésorerie Rock’HEI</w:t>
+            </w:r>
           </w:p>
         </w:tc>
       </w:tr>
@@ -179,11 +163,9 @@
             <w:pPr>
               <w:jc w:val="both"/>
             </w:pPr>
-            <w:proofErr w:type="spellStart"/>
             <w:r>
               <w:t>TrésoRock</w:t>
             </w:r>
-            <w:proofErr w:type="spellEnd"/>
           </w:p>
         </w:tc>
       </w:tr>
@@ -281,7 +263,7 @@
     </w:p>
     <w:p>
       <w:pPr>
-        <w:pStyle w:val="Paragraphedeliste"/>
+        <w:pStyle w:val="Pardeliste"/>
         <w:numPr>
           <w:ilvl w:val="0"/>
           <w:numId w:val="1"/>
@@ -293,7 +275,7 @@
     </w:p>
     <w:p>
       <w:pPr>
-        <w:pStyle w:val="Paragraphedeliste"/>
+        <w:pStyle w:val="Pardeliste"/>
         <w:numPr>
           <w:ilvl w:val="0"/>
           <w:numId w:val="1"/>
@@ -305,7 +287,7 @@
     </w:p>
     <w:p>
       <w:pPr>
-        <w:pStyle w:val="Paragraphedeliste"/>
+        <w:pStyle w:val="Pardeliste"/>
         <w:numPr>
           <w:ilvl w:val="0"/>
           <w:numId w:val="1"/>
@@ -499,18 +481,8 @@
                 <w:sz w:val="18"/>
                 <w:szCs w:val="18"/>
               </w:rPr>
-              <w:t>Deschamps/</w:t>
-            </w:r>
-            <w:proofErr w:type="spellStart"/>
-            <w:r>
-              <w:rPr>
-                <w:rFonts w:cs="Arial"/>
-                <w:sz w:val="18"/>
-                <w:szCs w:val="18"/>
-              </w:rPr>
-              <w:t>Georjon</w:t>
-            </w:r>
-            <w:proofErr w:type="spellEnd"/>
+              <w:t>Deschamps/Georjon</w:t>
+            </w:r>
           </w:p>
         </w:tc>
         <w:tc>
@@ -628,21 +600,7 @@
                 <w:rFonts w:cs="Arial"/>
                 <w:b/>
               </w:rPr>
-              <w:t>val</w:t>
-            </w:r>
-            <w:r>
-              <w:rPr>
-                <w:rFonts w:cs="Arial"/>
-                <w:b/>
-              </w:rPr>
-              <w:t>i</w:t>
-            </w:r>
-            <w:r>
-              <w:rPr>
-                <w:rFonts w:cs="Arial"/>
-                <w:b/>
-              </w:rPr>
-              <w:t>dation</w:t>
+              <w:t>validation</w:t>
             </w:r>
           </w:p>
         </w:tc>
@@ -679,21 +637,7 @@
                 <w:rFonts w:cs="Arial"/>
                 <w:b/>
               </w:rPr>
-              <w:t>info</w:t>
-            </w:r>
-            <w:r>
-              <w:rPr>
-                <w:rFonts w:cs="Arial"/>
-                <w:b/>
-              </w:rPr>
-              <w:t>r</w:t>
-            </w:r>
-            <w:r>
-              <w:rPr>
-                <w:rFonts w:cs="Arial"/>
-                <w:b/>
-              </w:rPr>
-              <w:t>mation</w:t>
+              <w:t>information</w:t>
             </w:r>
           </w:p>
         </w:tc>
@@ -823,14 +767,12 @@
                 <w:b/>
               </w:rPr>
             </w:pPr>
-            <w:proofErr w:type="spellStart"/>
             <w:r>
               <w:rPr>
                 <w:b/>
               </w:rPr>
               <w:t>Valideur</w:t>
             </w:r>
-            <w:proofErr w:type="spellEnd"/>
           </w:p>
         </w:tc>
         <w:tc>
@@ -927,21 +869,22 @@
     </w:p>
     <w:sdt>
       <w:sdtPr>
+        <w:rPr>
+          <w:rFonts w:asciiTheme="minorHAnsi" w:eastAsiaTheme="minorHAnsi" w:hAnsiTheme="minorHAnsi" w:cstheme="minorBidi"/>
+          <w:b w:val="0"/>
+          <w:bCs w:val="0"/>
+          <w:color w:val="auto"/>
+          <w:sz w:val="22"/>
+          <w:szCs w:val="22"/>
+          <w:lang w:eastAsia="en-US"/>
+        </w:rPr>
         <w:id w:val="-762380306"/>
         <w:docPartObj>
           <w:docPartGallery w:val="Table of Contents"/>
           <w:docPartUnique/>
         </w:docPartObj>
       </w:sdtPr>
-      <w:sdtEndPr>
-        <w:rPr>
-          <w:rFonts w:asciiTheme="minorHAnsi" w:eastAsiaTheme="minorHAnsi" w:hAnsiTheme="minorHAnsi" w:cstheme="minorBidi"/>
-          <w:color w:val="auto"/>
-          <w:sz w:val="22"/>
-          <w:szCs w:val="22"/>
-          <w:lang w:eastAsia="en-US"/>
-        </w:rPr>
-      </w:sdtEndPr>
+      <w:sdtEndPr/>
       <w:sdtContent>
         <w:p>
           <w:pPr>
@@ -4176,12 +4119,6 @@
       <w:tblGrid>
         <w:gridCol w:w="755"/>
         <w:gridCol w:w="7534"/>
-        <w:tblGridChange w:id="19">
-          <w:tblGrid>
-            <w:gridCol w:w="755"/>
-            <w:gridCol w:w="7534"/>
-          </w:tblGrid>
-        </w:tblGridChange>
       </w:tblGrid>
       <w:tr>
         <w:trPr>
@@ -4219,7 +4156,7 @@
                 <w:lang w:eastAsia="fr-FR"/>
               </w:rPr>
               <w:drawing>
-                <wp:inline distT="0" distB="0" distL="0" distR="0" wp14:anchorId="141F8B90" wp14:editId="1939C42B">
+                <wp:inline distT="0" distB="0" distL="0" distR="0" wp14:anchorId="6EB6C1CC" wp14:editId="74359D2D">
                   <wp:extent cx="284480" cy="284480"/>
                   <wp:effectExtent l="0" t="0" r="1270" b="1270"/>
                   <wp:docPr id="8" name="Image 8" descr="icono2"/>
@@ -4236,7 +4173,7 @@
                           </pic:cNvPicPr>
                         </pic:nvPicPr>
                         <pic:blipFill>
-                          <a:blip r:embed="rId9">
+                          <a:blip r:embed="rId8">
                             <a:extLst>
                               <a:ext uri="{28A0092B-C50C-407E-A947-70E740481C1C}">
                                 <a14:useLocalDpi xmlns:a14="http://schemas.microsoft.com/office/drawing/2010/main" val="0"/>
@@ -4329,7 +4266,7 @@
                 <w:lang w:eastAsia="fr-FR"/>
               </w:rPr>
               <w:drawing>
-                <wp:inline distT="0" distB="0" distL="0" distR="0" wp14:anchorId="58276994" wp14:editId="7B0A494D">
+                <wp:inline distT="0" distB="0" distL="0" distR="0" wp14:anchorId="47DBC11B" wp14:editId="548C0917">
                   <wp:extent cx="276225" cy="276225"/>
                   <wp:effectExtent l="0" t="0" r="9525" b="9525"/>
                   <wp:docPr id="7" name="Image 7" descr="icono3"/>
@@ -4341,6 +4278,123 @@
                       <pic:pic xmlns:pic="http://schemas.openxmlformats.org/drawingml/2006/picture">
                         <pic:nvPicPr>
                           <pic:cNvPr id="0" name="Picture 2" descr="icono3"/>
+                          <pic:cNvPicPr>
+                            <a:picLocks noChangeAspect="1" noChangeArrowheads="1"/>
+                          </pic:cNvPicPr>
+                        </pic:nvPicPr>
+                        <pic:blipFill>
+                          <a:blip r:embed="rId9">
+                            <a:extLst>
+                              <a:ext uri="{28A0092B-C50C-407E-A947-70E740481C1C}">
+                                <a14:useLocalDpi xmlns:a14="http://schemas.microsoft.com/office/drawing/2010/main" val="0"/>
+                              </a:ext>
+                            </a:extLst>
+                          </a:blip>
+                          <a:srcRect/>
+                          <a:stretch>
+                            <a:fillRect/>
+                          </a:stretch>
+                        </pic:blipFill>
+                        <pic:spPr bwMode="auto">
+                          <a:xfrm>
+                            <a:off x="0" y="0"/>
+                            <a:ext cx="276225" cy="276225"/>
+                          </a:xfrm>
+                          <a:prstGeom prst="rect">
+                            <a:avLst/>
+                          </a:prstGeom>
+                          <a:noFill/>
+                          <a:ln>
+                            <a:noFill/>
+                          </a:ln>
+                        </pic:spPr>
+                      </pic:pic>
+                    </a:graphicData>
+                  </a:graphic>
+                </wp:inline>
+              </w:drawing>
+            </w:r>
+          </w:p>
+        </w:tc>
+        <w:tc>
+          <w:tcPr>
+            <w:tcW w:w="7534" w:type="dxa"/>
+            <w:tcBorders>
+              <w:top w:val="nil"/>
+              <w:left w:val="nil"/>
+              <w:bottom w:val="single" w:sz="8" w:space="0" w:color="999999"/>
+              <w:right w:val="single" w:sz="8" w:space="0" w:color="999999"/>
+            </w:tcBorders>
+            <w:tcMar>
+              <w:top w:w="0" w:type="dxa"/>
+              <w:left w:w="70" w:type="dxa"/>
+              <w:bottom w:w="0" w:type="dxa"/>
+              <w:right w:w="70" w:type="dxa"/>
+            </w:tcMar>
+            <w:vAlign w:val="center"/>
+          </w:tcPr>
+          <w:p>
+            <w:r>
+              <w:rPr>
+                <w:b/>
+                <w:bCs/>
+              </w:rPr>
+              <w:t>Risque</w:t>
+            </w:r>
+            <w:r>
+              <w:t xml:space="preserve"> face à un paramétrage ou à une action spécifique</w:t>
+            </w:r>
+          </w:p>
+        </w:tc>
+      </w:tr>
+      <w:tr>
+        <w:trPr>
+          <w:jc w:val="center"/>
+        </w:trPr>
+        <w:tc>
+          <w:tcPr>
+            <w:tcW w:w="755" w:type="dxa"/>
+            <w:tcBorders>
+              <w:top w:val="nil"/>
+              <w:left w:val="single" w:sz="8" w:space="0" w:color="999999"/>
+              <w:bottom w:val="single" w:sz="8" w:space="0" w:color="999999"/>
+              <w:right w:val="single" w:sz="8" w:space="0" w:color="999999"/>
+            </w:tcBorders>
+            <w:tcMar>
+              <w:top w:w="0" w:type="dxa"/>
+              <w:left w:w="70" w:type="dxa"/>
+              <w:bottom w:w="0" w:type="dxa"/>
+              <w:right w:w="70" w:type="dxa"/>
+            </w:tcMar>
+            <w:vAlign w:val="center"/>
+          </w:tcPr>
+          <w:p>
+            <w:pPr>
+              <w:snapToGrid w:val="0"/>
+              <w:spacing w:before="60" w:after="60"/>
+              <w:jc w:val="center"/>
+              <w:rPr>
+                <w:rFonts w:cs="Arial"/>
+              </w:rPr>
+            </w:pPr>
+            <w:r>
+              <w:rPr>
+                <w:noProof/>
+                <w:lang w:eastAsia="fr-FR"/>
+              </w:rPr>
+              <w:drawing>
+                <wp:inline distT="0" distB="0" distL="0" distR="0" wp14:anchorId="1B45A0DB" wp14:editId="5938C1CE">
+                  <wp:extent cx="276225" cy="276225"/>
+                  <wp:effectExtent l="0" t="0" r="9525" b="9525"/>
+                  <wp:docPr id="6" name="Image 6" descr="icono1"/>
+                  <wp:cNvGraphicFramePr>
+                    <a:graphicFrameLocks xmlns:a="http://schemas.openxmlformats.org/drawingml/2006/main" noChangeAspect="1"/>
+                  </wp:cNvGraphicFramePr>
+                  <a:graphic xmlns:a="http://schemas.openxmlformats.org/drawingml/2006/main">
+                    <a:graphicData uri="http://schemas.openxmlformats.org/drawingml/2006/picture">
+                      <pic:pic xmlns:pic="http://schemas.openxmlformats.org/drawingml/2006/picture">
+                        <pic:nvPicPr>
+                          <pic:cNvPr id="0" name="Picture 3" descr="icono1"/>
                           <pic:cNvPicPr>
                             <a:picLocks noChangeAspect="1" noChangeArrowheads="1"/>
                           </pic:cNvPicPr>
@@ -4398,14 +4452,7 @@
           </w:tcPr>
           <w:p>
             <w:r>
-              <w:rPr>
-                <w:b/>
-                <w:bCs/>
-              </w:rPr>
-              <w:t>Risque</w:t>
-            </w:r>
-            <w:r>
-              <w:t xml:space="preserve"> face à un paramétrage ou à une action spécifique</w:t>
+              <w:t>Action à éviter</w:t>
             </w:r>
           </w:p>
         </w:tc>
@@ -4418,7 +4465,7 @@
           <w:tcPr>
             <w:tcW w:w="755" w:type="dxa"/>
             <w:tcBorders>
-              <w:top w:val="nil"/>
+              <w:top w:val="single" w:sz="8" w:space="0" w:color="999999"/>
               <w:left w:val="single" w:sz="8" w:space="0" w:color="999999"/>
               <w:bottom w:val="single" w:sz="8" w:space="0" w:color="999999"/>
               <w:right w:val="single" w:sz="8" w:space="0" w:color="999999"/>
@@ -4446,10 +4493,10 @@
                 <w:lang w:eastAsia="fr-FR"/>
               </w:rPr>
               <w:drawing>
-                <wp:inline distT="0" distB="0" distL="0" distR="0" wp14:anchorId="54AAF673" wp14:editId="3DBD6DC6">
-                  <wp:extent cx="276225" cy="276225"/>
-                  <wp:effectExtent l="0" t="0" r="9525" b="9525"/>
-                  <wp:docPr id="6" name="Image 6" descr="icono1"/>
+                <wp:inline distT="0" distB="0" distL="0" distR="0" wp14:anchorId="716FEA47" wp14:editId="6D7B9BF4">
+                  <wp:extent cx="284480" cy="284480"/>
+                  <wp:effectExtent l="0" t="0" r="1270" b="1270"/>
+                  <wp:docPr id="5" name="Image 5" descr="icono5"/>
                   <wp:cNvGraphicFramePr>
                     <a:graphicFrameLocks xmlns:a="http://schemas.openxmlformats.org/drawingml/2006/main" noChangeAspect="1"/>
                   </wp:cNvGraphicFramePr>
@@ -4457,13 +4504,121 @@
                     <a:graphicData uri="http://schemas.openxmlformats.org/drawingml/2006/picture">
                       <pic:pic xmlns:pic="http://schemas.openxmlformats.org/drawingml/2006/picture">
                         <pic:nvPicPr>
-                          <pic:cNvPr id="0" name="Picture 3" descr="icono1"/>
+                          <pic:cNvPr id="0" name="Picture 4" descr="icono5"/>
                           <pic:cNvPicPr>
                             <a:picLocks noChangeAspect="1" noChangeArrowheads="1"/>
                           </pic:cNvPicPr>
                         </pic:nvPicPr>
                         <pic:blipFill>
                           <a:blip r:embed="rId11">
+                            <a:extLst>
+                              <a:ext uri="{28A0092B-C50C-407E-A947-70E740481C1C}">
+                                <a14:useLocalDpi xmlns:a14="http://schemas.microsoft.com/office/drawing/2010/main" val="0"/>
+                              </a:ext>
+                            </a:extLst>
+                          </a:blip>
+                          <a:srcRect/>
+                          <a:stretch>
+                            <a:fillRect/>
+                          </a:stretch>
+                        </pic:blipFill>
+                        <pic:spPr bwMode="auto">
+                          <a:xfrm>
+                            <a:off x="0" y="0"/>
+                            <a:ext cx="284480" cy="284480"/>
+                          </a:xfrm>
+                          <a:prstGeom prst="rect">
+                            <a:avLst/>
+                          </a:prstGeom>
+                          <a:noFill/>
+                          <a:ln>
+                            <a:noFill/>
+                          </a:ln>
+                        </pic:spPr>
+                      </pic:pic>
+                    </a:graphicData>
+                  </a:graphic>
+                </wp:inline>
+              </w:drawing>
+            </w:r>
+          </w:p>
+        </w:tc>
+        <w:tc>
+          <w:tcPr>
+            <w:tcW w:w="7534" w:type="dxa"/>
+            <w:tcBorders>
+              <w:top w:val="single" w:sz="8" w:space="0" w:color="999999"/>
+              <w:left w:val="nil"/>
+              <w:bottom w:val="single" w:sz="8" w:space="0" w:color="999999"/>
+              <w:right w:val="single" w:sz="8" w:space="0" w:color="999999"/>
+            </w:tcBorders>
+            <w:tcMar>
+              <w:top w:w="0" w:type="dxa"/>
+              <w:left w:w="70" w:type="dxa"/>
+              <w:bottom w:w="0" w:type="dxa"/>
+              <w:right w:w="70" w:type="dxa"/>
+            </w:tcMar>
+            <w:vAlign w:val="center"/>
+          </w:tcPr>
+          <w:p>
+            <w:r>
+              <w:t>Action obligatoire</w:t>
+            </w:r>
+          </w:p>
+        </w:tc>
+      </w:tr>
+      <w:tr>
+        <w:trPr>
+          <w:jc w:val="center"/>
+        </w:trPr>
+        <w:tc>
+          <w:tcPr>
+            <w:tcW w:w="755" w:type="dxa"/>
+            <w:tcBorders>
+              <w:top w:val="single" w:sz="8" w:space="0" w:color="999999"/>
+              <w:left w:val="single" w:sz="8" w:space="0" w:color="999999"/>
+              <w:bottom w:val="single" w:sz="8" w:space="0" w:color="999999"/>
+              <w:right w:val="single" w:sz="8" w:space="0" w:color="999999"/>
+            </w:tcBorders>
+            <w:tcMar>
+              <w:top w:w="0" w:type="dxa"/>
+              <w:left w:w="70" w:type="dxa"/>
+              <w:bottom w:w="0" w:type="dxa"/>
+              <w:right w:w="70" w:type="dxa"/>
+            </w:tcMar>
+            <w:vAlign w:val="center"/>
+          </w:tcPr>
+          <w:p>
+            <w:pPr>
+              <w:pStyle w:val="tabcontenu"/>
+              <w:jc w:val="center"/>
+            </w:pPr>
+            <w:bookmarkStart w:id="19" w:name="OLE_LINK1"/>
+            <w:bookmarkStart w:id="20" w:name="OLE_LINK2"/>
+            <w:r>
+              <w:rPr>
+                <w:noProof/>
+                <w:lang w:eastAsia="fr-FR"/>
+              </w:rPr>
+              <w:drawing>
+                <wp:inline distT="0" distB="0" distL="0" distR="0" wp14:anchorId="3A1ACAB7" wp14:editId="30DF97B0">
+                  <wp:extent cx="276225" cy="276225"/>
+                  <wp:effectExtent l="0" t="0" r="9525" b="9525"/>
+                  <wp:docPr id="4" name="Image 4" descr="icono4"/>
+                  <wp:cNvGraphicFramePr>
+                    <a:graphicFrameLocks xmlns:a="http://schemas.openxmlformats.org/drawingml/2006/main" noChangeAspect="1"/>
+                  </wp:cNvGraphicFramePr>
+                  <a:graphic xmlns:a="http://schemas.openxmlformats.org/drawingml/2006/main">
+                    <a:graphicData uri="http://schemas.openxmlformats.org/drawingml/2006/picture">
+                      <pic:pic xmlns:pic="http://schemas.openxmlformats.org/drawingml/2006/picture">
+                        <pic:nvPicPr>
+                          <pic:cNvPr id="0" name="Picture 5" descr="icono4"/>
+                          <pic:cNvPicPr>
+                            <a:picLocks noChangeAspect="1" noChangeArrowheads="1"/>
+                          </pic:cNvPicPr>
+                        </pic:nvPicPr>
+                        <pic:blipFill>
+                          <a:blip r:embed="rId12">
                             <a:extLst>
                               <a:ext uri="{28A0092B-C50C-407E-A947-70E740481C1C}">
                                 <a14:useLocalDpi xmlns:a14="http://schemas.microsoft.com/office/drawing/2010/main" val="0"/>
@@ -4500,116 +4655,6 @@
           <w:tcPr>
             <w:tcW w:w="7534" w:type="dxa"/>
             <w:tcBorders>
-              <w:top w:val="nil"/>
-              <w:left w:val="nil"/>
-              <w:bottom w:val="single" w:sz="8" w:space="0" w:color="999999"/>
-              <w:right w:val="single" w:sz="8" w:space="0" w:color="999999"/>
-            </w:tcBorders>
-            <w:tcMar>
-              <w:top w:w="0" w:type="dxa"/>
-              <w:left w:w="70" w:type="dxa"/>
-              <w:bottom w:w="0" w:type="dxa"/>
-              <w:right w:w="70" w:type="dxa"/>
-            </w:tcMar>
-            <w:vAlign w:val="center"/>
-          </w:tcPr>
-          <w:p>
-            <w:r>
-              <w:t>Action à éviter</w:t>
-            </w:r>
-          </w:p>
-        </w:tc>
-      </w:tr>
-      <w:tr>
-        <w:trPr>
-          <w:jc w:val="center"/>
-        </w:trPr>
-        <w:tc>
-          <w:tcPr>
-            <w:tcW w:w="755" w:type="dxa"/>
-            <w:tcBorders>
-              <w:top w:val="single" w:sz="8" w:space="0" w:color="999999"/>
-              <w:left w:val="single" w:sz="8" w:space="0" w:color="999999"/>
-              <w:bottom w:val="single" w:sz="8" w:space="0" w:color="999999"/>
-              <w:right w:val="single" w:sz="8" w:space="0" w:color="999999"/>
-            </w:tcBorders>
-            <w:tcMar>
-              <w:top w:w="0" w:type="dxa"/>
-              <w:left w:w="70" w:type="dxa"/>
-              <w:bottom w:w="0" w:type="dxa"/>
-              <w:right w:w="70" w:type="dxa"/>
-            </w:tcMar>
-            <w:vAlign w:val="center"/>
-          </w:tcPr>
-          <w:p>
-            <w:pPr>
-              <w:snapToGrid w:val="0"/>
-              <w:spacing w:before="60" w:after="60"/>
-              <w:jc w:val="center"/>
-              <w:rPr>
-                <w:rFonts w:cs="Arial"/>
-              </w:rPr>
-            </w:pPr>
-            <w:r>
-              <w:rPr>
-                <w:noProof/>
-                <w:lang w:eastAsia="fr-FR"/>
-              </w:rPr>
-              <w:drawing>
-                <wp:inline distT="0" distB="0" distL="0" distR="0" wp14:anchorId="27291029" wp14:editId="6D5DB674">
-                  <wp:extent cx="284480" cy="284480"/>
-                  <wp:effectExtent l="0" t="0" r="1270" b="1270"/>
-                  <wp:docPr id="5" name="Image 5" descr="icono5"/>
-                  <wp:cNvGraphicFramePr>
-                    <a:graphicFrameLocks xmlns:a="http://schemas.openxmlformats.org/drawingml/2006/main" noChangeAspect="1"/>
-                  </wp:cNvGraphicFramePr>
-                  <a:graphic xmlns:a="http://schemas.openxmlformats.org/drawingml/2006/main">
-                    <a:graphicData uri="http://schemas.openxmlformats.org/drawingml/2006/picture">
-                      <pic:pic xmlns:pic="http://schemas.openxmlformats.org/drawingml/2006/picture">
-                        <pic:nvPicPr>
-                          <pic:cNvPr id="0" name="Picture 4" descr="icono5"/>
-                          <pic:cNvPicPr>
-                            <a:picLocks noChangeAspect="1" noChangeArrowheads="1"/>
-                          </pic:cNvPicPr>
-                        </pic:nvPicPr>
-                        <pic:blipFill>
-                          <a:blip r:embed="rId12">
-                            <a:extLst>
-                              <a:ext uri="{28A0092B-C50C-407E-A947-70E740481C1C}">
-                                <a14:useLocalDpi xmlns:a14="http://schemas.microsoft.com/office/drawing/2010/main" val="0"/>
-                              </a:ext>
-                            </a:extLst>
-                          </a:blip>
-                          <a:srcRect/>
-                          <a:stretch>
-                            <a:fillRect/>
-                          </a:stretch>
-                        </pic:blipFill>
-                        <pic:spPr bwMode="auto">
-                          <a:xfrm>
-                            <a:off x="0" y="0"/>
-                            <a:ext cx="284480" cy="284480"/>
-                          </a:xfrm>
-                          <a:prstGeom prst="rect">
-                            <a:avLst/>
-                          </a:prstGeom>
-                          <a:noFill/>
-                          <a:ln>
-                            <a:noFill/>
-                          </a:ln>
-                        </pic:spPr>
-                      </pic:pic>
-                    </a:graphicData>
-                  </a:graphic>
-                </wp:inline>
-              </w:drawing>
-            </w:r>
-          </w:p>
-        </w:tc>
-        <w:tc>
-          <w:tcPr>
-            <w:tcW w:w="7534" w:type="dxa"/>
-            <w:tcBorders>
               <w:top w:val="single" w:sz="8" w:space="0" w:color="999999"/>
               <w:left w:val="nil"/>
               <w:bottom w:val="single" w:sz="8" w:space="0" w:color="999999"/>
@@ -4625,7 +4670,7 @@
           </w:tcPr>
           <w:p>
             <w:r>
-              <w:t>Action obligatoire</w:t>
+              <w:t>Procédure sensible ou difficile. A prendre en compte impérativement </w:t>
             </w:r>
           </w:p>
         </w:tc>
@@ -4656,18 +4701,16 @@
               <w:pStyle w:val="tabcontenu"/>
               <w:jc w:val="center"/>
             </w:pPr>
-            <w:bookmarkStart w:id="20" w:name="OLE_LINK1"/>
-            <w:bookmarkStart w:id="21" w:name="OLE_LINK2"/>
             <w:r>
               <w:rPr>
                 <w:noProof/>
                 <w:lang w:eastAsia="fr-FR"/>
               </w:rPr>
               <w:drawing>
-                <wp:inline distT="0" distB="0" distL="0" distR="0" wp14:anchorId="3F2D7DDF" wp14:editId="4F42A5E8">
-                  <wp:extent cx="276225" cy="276225"/>
-                  <wp:effectExtent l="0" t="0" r="9525" b="9525"/>
-                  <wp:docPr id="4" name="Image 4" descr="icono4"/>
+                <wp:inline distT="0" distB="0" distL="0" distR="0" wp14:anchorId="0CCB002D" wp14:editId="62D26B87">
+                  <wp:extent cx="387985" cy="387985"/>
+                  <wp:effectExtent l="0" t="0" r="0" b="0"/>
+                  <wp:docPr id="3" name="Image 3" descr="policeman_usa_on"/>
                   <wp:cNvGraphicFramePr>
                     <a:graphicFrameLocks xmlns:a="http://schemas.openxmlformats.org/drawingml/2006/main" noChangeAspect="1"/>
                   </wp:cNvGraphicFramePr>
@@ -4675,7 +4718,7 @@
                     <a:graphicData uri="http://schemas.openxmlformats.org/drawingml/2006/picture">
                       <pic:pic xmlns:pic="http://schemas.openxmlformats.org/drawingml/2006/picture">
                         <pic:nvPicPr>
-                          <pic:cNvPr id="0" name="Picture 5" descr="icono4"/>
+                          <pic:cNvPr id="0" name="Picture 6" descr="policeman_usa_on"/>
                           <pic:cNvPicPr>
                             <a:picLocks noChangeAspect="1" noChangeArrowheads="1"/>
                           </pic:cNvPicPr>
@@ -4696,7 +4739,7 @@
                         <pic:spPr bwMode="auto">
                           <a:xfrm>
                             <a:off x="0" y="0"/>
-                            <a:ext cx="276225" cy="276225"/>
+                            <a:ext cx="387985" cy="387985"/>
                           </a:xfrm>
                           <a:prstGeom prst="rect">
                             <a:avLst/>
@@ -4733,7 +4776,7 @@
           </w:tcPr>
           <w:p>
             <w:r>
-              <w:t>Procédure sensible ou difficile. A prendre en compte impérativement </w:t>
+              <w:t>Actions réservées aux administrateurs</w:t>
             </w:r>
           </w:p>
         </w:tc>
@@ -4770,10 +4813,10 @@
                 <w:lang w:eastAsia="fr-FR"/>
               </w:rPr>
               <w:drawing>
-                <wp:inline distT="0" distB="0" distL="0" distR="0" wp14:anchorId="4AE3A393" wp14:editId="1A0726A1">
+                <wp:inline distT="0" distB="0" distL="0" distR="0" wp14:anchorId="3D740830" wp14:editId="276AF3BA">
                   <wp:extent cx="387985" cy="387985"/>
                   <wp:effectExtent l="0" t="0" r="0" b="0"/>
-                  <wp:docPr id="3" name="Image 3" descr="policeman_usa_on"/>
+                  <wp:docPr id="2" name="Image 2" descr="businessman2_on"/>
                   <wp:cNvGraphicFramePr>
                     <a:graphicFrameLocks xmlns:a="http://schemas.openxmlformats.org/drawingml/2006/main" noChangeAspect="1"/>
                   </wp:cNvGraphicFramePr>
@@ -4781,7 +4824,7 @@
                     <a:graphicData uri="http://schemas.openxmlformats.org/drawingml/2006/picture">
                       <pic:pic xmlns:pic="http://schemas.openxmlformats.org/drawingml/2006/picture">
                         <pic:nvPicPr>
-                          <pic:cNvPr id="0" name="Picture 6" descr="policeman_usa_on"/>
+                          <pic:cNvPr id="0" name="Picture 7" descr="businessman2_on"/>
                           <pic:cNvPicPr>
                             <a:picLocks noChangeAspect="1" noChangeArrowheads="1"/>
                           </pic:cNvPicPr>
@@ -4839,119 +4882,13 @@
           </w:tcPr>
           <w:p>
             <w:r>
-              <w:t>Actions réservées aux administrateurs</w:t>
+              <w:t>Actions réservées aux utilisateurs</w:t>
             </w:r>
           </w:p>
         </w:tc>
       </w:tr>
-      <w:tr>
-        <w:trPr>
-          <w:jc w:val="center"/>
-        </w:trPr>
-        <w:tc>
-          <w:tcPr>
-            <w:tcW w:w="755" w:type="dxa"/>
-            <w:tcBorders>
-              <w:top w:val="single" w:sz="8" w:space="0" w:color="999999"/>
-              <w:left w:val="single" w:sz="8" w:space="0" w:color="999999"/>
-              <w:bottom w:val="single" w:sz="8" w:space="0" w:color="999999"/>
-              <w:right w:val="single" w:sz="8" w:space="0" w:color="999999"/>
-            </w:tcBorders>
-            <w:tcMar>
-              <w:top w:w="0" w:type="dxa"/>
-              <w:left w:w="70" w:type="dxa"/>
-              <w:bottom w:w="0" w:type="dxa"/>
-              <w:right w:w="70" w:type="dxa"/>
-            </w:tcMar>
-            <w:vAlign w:val="center"/>
-          </w:tcPr>
-          <w:p>
-            <w:pPr>
-              <w:pStyle w:val="tabcontenu"/>
-              <w:jc w:val="center"/>
-            </w:pPr>
-            <w:r>
-              <w:rPr>
-                <w:noProof/>
-                <w:lang w:eastAsia="fr-FR"/>
-              </w:rPr>
-              <w:drawing>
-                <wp:inline distT="0" distB="0" distL="0" distR="0" wp14:anchorId="1F61BB5E" wp14:editId="035DC691">
-                  <wp:extent cx="387985" cy="387985"/>
-                  <wp:effectExtent l="0" t="0" r="0" b="0"/>
-                  <wp:docPr id="2" name="Image 2" descr="businessman2_on"/>
-                  <wp:cNvGraphicFramePr>
-                    <a:graphicFrameLocks xmlns:a="http://schemas.openxmlformats.org/drawingml/2006/main" noChangeAspect="1"/>
-                  </wp:cNvGraphicFramePr>
-                  <a:graphic xmlns:a="http://schemas.openxmlformats.org/drawingml/2006/main">
-                    <a:graphicData uri="http://schemas.openxmlformats.org/drawingml/2006/picture">
-                      <pic:pic xmlns:pic="http://schemas.openxmlformats.org/drawingml/2006/picture">
-                        <pic:nvPicPr>
-                          <pic:cNvPr id="0" name="Picture 7" descr="businessman2_on"/>
-                          <pic:cNvPicPr>
-                            <a:picLocks noChangeAspect="1" noChangeArrowheads="1"/>
-                          </pic:cNvPicPr>
-                        </pic:nvPicPr>
-                        <pic:blipFill>
-                          <a:blip r:embed="rId15">
-                            <a:extLst>
-                              <a:ext uri="{28A0092B-C50C-407E-A947-70E740481C1C}">
-                                <a14:useLocalDpi xmlns:a14="http://schemas.microsoft.com/office/drawing/2010/main" val="0"/>
-                              </a:ext>
-                            </a:extLst>
-                          </a:blip>
-                          <a:srcRect/>
-                          <a:stretch>
-                            <a:fillRect/>
-                          </a:stretch>
-                        </pic:blipFill>
-                        <pic:spPr bwMode="auto">
-                          <a:xfrm>
-                            <a:off x="0" y="0"/>
-                            <a:ext cx="387985" cy="387985"/>
-                          </a:xfrm>
-                          <a:prstGeom prst="rect">
-                            <a:avLst/>
-                          </a:prstGeom>
-                          <a:noFill/>
-                          <a:ln>
-                            <a:noFill/>
-                          </a:ln>
-                        </pic:spPr>
-                      </pic:pic>
-                    </a:graphicData>
-                  </a:graphic>
-                </wp:inline>
-              </w:drawing>
-            </w:r>
-          </w:p>
-        </w:tc>
-        <w:tc>
-          <w:tcPr>
-            <w:tcW w:w="7534" w:type="dxa"/>
-            <w:tcBorders>
-              <w:top w:val="single" w:sz="8" w:space="0" w:color="999999"/>
-              <w:left w:val="nil"/>
-              <w:bottom w:val="single" w:sz="8" w:space="0" w:color="999999"/>
-              <w:right w:val="single" w:sz="8" w:space="0" w:color="999999"/>
-            </w:tcBorders>
-            <w:tcMar>
-              <w:top w:w="0" w:type="dxa"/>
-              <w:left w:w="70" w:type="dxa"/>
-              <w:bottom w:w="0" w:type="dxa"/>
-              <w:right w:w="70" w:type="dxa"/>
-            </w:tcMar>
-            <w:vAlign w:val="center"/>
-          </w:tcPr>
-          <w:p>
-            <w:r>
-              <w:t>Actions réservées aux utilisateurs</w:t>
-            </w:r>
-          </w:p>
-        </w:tc>
-      </w:tr>
+      <w:bookmarkEnd w:id="19"/>
       <w:bookmarkEnd w:id="20"/>
-      <w:bookmarkEnd w:id="21"/>
     </w:tbl>
     <w:p/>
     <w:p>
@@ -4970,13 +4907,13 @@
         </w:tabs>
         <w:spacing w:before="240" w:after="60" w:line="240" w:lineRule="auto"/>
       </w:pPr>
-      <w:bookmarkStart w:id="22" w:name="_Toc303263302"/>
-      <w:bookmarkStart w:id="23" w:name="_Toc499892744"/>
+      <w:bookmarkStart w:id="21" w:name="_Toc303263302"/>
+      <w:bookmarkStart w:id="22" w:name="_Toc499892744"/>
       <w:r>
         <w:t>Architecture Technique Générale</w:t>
       </w:r>
+      <w:bookmarkEnd w:id="21"/>
       <w:bookmarkEnd w:id="22"/>
-      <w:bookmarkEnd w:id="23"/>
     </w:p>
     <w:p>
       <w:pPr>
@@ -4990,14 +4927,14 @@
         </w:tabs>
         <w:spacing w:before="240" w:after="200" w:line="240" w:lineRule="auto"/>
       </w:pPr>
-      <w:bookmarkStart w:id="24" w:name="_Toc303263303"/>
-      <w:bookmarkStart w:id="25" w:name="_Toc499892745"/>
+      <w:bookmarkStart w:id="23" w:name="_Toc303263303"/>
+      <w:bookmarkStart w:id="24" w:name="_Toc499892745"/>
       <w:r>
         <w:lastRenderedPageBreak/>
         <w:t>Schéma global d’architecture</w:t>
       </w:r>
+      <w:bookmarkEnd w:id="23"/>
       <w:bookmarkEnd w:id="24"/>
-      <w:bookmarkEnd w:id="25"/>
     </w:p>
     <w:p>
       <w:pPr>
@@ -5056,7 +4993,7 @@
         <mc:AlternateContent>
           <mc:Choice Requires="wpc">
             <w:drawing>
-              <wp:inline distT="0" distB="0" distL="0" distR="0" wp14:anchorId="025E55A2" wp14:editId="7807DE65">
+              <wp:inline distT="0" distB="0" distL="0" distR="0" wp14:anchorId="4D14FBB0" wp14:editId="390875F7">
                 <wp:extent cx="5715000" cy="4114800"/>
                 <wp:effectExtent l="0" t="2540" r="1270" b="0"/>
                 <wp:docPr id="58" name="Zone de dessin 58"/>
@@ -6855,7 +6792,6 @@
                                   <w:szCs w:val="16"/>
                                 </w:rPr>
                               </w:pPr>
-                              <w:proofErr w:type="spellStart"/>
                               <w:r>
                                 <w:rPr>
                                   <w:sz w:val="16"/>
@@ -6863,7 +6799,6 @@
                                 </w:rPr>
                                 <w:t>WebDAV</w:t>
                               </w:r>
-                              <w:proofErr w:type="spellEnd"/>
                             </w:p>
                           </w:txbxContent>
                         </wps:txbx>
@@ -7087,7 +7022,6 @@
                                   <w:szCs w:val="16"/>
                                 </w:rPr>
                               </w:pPr>
-                              <w:proofErr w:type="spellStart"/>
                               <w:r>
                                 <w:rPr>
                                   <w:sz w:val="16"/>
@@ -7095,7 +7029,6 @@
                                 </w:rPr>
                                 <w:t>WCF_MSWord</w:t>
                               </w:r>
-                              <w:proofErr w:type="spellEnd"/>
                             </w:p>
                           </w:txbxContent>
                         </wps:txbx>
@@ -7278,17 +7211,8 @@
                                   <w:sz w:val="16"/>
                                   <w:szCs w:val="16"/>
                                 </w:rPr>
-                                <w:t xml:space="preserve">ASP.NET </w:t>
+                                <w:t>ASP.NET webapp</w:t>
                               </w:r>
-                              <w:proofErr w:type="spellStart"/>
-                              <w:r>
-                                <w:rPr>
-                                  <w:sz w:val="16"/>
-                                  <w:szCs w:val="16"/>
-                                </w:rPr>
-                                <w:t>webapp</w:t>
-                              </w:r>
-                              <w:proofErr w:type="spellEnd"/>
                             </w:p>
                           </w:txbxContent>
                         </wps:txbx>
@@ -7963,7 +7887,6 @@
                                   <w:szCs w:val="16"/>
                                 </w:rPr>
                               </w:pPr>
-                              <w:proofErr w:type="spellStart"/>
                               <w:r>
                                 <w:rPr>
                                   <w:sz w:val="16"/>
@@ -7987,7 +7910,6 @@
                                 </w:rPr>
                                 <w:t>File</w:t>
                               </w:r>
-                              <w:proofErr w:type="spellEnd"/>
                             </w:p>
                             <w:p>
                               <w:pPr>
@@ -8318,7 +8240,7 @@
                           </pic:cNvPicPr>
                         </pic:nvPicPr>
                         <pic:blipFill>
-                          <a:blip r:embed="rId16" cstate="print">
+                          <a:blip r:embed="rId15" cstate="print">
                             <a:extLst>
                               <a:ext uri="{28A0092B-C50C-407E-A947-70E740481C1C}">
                                 <a14:useLocalDpi xmlns:a14="http://schemas.microsoft.com/office/drawing/2010/main" val="0"/>
@@ -8924,13 +8846,13 @@
         </w:tabs>
         <w:spacing w:before="240" w:after="200" w:line="240" w:lineRule="auto"/>
       </w:pPr>
-      <w:bookmarkStart w:id="26" w:name="_Toc303263304"/>
-      <w:bookmarkStart w:id="27" w:name="_Toc499892746"/>
+      <w:bookmarkStart w:id="25" w:name="_Toc303263304"/>
+      <w:bookmarkStart w:id="26" w:name="_Toc499892746"/>
       <w:r>
         <w:t>Plateforme technique</w:t>
       </w:r>
+      <w:bookmarkEnd w:id="25"/>
       <w:bookmarkEnd w:id="26"/>
-      <w:bookmarkEnd w:id="27"/>
     </w:p>
     <w:p>
       <w:pPr>
@@ -9358,8 +9280,10 @@
                 <w:iCs/>
                 <w:noProof/>
               </w:rPr>
-              <w:t>MySQL 5.0.32</w:t>
-            </w:r>
+              <w:t>MySQL 5.7</w:t>
+            </w:r>
+            <w:bookmarkStart w:id="27" w:name="_GoBack"/>
+            <w:bookmarkEnd w:id="27"/>
           </w:p>
         </w:tc>
       </w:tr>
@@ -9410,8 +9334,6 @@
               </w:rPr>
               <w:t>Windows</w:t>
             </w:r>
-            <w:bookmarkStart w:id="28" w:name="_GoBack"/>
-            <w:bookmarkEnd w:id="28"/>
           </w:p>
         </w:tc>
         <w:tc>
@@ -9661,13 +9583,13 @@
         </w:tabs>
         <w:spacing w:before="240" w:after="200" w:line="240" w:lineRule="auto"/>
       </w:pPr>
-      <w:bookmarkStart w:id="29" w:name="_Toc303263305"/>
-      <w:bookmarkStart w:id="30" w:name="_Toc499892747"/>
+      <w:bookmarkStart w:id="28" w:name="_Toc303263305"/>
+      <w:bookmarkStart w:id="29" w:name="_Toc499892747"/>
       <w:r>
         <w:t>Flux</w:t>
       </w:r>
+      <w:bookmarkEnd w:id="28"/>
       <w:bookmarkEnd w:id="29"/>
-      <w:bookmarkEnd w:id="30"/>
     </w:p>
     <w:p>
       <w:pPr>
@@ -9718,12 +9640,6 @@
         <w:gridCol w:w="1940"/>
       </w:tblGrid>
       <w:tr>
-        <w:tblPrEx>
-          <w:tblCellMar>
-            <w:top w:w="0" w:type="dxa"/>
-            <w:bottom w:w="0" w:type="dxa"/>
-          </w:tblCellMar>
-        </w:tblPrEx>
         <w:tc>
           <w:tcPr>
             <w:tcW w:w="1898" w:type="dxa"/>
@@ -9822,12 +9738,6 @@
         </w:tc>
       </w:tr>
       <w:tr>
-        <w:tblPrEx>
-          <w:tblCellMar>
-            <w:top w:w="0" w:type="dxa"/>
-            <w:bottom w:w="0" w:type="dxa"/>
-          </w:tblCellMar>
-        </w:tblPrEx>
         <w:tc>
           <w:tcPr>
             <w:tcW w:w="1898" w:type="dxa"/>
@@ -9922,12 +9832,6 @@
         </w:tc>
       </w:tr>
       <w:tr>
-        <w:tblPrEx>
-          <w:tblCellMar>
-            <w:top w:w="0" w:type="dxa"/>
-            <w:bottom w:w="0" w:type="dxa"/>
-          </w:tblCellMar>
-        </w:tblPrEx>
         <w:tc>
           <w:tcPr>
             <w:tcW w:w="1898" w:type="dxa"/>
@@ -9964,7 +9868,6 @@
                 <w:szCs w:val="16"/>
               </w:rPr>
             </w:pPr>
-            <w:proofErr w:type="spellStart"/>
             <w:r>
               <w:rPr>
                 <w:rFonts w:ascii="Verdana" w:hAnsi="Verdana"/>
@@ -9973,7 +9876,6 @@
               </w:rPr>
               <w:t>Tomcat</w:t>
             </w:r>
-            <w:proofErr w:type="spellEnd"/>
           </w:p>
         </w:tc>
         <w:tc>
@@ -10024,12 +9926,6 @@
         </w:tc>
       </w:tr>
       <w:tr>
-        <w:tblPrEx>
-          <w:tblCellMar>
-            <w:top w:w="0" w:type="dxa"/>
-            <w:bottom w:w="0" w:type="dxa"/>
-          </w:tblCellMar>
-        </w:tblPrEx>
         <w:tc>
           <w:tcPr>
             <w:tcW w:w="1898" w:type="dxa"/>
@@ -10043,7 +9939,6 @@
                 <w:szCs w:val="16"/>
               </w:rPr>
             </w:pPr>
-            <w:proofErr w:type="spellStart"/>
             <w:r>
               <w:rPr>
                 <w:rFonts w:ascii="Verdana" w:hAnsi="Verdana"/>
@@ -10052,7 +9947,6 @@
               </w:rPr>
               <w:t>Tomcat</w:t>
             </w:r>
-            <w:proofErr w:type="spellEnd"/>
           </w:p>
         </w:tc>
         <w:tc>
@@ -10126,12 +10020,6 @@
         </w:tc>
       </w:tr>
       <w:tr>
-        <w:tblPrEx>
-          <w:tblCellMar>
-            <w:top w:w="0" w:type="dxa"/>
-            <w:bottom w:w="0" w:type="dxa"/>
-          </w:tblCellMar>
-        </w:tblPrEx>
         <w:tc>
           <w:tcPr>
             <w:tcW w:w="1898" w:type="dxa"/>
@@ -10145,7 +10033,6 @@
                 <w:szCs w:val="16"/>
               </w:rPr>
             </w:pPr>
-            <w:proofErr w:type="spellStart"/>
             <w:r>
               <w:rPr>
                 <w:rFonts w:ascii="Verdana" w:hAnsi="Verdana"/>
@@ -10154,7 +10041,6 @@
               </w:rPr>
               <w:t>Tomcat</w:t>
             </w:r>
-            <w:proofErr w:type="spellEnd"/>
           </w:p>
         </w:tc>
         <w:tc>
@@ -10228,12 +10114,6 @@
         </w:tc>
       </w:tr>
       <w:tr>
-        <w:tblPrEx>
-          <w:tblCellMar>
-            <w:top w:w="0" w:type="dxa"/>
-            <w:bottom w:w="0" w:type="dxa"/>
-          </w:tblCellMar>
-        </w:tblPrEx>
         <w:tc>
           <w:tcPr>
             <w:tcW w:w="1898" w:type="dxa"/>
@@ -10247,7 +10127,6 @@
                 <w:szCs w:val="16"/>
               </w:rPr>
             </w:pPr>
-            <w:proofErr w:type="spellStart"/>
             <w:r>
               <w:rPr>
                 <w:rFonts w:ascii="Verdana" w:hAnsi="Verdana"/>
@@ -10256,7 +10135,6 @@
               </w:rPr>
               <w:t>Tomcat</w:t>
             </w:r>
-            <w:proofErr w:type="spellEnd"/>
           </w:p>
         </w:tc>
         <w:tc>
@@ -10301,18 +10179,8 @@
                 <w:sz w:val="16"/>
                 <w:szCs w:val="16"/>
               </w:rPr>
-              <w:t xml:space="preserve">Intranet / </w:t>
-            </w:r>
-            <w:proofErr w:type="spellStart"/>
-            <w:r>
-              <w:rPr>
-                <w:rFonts w:ascii="Verdana" w:hAnsi="Verdana"/>
-                <w:sz w:val="16"/>
-                <w:szCs w:val="16"/>
-              </w:rPr>
-              <w:t>WebService</w:t>
-            </w:r>
-            <w:proofErr w:type="spellEnd"/>
+              <w:t>Intranet / WebService</w:t>
+            </w:r>
           </w:p>
         </w:tc>
         <w:tc>
@@ -10332,12 +10200,6 @@
         </w:tc>
       </w:tr>
       <w:tr>
-        <w:tblPrEx>
-          <w:tblCellMar>
-            <w:top w:w="0" w:type="dxa"/>
-            <w:bottom w:w="0" w:type="dxa"/>
-          </w:tblCellMar>
-        </w:tblPrEx>
         <w:tc>
           <w:tcPr>
             <w:tcW w:w="1898" w:type="dxa"/>
@@ -10353,7 +10215,6 @@
                 <w:szCs w:val="16"/>
               </w:rPr>
             </w:pPr>
-            <w:proofErr w:type="spellStart"/>
             <w:r>
               <w:rPr>
                 <w:rFonts w:ascii="Verdana" w:hAnsi="Verdana"/>
@@ -10362,7 +10223,6 @@
               </w:rPr>
               <w:t>Tomcat</w:t>
             </w:r>
-            <w:proofErr w:type="spellEnd"/>
           </w:p>
         </w:tc>
         <w:tc>
@@ -10411,35 +10271,7 @@
                 <w:sz w:val="16"/>
                 <w:szCs w:val="16"/>
               </w:rPr>
-              <w:t xml:space="preserve">Intranet / </w:t>
-            </w:r>
-            <w:proofErr w:type="spellStart"/>
-            <w:r>
-              <w:rPr>
-                <w:rFonts w:ascii="Verdana" w:hAnsi="Verdana"/>
-                <w:sz w:val="16"/>
-                <w:szCs w:val="16"/>
-              </w:rPr>
-              <w:t>Import</w:t>
-            </w:r>
-            <w:proofErr w:type="gramStart"/>
-            <w:r>
-              <w:rPr>
-                <w:rFonts w:ascii="Verdana" w:hAnsi="Verdana"/>
-                <w:sz w:val="16"/>
-                <w:szCs w:val="16"/>
-              </w:rPr>
-              <w:t>,Export</w:t>
-            </w:r>
-            <w:proofErr w:type="spellEnd"/>
-            <w:proofErr w:type="gramEnd"/>
-            <w:r>
-              <w:rPr>
-                <w:rFonts w:ascii="Verdana" w:hAnsi="Verdana"/>
-                <w:sz w:val="16"/>
-                <w:szCs w:val="16"/>
-              </w:rPr>
-              <w:t xml:space="preserve"> CSV</w:t>
+              <w:t>Intranet / Import,Export CSV</w:t>
             </w:r>
           </w:p>
         </w:tc>
@@ -10487,23 +10319,18 @@
         </w:tabs>
         <w:spacing w:before="240" w:after="60" w:line="240" w:lineRule="auto"/>
       </w:pPr>
-      <w:bookmarkStart w:id="31" w:name="_Toc203881317"/>
-      <w:bookmarkStart w:id="32" w:name="_Toc303263306"/>
-      <w:bookmarkStart w:id="33" w:name="_Toc499892748"/>
-      <w:proofErr w:type="spellStart"/>
+      <w:bookmarkStart w:id="30" w:name="_Toc203881317"/>
+      <w:bookmarkStart w:id="31" w:name="_Toc303263306"/>
+      <w:bookmarkStart w:id="32" w:name="_Toc499892748"/>
       <w:r>
-        <w:t>Batchs</w:t>
+        <w:t>Batchs / I</w:t>
       </w:r>
-      <w:proofErr w:type="spellEnd"/>
-      <w:r>
-        <w:t xml:space="preserve"> / I</w:t>
-      </w:r>
-      <w:bookmarkEnd w:id="31"/>
+      <w:bookmarkEnd w:id="30"/>
       <w:r>
         <w:t>nterfaces</w:t>
       </w:r>
+      <w:bookmarkEnd w:id="31"/>
       <w:bookmarkEnd w:id="32"/>
-      <w:bookmarkEnd w:id="33"/>
     </w:p>
     <w:p>
       <w:pPr>
@@ -10553,14 +10380,14 @@
         </w:tabs>
         <w:spacing w:before="240" w:after="200" w:line="240" w:lineRule="auto"/>
       </w:pPr>
-      <w:bookmarkStart w:id="34" w:name="_Toc303263307"/>
-      <w:bookmarkStart w:id="35" w:name="_Toc499892749"/>
+      <w:bookmarkStart w:id="33" w:name="_Toc303263307"/>
+      <w:bookmarkStart w:id="34" w:name="_Toc499892749"/>
       <w:r>
         <w:lastRenderedPageBreak/>
         <w:t>Traitement 1</w:t>
       </w:r>
+      <w:bookmarkEnd w:id="33"/>
       <w:bookmarkEnd w:id="34"/>
-      <w:bookmarkEnd w:id="35"/>
     </w:p>
     <w:p>
       <w:pPr>
@@ -10584,13 +10411,13 @@
         </w:tabs>
         <w:spacing w:before="240" w:after="120" w:line="240" w:lineRule="auto"/>
       </w:pPr>
-      <w:bookmarkStart w:id="36" w:name="_Toc303263308"/>
-      <w:bookmarkStart w:id="37" w:name="_Toc499892750"/>
+      <w:bookmarkStart w:id="35" w:name="_Toc303263308"/>
+      <w:bookmarkStart w:id="36" w:name="_Toc499892750"/>
       <w:r>
         <w:t>Description</w:t>
       </w:r>
+      <w:bookmarkEnd w:id="35"/>
       <w:bookmarkEnd w:id="36"/>
-      <w:bookmarkEnd w:id="37"/>
     </w:p>
     <w:p>
       <w:pPr>
@@ -10605,13 +10432,13 @@
         </w:tabs>
         <w:spacing w:before="240" w:after="120" w:line="240" w:lineRule="auto"/>
       </w:pPr>
-      <w:bookmarkStart w:id="38" w:name="_Toc303263309"/>
-      <w:bookmarkStart w:id="39" w:name="_Toc499892751"/>
+      <w:bookmarkStart w:id="37" w:name="_Toc303263309"/>
+      <w:bookmarkStart w:id="38" w:name="_Toc499892751"/>
       <w:r>
         <w:t>Fréquence et mode d’exécution</w:t>
       </w:r>
+      <w:bookmarkEnd w:id="37"/>
       <w:bookmarkEnd w:id="38"/>
-      <w:bookmarkEnd w:id="39"/>
     </w:p>
     <w:p>
       <w:pPr>
@@ -10626,13 +10453,13 @@
         </w:tabs>
         <w:spacing w:before="240" w:after="120" w:line="240" w:lineRule="auto"/>
       </w:pPr>
-      <w:bookmarkStart w:id="40" w:name="_Toc303263310"/>
-      <w:bookmarkStart w:id="41" w:name="_Toc499892752"/>
+      <w:bookmarkStart w:id="39" w:name="_Toc303263310"/>
+      <w:bookmarkStart w:id="40" w:name="_Toc499892752"/>
       <w:r>
         <w:t>Description des entrées et des sorties</w:t>
       </w:r>
+      <w:bookmarkEnd w:id="39"/>
       <w:bookmarkEnd w:id="40"/>
-      <w:bookmarkEnd w:id="41"/>
     </w:p>
     <w:p>
       <w:pPr>
@@ -10647,13 +10474,13 @@
         </w:tabs>
         <w:spacing w:before="240" w:after="120" w:line="240" w:lineRule="auto"/>
       </w:pPr>
-      <w:bookmarkStart w:id="42" w:name="_Toc303263311"/>
-      <w:bookmarkStart w:id="43" w:name="_Toc499892753"/>
+      <w:bookmarkStart w:id="41" w:name="_Toc303263311"/>
+      <w:bookmarkStart w:id="42" w:name="_Toc499892753"/>
       <w:r>
         <w:t>Description du processus de « logs » des traitements</w:t>
       </w:r>
+      <w:bookmarkEnd w:id="41"/>
       <w:bookmarkEnd w:id="42"/>
-      <w:bookmarkEnd w:id="43"/>
     </w:p>
     <w:p>
       <w:pPr>
@@ -10668,13 +10495,13 @@
         </w:tabs>
         <w:spacing w:before="240" w:after="120" w:line="240" w:lineRule="auto"/>
       </w:pPr>
-      <w:bookmarkStart w:id="44" w:name="_Toc303263312"/>
-      <w:bookmarkStart w:id="45" w:name="_Toc499892754"/>
+      <w:bookmarkStart w:id="43" w:name="_Toc303263312"/>
+      <w:bookmarkStart w:id="44" w:name="_Toc499892754"/>
       <w:r>
         <w:t>Description du processus de gestion d’erreur</w:t>
       </w:r>
+      <w:bookmarkEnd w:id="43"/>
       <w:bookmarkEnd w:id="44"/>
-      <w:bookmarkEnd w:id="45"/>
       <w:r>
         <w:t xml:space="preserve"> </w:t>
       </w:r>
@@ -10692,13 +10519,13 @@
         </w:tabs>
         <w:spacing w:before="240" w:after="200" w:line="240" w:lineRule="auto"/>
       </w:pPr>
-      <w:bookmarkStart w:id="46" w:name="_Toc303263313"/>
-      <w:bookmarkStart w:id="47" w:name="_Toc499892755"/>
+      <w:bookmarkStart w:id="45" w:name="_Toc303263313"/>
+      <w:bookmarkStart w:id="46" w:name="_Toc499892755"/>
       <w:r>
         <w:t>Traitement N</w:t>
       </w:r>
+      <w:bookmarkEnd w:id="45"/>
       <w:bookmarkEnd w:id="46"/>
-      <w:bookmarkEnd w:id="47"/>
     </w:p>
     <w:p/>
     <w:p>
@@ -10723,18 +10550,18 @@
         </w:tabs>
         <w:spacing w:before="240" w:after="60" w:line="240" w:lineRule="auto"/>
       </w:pPr>
-      <w:bookmarkStart w:id="48" w:name="_Toc224727116"/>
-      <w:bookmarkStart w:id="49" w:name="_Toc303263314"/>
-      <w:bookmarkStart w:id="50" w:name="_Toc499892756"/>
+      <w:bookmarkStart w:id="47" w:name="_Toc224727116"/>
+      <w:bookmarkStart w:id="48" w:name="_Toc303263314"/>
+      <w:bookmarkStart w:id="49" w:name="_Toc499892756"/>
       <w:r>
         <w:t>Description de</w:t>
       </w:r>
-      <w:bookmarkEnd w:id="48"/>
+      <w:bookmarkEnd w:id="47"/>
       <w:r>
         <w:t>s Données</w:t>
       </w:r>
+      <w:bookmarkEnd w:id="48"/>
       <w:bookmarkEnd w:id="49"/>
-      <w:bookmarkEnd w:id="50"/>
     </w:p>
     <w:p/>
     <w:p>
@@ -10749,18 +10576,18 @@
         </w:tabs>
         <w:spacing w:before="240" w:after="200" w:line="240" w:lineRule="auto"/>
       </w:pPr>
-      <w:bookmarkStart w:id="51" w:name="_Toc224727118"/>
-      <w:bookmarkStart w:id="52" w:name="_Toc303263315"/>
-      <w:bookmarkStart w:id="53" w:name="_Toc499892757"/>
+      <w:bookmarkStart w:id="50" w:name="_Toc224727118"/>
+      <w:bookmarkStart w:id="51" w:name="_Toc303263315"/>
+      <w:bookmarkStart w:id="52" w:name="_Toc499892757"/>
       <w:r>
         <w:t>Modèle conceptuel</w:t>
       </w:r>
-      <w:bookmarkEnd w:id="51"/>
+      <w:bookmarkEnd w:id="50"/>
       <w:r>
         <w:t xml:space="preserve"> (Préciser la Version)</w:t>
       </w:r>
+      <w:bookmarkEnd w:id="51"/>
       <w:bookmarkEnd w:id="52"/>
-      <w:bookmarkEnd w:id="53"/>
     </w:p>
     <w:p>
       <w:pPr>
@@ -10808,18 +10635,18 @@
         </w:tabs>
         <w:spacing w:before="240" w:after="200" w:line="240" w:lineRule="auto"/>
       </w:pPr>
-      <w:bookmarkStart w:id="54" w:name="_Toc224727119"/>
-      <w:bookmarkStart w:id="55" w:name="_Toc303263316"/>
-      <w:bookmarkStart w:id="56" w:name="_Toc499892758"/>
+      <w:bookmarkStart w:id="53" w:name="_Toc224727119"/>
+      <w:bookmarkStart w:id="54" w:name="_Toc303263316"/>
+      <w:bookmarkStart w:id="55" w:name="_Toc499892758"/>
       <w:r>
         <w:t>Modèle logique</w:t>
       </w:r>
-      <w:bookmarkEnd w:id="54"/>
+      <w:bookmarkEnd w:id="53"/>
       <w:r>
         <w:t xml:space="preserve"> (Préciser la Version)</w:t>
       </w:r>
+      <w:bookmarkEnd w:id="54"/>
       <w:bookmarkEnd w:id="55"/>
-      <w:bookmarkEnd w:id="56"/>
     </w:p>
     <w:p>
       <w:pPr>
@@ -10867,18 +10694,18 @@
         </w:tabs>
         <w:spacing w:before="240" w:after="200" w:line="240" w:lineRule="auto"/>
       </w:pPr>
-      <w:bookmarkStart w:id="57" w:name="_Toc224727120"/>
-      <w:bookmarkStart w:id="58" w:name="_Toc303263317"/>
-      <w:bookmarkStart w:id="59" w:name="_Toc499892759"/>
+      <w:bookmarkStart w:id="56" w:name="_Toc224727120"/>
+      <w:bookmarkStart w:id="57" w:name="_Toc303263317"/>
+      <w:bookmarkStart w:id="58" w:name="_Toc499892759"/>
       <w:r>
         <w:t>Modèle physique</w:t>
       </w:r>
-      <w:bookmarkEnd w:id="57"/>
+      <w:bookmarkEnd w:id="56"/>
       <w:r>
         <w:t xml:space="preserve"> (Préciser la Version)</w:t>
       </w:r>
+      <w:bookmarkEnd w:id="57"/>
       <w:bookmarkEnd w:id="58"/>
-      <w:bookmarkEnd w:id="59"/>
     </w:p>
     <w:p>
       <w:pPr>
@@ -10930,20 +10757,20 @@
         </w:tabs>
         <w:spacing w:before="240" w:after="60" w:line="240" w:lineRule="auto"/>
       </w:pPr>
-      <w:bookmarkStart w:id="60" w:name="_Toc303263318"/>
-      <w:bookmarkStart w:id="61" w:name="_Toc499892760"/>
+      <w:bookmarkStart w:id="59" w:name="_Toc303263318"/>
+      <w:bookmarkStart w:id="60" w:name="_Toc499892760"/>
       <w:r>
         <w:t>Description du Code</w:t>
       </w:r>
+      <w:bookmarkEnd w:id="59"/>
       <w:bookmarkEnd w:id="60"/>
-      <w:bookmarkEnd w:id="61"/>
     </w:p>
     <w:p>
       <w:pPr>
         <w:pStyle w:val="Titre2"/>
       </w:pPr>
-      <w:bookmarkStart w:id="62" w:name="_Toc150050167"/>
-      <w:bookmarkStart w:id="63" w:name="_Toc215378683"/>
+      <w:bookmarkStart w:id="61" w:name="_Toc150050167"/>
+      <w:bookmarkStart w:id="62" w:name="_Toc215378683"/>
     </w:p>
     <w:p>
       <w:pPr>
@@ -10957,15 +10784,15 @@
         </w:tabs>
         <w:spacing w:before="240" w:after="200" w:line="240" w:lineRule="auto"/>
       </w:pPr>
-      <w:bookmarkStart w:id="64" w:name="_Toc303263319"/>
-      <w:bookmarkStart w:id="65" w:name="_Toc499892761"/>
+      <w:bookmarkStart w:id="63" w:name="_Toc303263319"/>
+      <w:bookmarkStart w:id="64" w:name="_Toc499892761"/>
       <w:r>
         <w:t>Historique de la solution</w:t>
       </w:r>
+      <w:bookmarkEnd w:id="61"/>
       <w:bookmarkEnd w:id="62"/>
       <w:bookmarkEnd w:id="63"/>
       <w:bookmarkEnd w:id="64"/>
-      <w:bookmarkEnd w:id="65"/>
     </w:p>
     <w:p>
       <w:pPr>
@@ -10998,15 +10825,7 @@
       </w:r>
       <w:r>
         <w:tab/>
-        <w:t>Basée sur MS Access (</w:t>
-      </w:r>
-      <w:proofErr w:type="spellStart"/>
-      <w:r>
-        <w:t>VB+Rapports</w:t>
-      </w:r>
-      <w:proofErr w:type="spellEnd"/>
-      <w:r>
-        <w:t>)</w:t>
+        <w:t>Basée sur MS Access (VB+Rapports)</w:t>
       </w:r>
     </w:p>
     <w:p>
@@ -11019,15 +10838,7 @@
       </w:r>
       <w:r>
         <w:tab/>
-        <w:t xml:space="preserve">Basée sur SQL Server, </w:t>
-      </w:r>
-      <w:proofErr w:type="spellStart"/>
-      <w:r>
-        <w:t>front-office</w:t>
-      </w:r>
-      <w:proofErr w:type="spellEnd"/>
-      <w:r>
-        <w:t xml:space="preserve"> développé en .NET 1.1</w:t>
+        <w:t>Basée sur SQL Server, front-office développé en .NET 1.1</w:t>
       </w:r>
     </w:p>
     <w:p>
@@ -11064,13 +10875,13 @@
         </w:tabs>
         <w:spacing w:before="240" w:after="200" w:line="240" w:lineRule="auto"/>
       </w:pPr>
-      <w:bookmarkStart w:id="66" w:name="_Toc303263320"/>
-      <w:bookmarkStart w:id="67" w:name="_Toc499892762"/>
+      <w:bookmarkStart w:id="65" w:name="_Toc303263320"/>
+      <w:bookmarkStart w:id="66" w:name="_Toc499892762"/>
       <w:r>
         <w:t>Architecture du code (Préciser la Version)</w:t>
       </w:r>
+      <w:bookmarkEnd w:id="65"/>
       <w:bookmarkEnd w:id="66"/>
-      <w:bookmarkEnd w:id="67"/>
     </w:p>
     <w:p>
       <w:pPr>
@@ -11118,15 +10929,15 @@
         </w:tabs>
         <w:spacing w:before="240" w:after="200" w:line="240" w:lineRule="auto"/>
       </w:pPr>
-      <w:bookmarkStart w:id="68" w:name="_Toc224727122"/>
-      <w:bookmarkStart w:id="69" w:name="_Toc303263321"/>
-      <w:bookmarkStart w:id="70" w:name="_Toc499892763"/>
+      <w:bookmarkStart w:id="67" w:name="_Toc224727122"/>
+      <w:bookmarkStart w:id="68" w:name="_Toc303263321"/>
+      <w:bookmarkStart w:id="69" w:name="_Toc499892763"/>
       <w:r>
         <w:t>Mécanismes d’identification et d’authentification</w:t>
       </w:r>
+      <w:bookmarkEnd w:id="67"/>
       <w:bookmarkEnd w:id="68"/>
       <w:bookmarkEnd w:id="69"/>
-      <w:bookmarkEnd w:id="70"/>
     </w:p>
     <w:p>
       <w:pPr>
@@ -11238,18 +11049,13 @@
         </w:tabs>
         <w:spacing w:before="240" w:after="200" w:line="240" w:lineRule="auto"/>
       </w:pPr>
-      <w:bookmarkStart w:id="71" w:name="_Toc303263322"/>
-      <w:bookmarkStart w:id="72" w:name="_Toc499892764"/>
+      <w:bookmarkStart w:id="70" w:name="_Toc303263322"/>
+      <w:bookmarkStart w:id="71" w:name="_Toc499892764"/>
       <w:r>
-        <w:t>Mécanismes d’</w:t>
+        <w:t>Mécanismes d’accreditation</w:t>
       </w:r>
-      <w:proofErr w:type="spellStart"/>
-      <w:r>
-        <w:t>accreditation</w:t>
-      </w:r>
+      <w:bookmarkEnd w:id="70"/>
       <w:bookmarkEnd w:id="71"/>
-      <w:bookmarkEnd w:id="72"/>
-      <w:proofErr w:type="spellEnd"/>
     </w:p>
     <w:p>
       <w:pPr>
@@ -11306,15 +11112,15 @@
         </w:tabs>
         <w:spacing w:before="240" w:after="200" w:line="240" w:lineRule="auto"/>
       </w:pPr>
-      <w:bookmarkStart w:id="73" w:name="_Toc224727124"/>
-      <w:bookmarkStart w:id="74" w:name="_Toc303263323"/>
-      <w:bookmarkStart w:id="75" w:name="_Toc499892765"/>
+      <w:bookmarkStart w:id="72" w:name="_Toc224727124"/>
+      <w:bookmarkStart w:id="73" w:name="_Toc303263323"/>
+      <w:bookmarkStart w:id="74" w:name="_Toc499892765"/>
       <w:r>
         <w:t>Gestion des différentes langues</w:t>
       </w:r>
+      <w:bookmarkEnd w:id="72"/>
       <w:bookmarkEnd w:id="73"/>
       <w:bookmarkEnd w:id="74"/>
-      <w:bookmarkEnd w:id="75"/>
     </w:p>
     <w:p>
       <w:pPr>
@@ -11380,13 +11186,13 @@
         </w:tabs>
         <w:spacing w:before="240" w:after="200" w:line="240" w:lineRule="auto"/>
       </w:pPr>
-      <w:bookmarkStart w:id="76" w:name="_Toc303263324"/>
-      <w:bookmarkStart w:id="77" w:name="_Toc499892766"/>
+      <w:bookmarkStart w:id="75" w:name="_Toc303263324"/>
+      <w:bookmarkStart w:id="76" w:name="_Toc499892766"/>
       <w:r>
         <w:t>Description du processus de « logs » Applicatif</w:t>
       </w:r>
+      <w:bookmarkEnd w:id="75"/>
       <w:bookmarkEnd w:id="76"/>
-      <w:bookmarkEnd w:id="77"/>
     </w:p>
     <w:p/>
     <w:p>
@@ -11401,13 +11207,13 @@
         </w:tabs>
         <w:spacing w:before="240" w:after="200" w:line="240" w:lineRule="auto"/>
       </w:pPr>
-      <w:bookmarkStart w:id="78" w:name="_Toc303263325"/>
-      <w:bookmarkStart w:id="79" w:name="_Toc499892767"/>
+      <w:bookmarkStart w:id="77" w:name="_Toc303263325"/>
+      <w:bookmarkStart w:id="78" w:name="_Toc499892767"/>
       <w:r>
         <w:t>Description du processus de gestion  D’ERREUR</w:t>
       </w:r>
+      <w:bookmarkEnd w:id="77"/>
       <w:bookmarkEnd w:id="78"/>
-      <w:bookmarkEnd w:id="79"/>
     </w:p>
     <w:p>
       <w:pPr>
@@ -11455,15 +11261,15 @@
         </w:tabs>
         <w:spacing w:before="240" w:after="200" w:line="240" w:lineRule="auto"/>
       </w:pPr>
-      <w:bookmarkStart w:id="80" w:name="_Toc224727126"/>
-      <w:bookmarkStart w:id="81" w:name="_Toc303263326"/>
-      <w:bookmarkStart w:id="82" w:name="_Toc499892768"/>
+      <w:bookmarkStart w:id="79" w:name="_Toc224727126"/>
+      <w:bookmarkStart w:id="80" w:name="_Toc303263326"/>
+      <w:bookmarkStart w:id="81" w:name="_Toc499892768"/>
       <w:r>
         <w:t>Gestion des accès concurrents</w:t>
       </w:r>
+      <w:bookmarkEnd w:id="79"/>
       <w:bookmarkEnd w:id="80"/>
       <w:bookmarkEnd w:id="81"/>
-      <w:bookmarkEnd w:id="82"/>
     </w:p>
     <w:p>
       <w:pPr>
@@ -11512,15 +11318,15 @@
         </w:tabs>
         <w:spacing w:before="240" w:after="200" w:line="240" w:lineRule="auto"/>
       </w:pPr>
-      <w:bookmarkStart w:id="83" w:name="_Toc224727121"/>
-      <w:bookmarkStart w:id="84" w:name="_Toc303263327"/>
-      <w:bookmarkStart w:id="85" w:name="_Toc499892769"/>
+      <w:bookmarkStart w:id="82" w:name="_Toc224727121"/>
+      <w:bookmarkStart w:id="83" w:name="_Toc303263327"/>
+      <w:bookmarkStart w:id="84" w:name="_Toc499892769"/>
       <w:r>
         <w:t>Sécurité</w:t>
       </w:r>
+      <w:bookmarkEnd w:id="82"/>
       <w:bookmarkEnd w:id="83"/>
       <w:bookmarkEnd w:id="84"/>
-      <w:bookmarkEnd w:id="85"/>
     </w:p>
     <w:p>
       <w:pPr>
@@ -11584,15 +11390,15 @@
         </w:tabs>
         <w:spacing w:before="240" w:after="200" w:line="240" w:lineRule="auto"/>
       </w:pPr>
-      <w:bookmarkStart w:id="86" w:name="_Toc224727128"/>
-      <w:bookmarkStart w:id="87" w:name="_Toc303263328"/>
-      <w:bookmarkStart w:id="88" w:name="_Toc499892770"/>
+      <w:bookmarkStart w:id="85" w:name="_Toc224727128"/>
+      <w:bookmarkStart w:id="86" w:name="_Toc303263328"/>
+      <w:bookmarkStart w:id="87" w:name="_Toc499892770"/>
       <w:r>
         <w:t>Autres éléments techniques</w:t>
       </w:r>
+      <w:bookmarkEnd w:id="85"/>
       <w:bookmarkEnd w:id="86"/>
       <w:bookmarkEnd w:id="87"/>
-      <w:bookmarkEnd w:id="88"/>
     </w:p>
     <w:p>
       <w:pPr>
@@ -11653,13 +11459,13 @@
         </w:tabs>
         <w:spacing w:before="240" w:after="60" w:line="240" w:lineRule="auto"/>
       </w:pPr>
-      <w:bookmarkStart w:id="89" w:name="_Toc303263329"/>
-      <w:bookmarkStart w:id="90" w:name="_Toc499892771"/>
+      <w:bookmarkStart w:id="88" w:name="_Toc303263329"/>
+      <w:bookmarkStart w:id="89" w:name="_Toc499892771"/>
       <w:r>
         <w:t>Plateformes Matérielles</w:t>
       </w:r>
+      <w:bookmarkEnd w:id="88"/>
       <w:bookmarkEnd w:id="89"/>
-      <w:bookmarkEnd w:id="90"/>
     </w:p>
     <w:p/>
     <w:p>
@@ -11674,23 +11480,18 @@
         </w:tabs>
         <w:spacing w:before="240" w:after="200" w:line="240" w:lineRule="auto"/>
       </w:pPr>
-      <w:bookmarkStart w:id="91" w:name="_Toc65656301"/>
-      <w:bookmarkStart w:id="92" w:name="_Toc303263330"/>
-      <w:bookmarkStart w:id="93" w:name="_Toc499892772"/>
+      <w:bookmarkStart w:id="90" w:name="_Toc65656301"/>
+      <w:bookmarkStart w:id="91" w:name="_Toc303263330"/>
+      <w:bookmarkStart w:id="92" w:name="_Toc499892772"/>
       <w:r>
         <w:t>Environnement</w:t>
       </w:r>
+      <w:bookmarkEnd w:id="90"/>
+      <w:r>
+        <w:t xml:space="preserve"> preconisé</w:t>
+      </w:r>
       <w:bookmarkEnd w:id="91"/>
-      <w:r>
-        <w:t xml:space="preserve"> </w:t>
-      </w:r>
-      <w:proofErr w:type="spellStart"/>
-      <w:r>
-        <w:t>preconisé</w:t>
-      </w:r>
       <w:bookmarkEnd w:id="92"/>
-      <w:bookmarkEnd w:id="93"/>
-      <w:proofErr w:type="spellEnd"/>
     </w:p>
     <w:p>
       <w:pPr>
@@ -11738,14 +11539,14 @@
         </w:tabs>
         <w:spacing w:before="240" w:after="200" w:line="240" w:lineRule="auto"/>
       </w:pPr>
-      <w:bookmarkStart w:id="94" w:name="_Toc303263331"/>
-      <w:bookmarkStart w:id="95" w:name="_Toc499892773"/>
+      <w:bookmarkStart w:id="93" w:name="_Toc303263331"/>
+      <w:bookmarkStart w:id="94" w:name="_Toc499892773"/>
       <w:r>
         <w:lastRenderedPageBreak/>
         <w:t>Spécificités relatives aux performances</w:t>
       </w:r>
+      <w:bookmarkEnd w:id="93"/>
       <w:bookmarkEnd w:id="94"/>
-      <w:bookmarkEnd w:id="95"/>
     </w:p>
     <w:p/>
     <w:p>
@@ -11780,13 +11581,13 @@
         </w:tabs>
         <w:spacing w:before="240" w:after="60" w:line="240" w:lineRule="auto"/>
       </w:pPr>
-      <w:bookmarkStart w:id="96" w:name="_Toc303263332"/>
-      <w:bookmarkStart w:id="97" w:name="_Toc499892774"/>
+      <w:bookmarkStart w:id="95" w:name="_Toc303263332"/>
+      <w:bookmarkStart w:id="96" w:name="_Toc499892774"/>
       <w:r>
         <w:t>Annexe : Normes et Standards de Réalisation</w:t>
       </w:r>
+      <w:bookmarkEnd w:id="95"/>
       <w:bookmarkEnd w:id="96"/>
-      <w:bookmarkEnd w:id="97"/>
     </w:p>
     <w:p/>
     <w:p>
@@ -11804,13 +11605,8 @@
     <w:p/>
     <w:p>
       <w:r>
-        <w:t xml:space="preserve">Fin du </w:t>
+        <w:t>Fin du docum</w:t>
       </w:r>
-      <w:proofErr w:type="spellStart"/>
-      <w:r>
-        <w:t>docum</w:t>
-      </w:r>
-      <w:proofErr w:type="spellEnd"/>
     </w:p>
     <w:sectPr>
       <w:headerReference w:type="default" r:id="rId18"/>
@@ -11824,7 +11620,7 @@
 </file>
 
 <file path=word/endnotes.xml><?xml version="1.0" encoding="utf-8"?>
-<w:endnotes xmlns:wpc="http://schemas.microsoft.com/office/word/2010/wordprocessingCanvas" xmlns:mc="http://schemas.openxmlformats.org/markup-compatibility/2006" xmlns:o="urn:schemas-microsoft-com:office:office" xmlns:r="http://schemas.openxmlformats.org/officeDocument/2006/relationships" xmlns:m="http://schemas.openxmlformats.org/officeDocument/2006/math" xmlns:v="urn:schemas-microsoft-com:vml" xmlns:wp14="http://schemas.microsoft.com/office/word/2010/wordprocessingDrawing" xmlns:wp="http://schemas.openxmlformats.org/drawingml/2006/wordprocessingDrawing" xmlns:w10="urn:schemas-microsoft-com:office:word" xmlns:w="http://schemas.openxmlformats.org/wordprocessingml/2006/main" xmlns:w14="http://schemas.microsoft.com/office/word/2010/wordml" xmlns:wpg="http://schemas.microsoft.com/office/word/2010/wordprocessingGroup" xmlns:wpi="http://schemas.microsoft.com/office/word/2010/wordprocessingInk" xmlns:wne="http://schemas.microsoft.com/office/word/2006/wordml" xmlns:wps="http://schemas.microsoft.com/office/word/2010/wordprocessingShape" mc:Ignorable="w14 wp14">
+<w:endnotes xmlns:wpc="http://schemas.microsoft.com/office/word/2010/wordprocessingCanvas" xmlns:mo="http://schemas.microsoft.com/office/mac/office/2008/main" xmlns:mc="http://schemas.openxmlformats.org/markup-compatibility/2006" xmlns:mv="urn:schemas-microsoft-com:mac:vml" xmlns:o="urn:schemas-microsoft-com:office:office" xmlns:r="http://schemas.openxmlformats.org/officeDocument/2006/relationships" xmlns:m="http://schemas.openxmlformats.org/officeDocument/2006/math" xmlns:v="urn:schemas-microsoft-com:vml" xmlns:wp14="http://schemas.microsoft.com/office/word/2010/wordprocessingDrawing" xmlns:wp="http://schemas.openxmlformats.org/drawingml/2006/wordprocessingDrawing" xmlns:w10="urn:schemas-microsoft-com:office:word" xmlns:w="http://schemas.openxmlformats.org/wordprocessingml/2006/main" xmlns:w14="http://schemas.microsoft.com/office/word/2010/wordml" xmlns:w15="http://schemas.microsoft.com/office/word/2012/wordml" xmlns:wpg="http://schemas.microsoft.com/office/word/2010/wordprocessingGroup" xmlns:wpi="http://schemas.microsoft.com/office/word/2010/wordprocessingInk" xmlns:wne="http://schemas.microsoft.com/office/word/2006/wordml" xmlns:wps="http://schemas.microsoft.com/office/word/2010/wordprocessingShape" mc:Ignorable="w14 w15 wp14">
   <w:endnote w:type="separator" w:id="-1">
     <w:p>
       <w:pPr>
@@ -11849,7 +11645,7 @@
 </file>
 
 <file path=word/footnotes.xml><?xml version="1.0" encoding="utf-8"?>
-<w:footnotes xmlns:wpc="http://schemas.microsoft.com/office/word/2010/wordprocessingCanvas" xmlns:mc="http://schemas.openxmlformats.org/markup-compatibility/2006" xmlns:o="urn:schemas-microsoft-com:office:office" xmlns:r="http://schemas.openxmlformats.org/officeDocument/2006/relationships" xmlns:m="http://schemas.openxmlformats.org/officeDocument/2006/math" xmlns:v="urn:schemas-microsoft-com:vml" xmlns:wp14="http://schemas.microsoft.com/office/word/2010/wordprocessingDrawing" xmlns:wp="http://schemas.openxmlformats.org/drawingml/2006/wordprocessingDrawing" xmlns:w10="urn:schemas-microsoft-com:office:word" xmlns:w="http://schemas.openxmlformats.org/wordprocessingml/2006/main" xmlns:w14="http://schemas.microsoft.com/office/word/2010/wordml" xmlns:wpg="http://schemas.microsoft.com/office/word/2010/wordprocessingGroup" xmlns:wpi="http://schemas.microsoft.com/office/word/2010/wordprocessingInk" xmlns:wne="http://schemas.microsoft.com/office/word/2006/wordml" xmlns:wps="http://schemas.microsoft.com/office/word/2010/wordprocessingShape" mc:Ignorable="w14 wp14">
+<w:footnotes xmlns:wpc="http://schemas.microsoft.com/office/word/2010/wordprocessingCanvas" xmlns:mo="http://schemas.microsoft.com/office/mac/office/2008/main" xmlns:mc="http://schemas.openxmlformats.org/markup-compatibility/2006" xmlns:mv="urn:schemas-microsoft-com:mac:vml" xmlns:o="urn:schemas-microsoft-com:office:office" xmlns:r="http://schemas.openxmlformats.org/officeDocument/2006/relationships" xmlns:m="http://schemas.openxmlformats.org/officeDocument/2006/math" xmlns:v="urn:schemas-microsoft-com:vml" xmlns:wp14="http://schemas.microsoft.com/office/word/2010/wordprocessingDrawing" xmlns:wp="http://schemas.openxmlformats.org/drawingml/2006/wordprocessingDrawing" xmlns:w10="urn:schemas-microsoft-com:office:word" xmlns:w="http://schemas.openxmlformats.org/wordprocessingml/2006/main" xmlns:w14="http://schemas.microsoft.com/office/word/2010/wordml" xmlns:w15="http://schemas.microsoft.com/office/word/2012/wordml" xmlns:wpg="http://schemas.microsoft.com/office/word/2010/wordprocessingGroup" xmlns:wpi="http://schemas.microsoft.com/office/word/2010/wordprocessingInk" xmlns:wne="http://schemas.microsoft.com/office/word/2006/wordml" xmlns:wps="http://schemas.microsoft.com/office/word/2010/wordprocessingShape" mc:Ignorable="w14 w15 wp14">
   <w:footnote w:type="separator" w:id="-1">
     <w:p>
       <w:pPr>
@@ -11874,7 +11670,7 @@
 </file>
 
 <file path=word/header1.xml><?xml version="1.0" encoding="utf-8"?>
-<w:hdr xmlns:wpc="http://schemas.microsoft.com/office/word/2010/wordprocessingCanvas" xmlns:mc="http://schemas.openxmlformats.org/markup-compatibility/2006" xmlns:o="urn:schemas-microsoft-com:office:office" xmlns:r="http://schemas.openxmlformats.org/officeDocument/2006/relationships" xmlns:m="http://schemas.openxmlformats.org/officeDocument/2006/math" xmlns:v="urn:schemas-microsoft-com:vml" xmlns:wp14="http://schemas.microsoft.com/office/word/2010/wordprocessingDrawing" xmlns:wp="http://schemas.openxmlformats.org/drawingml/2006/wordprocessingDrawing" xmlns:w10="urn:schemas-microsoft-com:office:word" xmlns:w="http://schemas.openxmlformats.org/wordprocessingml/2006/main" xmlns:w14="http://schemas.microsoft.com/office/word/2010/wordml" xmlns:wpg="http://schemas.microsoft.com/office/word/2010/wordprocessingGroup" xmlns:wpi="http://schemas.microsoft.com/office/word/2010/wordprocessingInk" xmlns:wne="http://schemas.microsoft.com/office/word/2006/wordml" xmlns:wps="http://schemas.microsoft.com/office/word/2010/wordprocessingShape" mc:Ignorable="w14 wp14">
+<w:hdr xmlns:wpc="http://schemas.microsoft.com/office/word/2010/wordprocessingCanvas" xmlns:mo="http://schemas.microsoft.com/office/mac/office/2008/main" xmlns:mc="http://schemas.openxmlformats.org/markup-compatibility/2006" xmlns:mv="urn:schemas-microsoft-com:mac:vml" xmlns:o="urn:schemas-microsoft-com:office:office" xmlns:r="http://schemas.openxmlformats.org/officeDocument/2006/relationships" xmlns:m="http://schemas.openxmlformats.org/officeDocument/2006/math" xmlns:v="urn:schemas-microsoft-com:vml" xmlns:wp14="http://schemas.microsoft.com/office/word/2010/wordprocessingDrawing" xmlns:wp="http://schemas.openxmlformats.org/drawingml/2006/wordprocessingDrawing" xmlns:w10="urn:schemas-microsoft-com:office:word" xmlns:w="http://schemas.openxmlformats.org/wordprocessingml/2006/main" xmlns:w14="http://schemas.microsoft.com/office/word/2010/wordml" xmlns:w15="http://schemas.microsoft.com/office/word/2012/wordml" xmlns:wpg="http://schemas.microsoft.com/office/word/2010/wordprocessingGroup" xmlns:wpi="http://schemas.microsoft.com/office/word/2010/wordprocessingInk" xmlns:wne="http://schemas.microsoft.com/office/word/2006/wordml" xmlns:wps="http://schemas.microsoft.com/office/word/2010/wordprocessingShape" mc:Ignorable="w14 w15 wp14">
   <w:tbl>
     <w:tblPr>
       <w:tblStyle w:val="Grilledutableau"/>
@@ -11928,6 +11724,7 @@
               <w:dataBinding w:prefixMappings="xmlns:ns0='http://schemas.openxmlformats.org/package/2006/metadata/core-properties' xmlns:ns1='http://purl.org/dc/elements/1.1/'" w:xpath="/ns0:coreProperties[1]/ns1:title[1]" w:storeItemID="{6C3C8BC8-F283-45AE-878A-BAB7291924A1}"/>
               <w:text/>
             </w:sdtPr>
+            <w:sdtEndPr/>
             <w:sdtContent>
               <w:r>
                 <w:rPr>
@@ -11959,17 +11756,8 @@
               <w:rFonts w:asciiTheme="majorHAnsi" w:eastAsiaTheme="majorEastAsia" w:hAnsiTheme="majorHAnsi" w:cstheme="majorBidi"/>
               <w:sz w:val="20"/>
             </w:rPr>
-            <w:t xml:space="preserve">CDC gestion Trésorerie </w:t>
+            <w:t>CDC gestion Trésorerie Rock’HEI</w:t>
           </w:r>
-          <w:proofErr w:type="spellStart"/>
-          <w:r>
-            <w:rPr>
-              <w:rFonts w:asciiTheme="majorHAnsi" w:eastAsiaTheme="majorEastAsia" w:hAnsiTheme="majorHAnsi" w:cstheme="majorBidi"/>
-              <w:sz w:val="20"/>
-            </w:rPr>
-            <w:t>Rock’HEI</w:t>
-          </w:r>
-          <w:proofErr w:type="spellEnd"/>
         </w:p>
       </w:tc>
       <w:tc>
@@ -11995,7 +11783,7 @@
               <w:lang w:eastAsia="fr-FR"/>
             </w:rPr>
             <w:drawing>
-              <wp:inline distT="0" distB="0" distL="0" distR="0" wp14:anchorId="3EF3F262" wp14:editId="2FA6753D">
+              <wp:inline distT="0" distB="0" distL="0" distR="0" wp14:anchorId="3209A75C" wp14:editId="37664951">
                 <wp:extent cx="1352550" cy="685800"/>
                 <wp:effectExtent l="0" t="0" r="0" b="0"/>
                 <wp:docPr id="1" name="graphics1"/>
@@ -12061,7 +11849,6 @@
             </w:rPr>
             <w:t xml:space="preserve">Projet ITI 4 : </w:t>
           </w:r>
-          <w:proofErr w:type="spellStart"/>
           <w:r>
             <w:rPr>
               <w:rFonts w:asciiTheme="majorHAnsi" w:eastAsiaTheme="majorEastAsia" w:hAnsiTheme="majorHAnsi" w:cstheme="majorBidi"/>
@@ -12069,7 +11856,6 @@
             </w:rPr>
             <w:t>TrésoRock</w:t>
           </w:r>
-          <w:proofErr w:type="spellEnd"/>
         </w:p>
       </w:tc>
     </w:tr>
@@ -12153,7 +11939,7 @@
 </file>
 
 <file path=word/numbering.xml><?xml version="1.0" encoding="utf-8"?>
-<w:numbering xmlns:wpc="http://schemas.microsoft.com/office/word/2010/wordprocessingCanvas" xmlns:mc="http://schemas.openxmlformats.org/markup-compatibility/2006" xmlns:o="urn:schemas-microsoft-com:office:office" xmlns:r="http://schemas.openxmlformats.org/officeDocument/2006/relationships" xmlns:m="http://schemas.openxmlformats.org/officeDocument/2006/math" xmlns:v="urn:schemas-microsoft-com:vml" xmlns:wp14="http://schemas.microsoft.com/office/word/2010/wordprocessingDrawing" xmlns:wp="http://schemas.openxmlformats.org/drawingml/2006/wordprocessingDrawing" xmlns:w10="urn:schemas-microsoft-com:office:word" xmlns:w="http://schemas.openxmlformats.org/wordprocessingml/2006/main" xmlns:w14="http://schemas.microsoft.com/office/word/2010/wordml" xmlns:wpg="http://schemas.microsoft.com/office/word/2010/wordprocessingGroup" xmlns:wpi="http://schemas.microsoft.com/office/word/2010/wordprocessingInk" xmlns:wne="http://schemas.microsoft.com/office/word/2006/wordml" xmlns:wps="http://schemas.microsoft.com/office/word/2010/wordprocessingShape" mc:Ignorable="w14 wp14">
+<w:numbering xmlns:wpc="http://schemas.microsoft.com/office/word/2010/wordprocessingCanvas" xmlns:mo="http://schemas.microsoft.com/office/mac/office/2008/main" xmlns:mc="http://schemas.openxmlformats.org/markup-compatibility/2006" xmlns:mv="urn:schemas-microsoft-com:mac:vml" xmlns:o="urn:schemas-microsoft-com:office:office" xmlns:r="http://schemas.openxmlformats.org/officeDocument/2006/relationships" xmlns:m="http://schemas.openxmlformats.org/officeDocument/2006/math" xmlns:v="urn:schemas-microsoft-com:vml" xmlns:wp14="http://schemas.microsoft.com/office/word/2010/wordprocessingDrawing" xmlns:wp="http://schemas.openxmlformats.org/drawingml/2006/wordprocessingDrawing" xmlns:w10="urn:schemas-microsoft-com:office:word" xmlns:w="http://schemas.openxmlformats.org/wordprocessingml/2006/main" xmlns:w14="http://schemas.microsoft.com/office/word/2010/wordml" xmlns:w15="http://schemas.microsoft.com/office/word/2012/wordml" xmlns:wpg="http://schemas.microsoft.com/office/word/2010/wordprocessingGroup" xmlns:wpi="http://schemas.microsoft.com/office/word/2010/wordprocessingInk" xmlns:wne="http://schemas.microsoft.com/office/word/2006/wordml" xmlns:wps="http://schemas.microsoft.com/office/word/2010/wordprocessingShape" mc:Ignorable="w14 w15 wp14">
   <w:abstractNum w:abstractNumId="0">
     <w:nsid w:val="FFFFFFFB"/>
     <w:multiLevelType w:val="multilevel"/>
@@ -12161,7 +11947,6 @@
     <w:lvl w:ilvl="0">
       <w:start w:val="1"/>
       <w:numFmt w:val="decimal"/>
-      <w:pStyle w:val="Titre1"/>
       <w:lvlText w:val="%1."/>
       <w:legacy w:legacy="1" w:legacySpace="144" w:legacyIndent="0"/>
       <w:lvlJc w:val="left"/>
@@ -12169,7 +11954,6 @@
     <w:lvl w:ilvl="1">
       <w:start w:val="1"/>
       <w:numFmt w:val="decimal"/>
-      <w:pStyle w:val="Titre2"/>
       <w:lvlText w:val="%1.%2"/>
       <w:legacy w:legacy="1" w:legacySpace="144" w:legacyIndent="0"/>
       <w:lvlJc w:val="left"/>
@@ -12177,7 +11961,6 @@
     <w:lvl w:ilvl="2">
       <w:start w:val="1"/>
       <w:numFmt w:val="decimal"/>
-      <w:pStyle w:val="Titre3"/>
       <w:lvlText w:val="%1.%2.%3"/>
       <w:legacy w:legacy="1" w:legacySpace="144" w:legacyIndent="0"/>
       <w:lvlJc w:val="left"/>
@@ -12185,7 +11968,6 @@
     <w:lvl w:ilvl="3">
       <w:start w:val="1"/>
       <w:numFmt w:val="decimal"/>
-      <w:pStyle w:val="Titre4"/>
       <w:lvlText w:val="%1.%2.%3.%4"/>
       <w:legacy w:legacy="1" w:legacySpace="144" w:legacyIndent="0"/>
       <w:lvlJc w:val="left"/>
@@ -12523,7 +12305,7 @@
 </file>
 
 <file path=word/styles.xml><?xml version="1.0" encoding="utf-8"?>
-<w:styles xmlns:mc="http://schemas.openxmlformats.org/markup-compatibility/2006" xmlns:r="http://schemas.openxmlformats.org/officeDocument/2006/relationships" xmlns:w="http://schemas.openxmlformats.org/wordprocessingml/2006/main" xmlns:w14="http://schemas.microsoft.com/office/word/2010/wordml" mc:Ignorable="w14">
+<w:styles xmlns:mc="http://schemas.openxmlformats.org/markup-compatibility/2006" xmlns:r="http://schemas.openxmlformats.org/officeDocument/2006/relationships" xmlns:w="http://schemas.openxmlformats.org/wordprocessingml/2006/main" xmlns:w14="http://schemas.microsoft.com/office/word/2010/wordml" xmlns:w15="http://schemas.microsoft.com/office/word/2012/wordml" mc:Ignorable="w14 w15">
   <w:docDefaults>
     <w:rPrDefault>
       <w:rPr>
@@ -12539,144 +12321,389 @@
       </w:pPr>
     </w:pPrDefault>
   </w:docDefaults>
-  <w:latentStyles w:defLockedState="0" w:defUIPriority="99" w:defSemiHidden="1" w:defUnhideWhenUsed="1" w:defQFormat="0" w:count="267">
-    <w:lsdException w:name="Normal" w:semiHidden="0" w:uiPriority="0" w:unhideWhenUsed="0" w:qFormat="1"/>
-    <w:lsdException w:name="heading 1" w:semiHidden="0" w:uiPriority="0" w:unhideWhenUsed="0" w:qFormat="1"/>
-    <w:lsdException w:name="heading 2" w:uiPriority="0" w:qFormat="1"/>
-    <w:lsdException w:name="heading 3" w:uiPriority="0" w:qFormat="1"/>
-    <w:lsdException w:name="heading 4" w:uiPriority="0" w:qFormat="1"/>
-    <w:lsdException w:name="heading 5" w:uiPriority="9" w:qFormat="1"/>
-    <w:lsdException w:name="heading 6" w:uiPriority="9" w:qFormat="1"/>
-    <w:lsdException w:name="heading 7" w:uiPriority="9" w:qFormat="1"/>
-    <w:lsdException w:name="heading 8" w:uiPriority="9" w:qFormat="1"/>
-    <w:lsdException w:name="heading 9" w:uiPriority="9" w:qFormat="1"/>
-    <w:lsdException w:name="toc 1" w:uiPriority="39"/>
-    <w:lsdException w:name="toc 2" w:uiPriority="39"/>
-    <w:lsdException w:name="toc 3" w:uiPriority="39"/>
-    <w:lsdException w:name="toc 4" w:uiPriority="39"/>
-    <w:lsdException w:name="toc 5" w:uiPriority="39"/>
-    <w:lsdException w:name="toc 6" w:uiPriority="39"/>
-    <w:lsdException w:name="toc 7" w:uiPriority="39"/>
-    <w:lsdException w:name="toc 8" w:uiPriority="39"/>
-    <w:lsdException w:name="toc 9" w:uiPriority="39"/>
-    <w:lsdException w:name="caption" w:uiPriority="35" w:qFormat="1"/>
-    <w:lsdException w:name="Title" w:semiHidden="0" w:uiPriority="0" w:unhideWhenUsed="0" w:qFormat="1"/>
-    <w:lsdException w:name="Default Paragraph Font" w:uiPriority="1"/>
-    <w:lsdException w:name="Subtitle" w:semiHidden="0" w:uiPriority="11" w:unhideWhenUsed="0" w:qFormat="1"/>
-    <w:lsdException w:name="Strong" w:semiHidden="0" w:uiPriority="22" w:unhideWhenUsed="0" w:qFormat="1"/>
-    <w:lsdException w:name="Emphasis" w:semiHidden="0" w:uiPriority="20" w:unhideWhenUsed="0" w:qFormat="1"/>
-    <w:lsdException w:name="Table Grid" w:semiHidden="0" w:uiPriority="59" w:unhideWhenUsed="0"/>
-    <w:lsdException w:name="Placeholder Text" w:unhideWhenUsed="0"/>
-    <w:lsdException w:name="No Spacing" w:semiHidden="0" w:uiPriority="1" w:unhideWhenUsed="0" w:qFormat="1"/>
-    <w:lsdException w:name="Light Shading" w:semiHidden="0" w:uiPriority="60" w:unhideWhenUsed="0"/>
-    <w:lsdException w:name="Light List" w:semiHidden="0" w:uiPriority="61" w:unhideWhenUsed="0"/>
-    <w:lsdException w:name="Light Grid" w:semiHidden="0" w:uiPriority="62" w:unhideWhenUsed="0"/>
-    <w:lsdException w:name="Medium Shading 1" w:semiHidden="0" w:uiPriority="63" w:unhideWhenUsed="0"/>
-    <w:lsdException w:name="Medium Shading 2" w:semiHidden="0" w:uiPriority="64" w:unhideWhenUsed="0"/>
-    <w:lsdException w:name="Medium List 1" w:semiHidden="0" w:uiPriority="65" w:unhideWhenUsed="0"/>
-    <w:lsdException w:name="Medium List 2" w:semiHidden="0" w:uiPriority="66" w:unhideWhenUsed="0"/>
-    <w:lsdException w:name="Medium Grid 1" w:semiHidden="0" w:uiPriority="67" w:unhideWhenUsed="0"/>
-    <w:lsdException w:name="Medium Grid 2" w:semiHidden="0" w:uiPriority="68" w:unhideWhenUsed="0"/>
-    <w:lsdException w:name="Medium Grid 3" w:semiHidden="0" w:uiPriority="69" w:unhideWhenUsed="0"/>
-    <w:lsdException w:name="Dark List" w:semiHidden="0" w:uiPriority="70" w:unhideWhenUsed="0"/>
-    <w:lsdException w:name="Colorful Shading" w:semiHidden="0" w:uiPriority="71" w:unhideWhenUsed="0"/>
-    <w:lsdException w:name="Colorful List" w:semiHidden="0" w:uiPriority="72" w:unhideWhenUsed="0"/>
-    <w:lsdException w:name="Colorful Grid" w:semiHidden="0" w:uiPriority="73" w:unhideWhenUsed="0"/>
-    <w:lsdException w:name="Light Shading Accent 1" w:semiHidden="0" w:uiPriority="60" w:unhideWhenUsed="0"/>
-    <w:lsdException w:name="Light List Accent 1" w:semiHidden="0" w:uiPriority="61" w:unhideWhenUsed="0"/>
-    <w:lsdException w:name="Light Grid Accent 1" w:semiHidden="0" w:uiPriority="62" w:unhideWhenUsed="0"/>
-    <w:lsdException w:name="Medium Shading 1 Accent 1" w:semiHidden="0" w:uiPriority="63" w:unhideWhenUsed="0"/>
-    <w:lsdException w:name="Medium Shading 2 Accent 1" w:semiHidden="0" w:uiPriority="64" w:unhideWhenUsed="0"/>
-    <w:lsdException w:name="Medium List 1 Accent 1" w:semiHidden="0" w:uiPriority="65" w:unhideWhenUsed="0"/>
-    <w:lsdException w:name="Revision" w:unhideWhenUsed="0"/>
-    <w:lsdException w:name="List Paragraph" w:semiHidden="0" w:uiPriority="34" w:unhideWhenUsed="0" w:qFormat="1"/>
-    <w:lsdException w:name="Quote" w:semiHidden="0" w:uiPriority="29" w:unhideWhenUsed="0" w:qFormat="1"/>
-    <w:lsdException w:name="Intense Quote" w:semiHidden="0" w:uiPriority="30" w:unhideWhenUsed="0" w:qFormat="1"/>
-    <w:lsdException w:name="Medium List 2 Accent 1" w:semiHidden="0" w:uiPriority="66" w:unhideWhenUsed="0"/>
-    <w:lsdException w:name="Medium Grid 1 Accent 1" w:semiHidden="0" w:uiPriority="67" w:unhideWhenUsed="0"/>
-    <w:lsdException w:name="Medium Grid 2 Accent 1" w:semiHidden="0" w:uiPriority="68" w:unhideWhenUsed="0"/>
-    <w:lsdException w:name="Medium Grid 3 Accent 1" w:semiHidden="0" w:uiPriority="69" w:unhideWhenUsed="0"/>
-    <w:lsdException w:name="Dark List Accent 1" w:semiHidden="0" w:uiPriority="70" w:unhideWhenUsed="0"/>
-    <w:lsdException w:name="Colorful Shading Accent 1" w:semiHidden="0" w:uiPriority="71" w:unhideWhenUsed="0"/>
-    <w:lsdException w:name="Colorful List Accent 1" w:semiHidden="0" w:uiPriority="72" w:unhideWhenUsed="0"/>
-    <w:lsdException w:name="Colorful Grid Accent 1" w:semiHidden="0" w:uiPriority="73" w:unhideWhenUsed="0"/>
-    <w:lsdException w:name="Light Shading Accent 2" w:semiHidden="0" w:uiPriority="60" w:unhideWhenUsed="0"/>
-    <w:lsdException w:name="Light List Accent 2" w:semiHidden="0" w:uiPriority="61" w:unhideWhenUsed="0"/>
-    <w:lsdException w:name="Light Grid Accent 2" w:semiHidden="0" w:uiPriority="62" w:unhideWhenUsed="0"/>
-    <w:lsdException w:name="Medium Shading 1 Accent 2" w:semiHidden="0" w:uiPriority="63" w:unhideWhenUsed="0"/>
-    <w:lsdException w:name="Medium Shading 2 Accent 2" w:semiHidden="0" w:uiPriority="64" w:unhideWhenUsed="0"/>
-    <w:lsdException w:name="Medium List 1 Accent 2" w:semiHidden="0" w:uiPriority="65" w:unhideWhenUsed="0"/>
-    <w:lsdException w:name="Medium List 2 Accent 2" w:semiHidden="0" w:uiPriority="66" w:unhideWhenUsed="0"/>
-    <w:lsdException w:name="Medium Grid 1 Accent 2" w:semiHidden="0" w:uiPriority="67" w:unhideWhenUsed="0"/>
-    <w:lsdException w:name="Medium Grid 2 Accent 2" w:semiHidden="0" w:uiPriority="68" w:unhideWhenUsed="0"/>
-    <w:lsdException w:name="Medium Grid 3 Accent 2" w:semiHidden="0" w:uiPriority="69" w:unhideWhenUsed="0"/>
-    <w:lsdException w:name="Dark List Accent 2" w:semiHidden="0" w:uiPriority="70" w:unhideWhenUsed="0"/>
-    <w:lsdException w:name="Colorful Shading Accent 2" w:semiHidden="0" w:uiPriority="71" w:unhideWhenUsed="0"/>
-    <w:lsdException w:name="Colorful List Accent 2" w:semiHidden="0" w:uiPriority="72" w:unhideWhenUsed="0"/>
-    <w:lsdException w:name="Colorful Grid Accent 2" w:semiHidden="0" w:uiPriority="73" w:unhideWhenUsed="0"/>
-    <w:lsdException w:name="Light Shading Accent 3" w:semiHidden="0" w:uiPriority="60" w:unhideWhenUsed="0"/>
-    <w:lsdException w:name="Light List Accent 3" w:semiHidden="0" w:uiPriority="61" w:unhideWhenUsed="0"/>
-    <w:lsdException w:name="Light Grid Accent 3" w:semiHidden="0" w:uiPriority="62" w:unhideWhenUsed="0"/>
-    <w:lsdException w:name="Medium Shading 1 Accent 3" w:semiHidden="0" w:uiPriority="63" w:unhideWhenUsed="0"/>
-    <w:lsdException w:name="Medium Shading 2 Accent 3" w:semiHidden="0" w:uiPriority="64" w:unhideWhenUsed="0"/>
-    <w:lsdException w:name="Medium List 1 Accent 3" w:semiHidden="0" w:uiPriority="65" w:unhideWhenUsed="0"/>
-    <w:lsdException w:name="Medium List 2 Accent 3" w:semiHidden="0" w:uiPriority="66" w:unhideWhenUsed="0"/>
-    <w:lsdException w:name="Medium Grid 1 Accent 3" w:semiHidden="0" w:uiPriority="67" w:unhideWhenUsed="0"/>
-    <w:lsdException w:name="Medium Grid 2 Accent 3" w:semiHidden="0" w:uiPriority="68" w:unhideWhenUsed="0"/>
-    <w:lsdException w:name="Medium Grid 3 Accent 3" w:semiHidden="0" w:uiPriority="69" w:unhideWhenUsed="0"/>
-    <w:lsdException w:name="Dark List Accent 3" w:semiHidden="0" w:uiPriority="70" w:unhideWhenUsed="0"/>
-    <w:lsdException w:name="Colorful Shading Accent 3" w:semiHidden="0" w:uiPriority="71" w:unhideWhenUsed="0"/>
-    <w:lsdException w:name="Colorful List Accent 3" w:semiHidden="0" w:uiPriority="72" w:unhideWhenUsed="0"/>
-    <w:lsdException w:name="Colorful Grid Accent 3" w:semiHidden="0" w:uiPriority="73" w:unhideWhenUsed="0"/>
-    <w:lsdException w:name="Light Shading Accent 4" w:semiHidden="0" w:uiPriority="60" w:unhideWhenUsed="0"/>
-    <w:lsdException w:name="Light List Accent 4" w:semiHidden="0" w:uiPriority="61" w:unhideWhenUsed="0"/>
-    <w:lsdException w:name="Light Grid Accent 4" w:semiHidden="0" w:uiPriority="62" w:unhideWhenUsed="0"/>
-    <w:lsdException w:name="Medium Shading 1 Accent 4" w:semiHidden="0" w:uiPriority="63" w:unhideWhenUsed="0"/>
-    <w:lsdException w:name="Medium Shading 2 Accent 4" w:semiHidden="0" w:uiPriority="64" w:unhideWhenUsed="0"/>
-    <w:lsdException w:name="Medium List 1 Accent 4" w:semiHidden="0" w:uiPriority="65" w:unhideWhenUsed="0"/>
-    <w:lsdException w:name="Medium List 2 Accent 4" w:semiHidden="0" w:uiPriority="66" w:unhideWhenUsed="0"/>
-    <w:lsdException w:name="Medium Grid 1 Accent 4" w:semiHidden="0" w:uiPriority="67" w:unhideWhenUsed="0"/>
-    <w:lsdException w:name="Medium Grid 2 Accent 4" w:semiHidden="0" w:uiPriority="68" w:unhideWhenUsed="0"/>
-    <w:lsdException w:name="Medium Grid 3 Accent 4" w:semiHidden="0" w:uiPriority="69" w:unhideWhenUsed="0"/>
-    <w:lsdException w:name="Dark List Accent 4" w:semiHidden="0" w:uiPriority="70" w:unhideWhenUsed="0"/>
-    <w:lsdException w:name="Colorful Shading Accent 4" w:semiHidden="0" w:uiPriority="71" w:unhideWhenUsed="0"/>
-    <w:lsdException w:name="Colorful List Accent 4" w:semiHidden="0" w:uiPriority="72" w:unhideWhenUsed="0"/>
-    <w:lsdException w:name="Colorful Grid Accent 4" w:semiHidden="0" w:uiPriority="73" w:unhideWhenUsed="0"/>
-    <w:lsdException w:name="Light Shading Accent 5" w:semiHidden="0" w:uiPriority="60" w:unhideWhenUsed="0"/>
-    <w:lsdException w:name="Light List Accent 5" w:semiHidden="0" w:uiPriority="61" w:unhideWhenUsed="0"/>
-    <w:lsdException w:name="Light Grid Accent 5" w:semiHidden="0" w:uiPriority="62" w:unhideWhenUsed="0"/>
-    <w:lsdException w:name="Medium Shading 1 Accent 5" w:semiHidden="0" w:uiPriority="63" w:unhideWhenUsed="0"/>
-    <w:lsdException w:name="Medium Shading 2 Accent 5" w:semiHidden="0" w:uiPriority="64" w:unhideWhenUsed="0"/>
-    <w:lsdException w:name="Medium List 1 Accent 5" w:semiHidden="0" w:uiPriority="65" w:unhideWhenUsed="0"/>
-    <w:lsdException w:name="Medium List 2 Accent 5" w:semiHidden="0" w:uiPriority="66" w:unhideWhenUsed="0"/>
-    <w:lsdException w:name="Medium Grid 1 Accent 5" w:semiHidden="0" w:uiPriority="67" w:unhideWhenUsed="0"/>
-    <w:lsdException w:name="Medium Grid 2 Accent 5" w:semiHidden="0" w:uiPriority="68" w:unhideWhenUsed="0"/>
-    <w:lsdException w:name="Medium Grid 3 Accent 5" w:semiHidden="0" w:uiPriority="69" w:unhideWhenUsed="0"/>
-    <w:lsdException w:name="Dark List Accent 5" w:semiHidden="0" w:uiPriority="70" w:unhideWhenUsed="0"/>
-    <w:lsdException w:name="Colorful Shading Accent 5" w:semiHidden="0" w:uiPriority="71" w:unhideWhenUsed="0"/>
-    <w:lsdException w:name="Colorful List Accent 5" w:semiHidden="0" w:uiPriority="72" w:unhideWhenUsed="0"/>
-    <w:lsdException w:name="Colorful Grid Accent 5" w:semiHidden="0" w:uiPriority="73" w:unhideWhenUsed="0"/>
-    <w:lsdException w:name="Light Shading Accent 6" w:semiHidden="0" w:uiPriority="60" w:unhideWhenUsed="0"/>
-    <w:lsdException w:name="Light List Accent 6" w:semiHidden="0" w:uiPriority="61" w:unhideWhenUsed="0"/>
-    <w:lsdException w:name="Light Grid Accent 6" w:semiHidden="0" w:uiPriority="62" w:unhideWhenUsed="0"/>
-    <w:lsdException w:name="Medium Shading 1 Accent 6" w:semiHidden="0" w:uiPriority="63" w:unhideWhenUsed="0"/>
-    <w:lsdException w:name="Medium Shading 2 Accent 6" w:semiHidden="0" w:uiPriority="64" w:unhideWhenUsed="0"/>
-    <w:lsdException w:name="Medium List 1 Accent 6" w:semiHidden="0" w:uiPriority="65" w:unhideWhenUsed="0"/>
-    <w:lsdException w:name="Medium List 2 Accent 6" w:semiHidden="0" w:uiPriority="66" w:unhideWhenUsed="0"/>
-    <w:lsdException w:name="Medium Grid 1 Accent 6" w:semiHidden="0" w:uiPriority="67" w:unhideWhenUsed="0"/>
-    <w:lsdException w:name="Medium Grid 2 Accent 6" w:semiHidden="0" w:uiPriority="68" w:unhideWhenUsed="0"/>
-    <w:lsdException w:name="Medium Grid 3 Accent 6" w:semiHidden="0" w:uiPriority="69" w:unhideWhenUsed="0"/>
-    <w:lsdException w:name="Dark List Accent 6" w:semiHidden="0" w:uiPriority="70" w:unhideWhenUsed="0"/>
-    <w:lsdException w:name="Colorful Shading Accent 6" w:semiHidden="0" w:uiPriority="71" w:unhideWhenUsed="0"/>
-    <w:lsdException w:name="Colorful List Accent 6" w:semiHidden="0" w:uiPriority="72" w:unhideWhenUsed="0"/>
-    <w:lsdException w:name="Colorful Grid Accent 6" w:semiHidden="0" w:uiPriority="73" w:unhideWhenUsed="0"/>
-    <w:lsdException w:name="Subtle Emphasis" w:semiHidden="0" w:uiPriority="19" w:unhideWhenUsed="0" w:qFormat="1"/>
-    <w:lsdException w:name="Intense Emphasis" w:semiHidden="0" w:uiPriority="21" w:unhideWhenUsed="0" w:qFormat="1"/>
-    <w:lsdException w:name="Subtle Reference" w:semiHidden="0" w:uiPriority="31" w:unhideWhenUsed="0" w:qFormat="1"/>
-    <w:lsdException w:name="Intense Reference" w:semiHidden="0" w:uiPriority="32" w:unhideWhenUsed="0" w:qFormat="1"/>
-    <w:lsdException w:name="Book Title" w:semiHidden="0" w:uiPriority="33" w:unhideWhenUsed="0" w:qFormat="1"/>
-    <w:lsdException w:name="Bibliography" w:uiPriority="37"/>
-    <w:lsdException w:name="TOC Heading" w:uiPriority="39" w:qFormat="1"/>
+  <w:latentStyles w:defLockedState="0" w:defUIPriority="99" w:defSemiHidden="0" w:defUnhideWhenUsed="0" w:defQFormat="0" w:count="382">
+    <w:lsdException w:name="Normal" w:uiPriority="0" w:qFormat="1"/>
+    <w:lsdException w:name="heading 1" w:uiPriority="0" w:qFormat="1"/>
+    <w:lsdException w:name="heading 2" w:semiHidden="1" w:uiPriority="0" w:unhideWhenUsed="1" w:qFormat="1"/>
+    <w:lsdException w:name="heading 3" w:semiHidden="1" w:uiPriority="0" w:unhideWhenUsed="1" w:qFormat="1"/>
+    <w:lsdException w:name="heading 4" w:semiHidden="1" w:uiPriority="0" w:unhideWhenUsed="1" w:qFormat="1"/>
+    <w:lsdException w:name="heading 5" w:semiHidden="1" w:uiPriority="9" w:unhideWhenUsed="1" w:qFormat="1"/>
+    <w:lsdException w:name="heading 6" w:semiHidden="1" w:uiPriority="9" w:unhideWhenUsed="1" w:qFormat="1"/>
+    <w:lsdException w:name="heading 7" w:semiHidden="1" w:uiPriority="9" w:unhideWhenUsed="1" w:qFormat="1"/>
+    <w:lsdException w:name="heading 8" w:semiHidden="1" w:uiPriority="9" w:unhideWhenUsed="1" w:qFormat="1"/>
+    <w:lsdException w:name="heading 9" w:semiHidden="1" w:uiPriority="9" w:unhideWhenUsed="1" w:qFormat="1"/>
+    <w:lsdException w:name="index 1" w:semiHidden="1" w:unhideWhenUsed="1"/>
+    <w:lsdException w:name="index 2" w:semiHidden="1" w:unhideWhenUsed="1"/>
+    <w:lsdException w:name="index 3" w:semiHidden="1" w:unhideWhenUsed="1"/>
+    <w:lsdException w:name="index 4" w:semiHidden="1" w:unhideWhenUsed="1"/>
+    <w:lsdException w:name="index 5" w:semiHidden="1" w:unhideWhenUsed="1"/>
+    <w:lsdException w:name="index 6" w:semiHidden="1" w:unhideWhenUsed="1"/>
+    <w:lsdException w:name="index 7" w:semiHidden="1" w:unhideWhenUsed="1"/>
+    <w:lsdException w:name="index 8" w:semiHidden="1" w:unhideWhenUsed="1"/>
+    <w:lsdException w:name="index 9" w:semiHidden="1" w:unhideWhenUsed="1"/>
+    <w:lsdException w:name="toc 1" w:semiHidden="1" w:uiPriority="39" w:unhideWhenUsed="1"/>
+    <w:lsdException w:name="toc 2" w:semiHidden="1" w:uiPriority="39" w:unhideWhenUsed="1"/>
+    <w:lsdException w:name="toc 3" w:semiHidden="1" w:uiPriority="39" w:unhideWhenUsed="1"/>
+    <w:lsdException w:name="toc 4" w:semiHidden="1" w:uiPriority="39" w:unhideWhenUsed="1"/>
+    <w:lsdException w:name="toc 5" w:semiHidden="1" w:uiPriority="39" w:unhideWhenUsed="1"/>
+    <w:lsdException w:name="toc 6" w:semiHidden="1" w:uiPriority="39" w:unhideWhenUsed="1"/>
+    <w:lsdException w:name="toc 7" w:semiHidden="1" w:uiPriority="39" w:unhideWhenUsed="1"/>
+    <w:lsdException w:name="toc 8" w:semiHidden="1" w:uiPriority="39" w:unhideWhenUsed="1"/>
+    <w:lsdException w:name="toc 9" w:semiHidden="1" w:uiPriority="39" w:unhideWhenUsed="1"/>
+    <w:lsdException w:name="Normal Indent" w:semiHidden="1" w:unhideWhenUsed="1"/>
+    <w:lsdException w:name="footnote text" w:semiHidden="1" w:unhideWhenUsed="1"/>
+    <w:lsdException w:name="annotation text" w:semiHidden="1" w:unhideWhenUsed="1"/>
+    <w:lsdException w:name="header" w:semiHidden="1" w:unhideWhenUsed="1"/>
+    <w:lsdException w:name="footer" w:semiHidden="1" w:unhideWhenUsed="1"/>
+    <w:lsdException w:name="index heading" w:semiHidden="1" w:unhideWhenUsed="1"/>
+    <w:lsdException w:name="caption" w:semiHidden="1" w:uiPriority="35" w:unhideWhenUsed="1" w:qFormat="1"/>
+    <w:lsdException w:name="table of figures" w:semiHidden="1" w:unhideWhenUsed="1"/>
+    <w:lsdException w:name="envelope address" w:semiHidden="1" w:unhideWhenUsed="1"/>
+    <w:lsdException w:name="envelope return" w:semiHidden="1" w:unhideWhenUsed="1"/>
+    <w:lsdException w:name="footnote reference" w:semiHidden="1" w:unhideWhenUsed="1"/>
+    <w:lsdException w:name="annotation reference" w:semiHidden="1" w:unhideWhenUsed="1"/>
+    <w:lsdException w:name="line number" w:semiHidden="1" w:unhideWhenUsed="1"/>
+    <w:lsdException w:name="page number" w:semiHidden="1" w:unhideWhenUsed="1"/>
+    <w:lsdException w:name="endnote reference" w:semiHidden="1" w:unhideWhenUsed="1"/>
+    <w:lsdException w:name="endnote text" w:semiHidden="1" w:unhideWhenUsed="1"/>
+    <w:lsdException w:name="table of authorities" w:semiHidden="1" w:unhideWhenUsed="1"/>
+    <w:lsdException w:name="macro" w:semiHidden="1" w:unhideWhenUsed="1"/>
+    <w:lsdException w:name="toa heading" w:semiHidden="1" w:unhideWhenUsed="1"/>
+    <w:lsdException w:name="List" w:semiHidden="1" w:unhideWhenUsed="1"/>
+    <w:lsdException w:name="List Bullet" w:semiHidden="1" w:unhideWhenUsed="1"/>
+    <w:lsdException w:name="List Number" w:semiHidden="1" w:unhideWhenUsed="1"/>
+    <w:lsdException w:name="List 2" w:semiHidden="1" w:unhideWhenUsed="1"/>
+    <w:lsdException w:name="List 3" w:semiHidden="1" w:unhideWhenUsed="1"/>
+    <w:lsdException w:name="List 4" w:semiHidden="1" w:unhideWhenUsed="1"/>
+    <w:lsdException w:name="List 5" w:semiHidden="1" w:unhideWhenUsed="1"/>
+    <w:lsdException w:name="List Bullet 2" w:semiHidden="1" w:unhideWhenUsed="1"/>
+    <w:lsdException w:name="List Bullet 3" w:semiHidden="1" w:unhideWhenUsed="1"/>
+    <w:lsdException w:name="List Bullet 4" w:semiHidden="1" w:unhideWhenUsed="1"/>
+    <w:lsdException w:name="List Bullet 5" w:semiHidden="1" w:unhideWhenUsed="1"/>
+    <w:lsdException w:name="List Number 2" w:semiHidden="1" w:unhideWhenUsed="1"/>
+    <w:lsdException w:name="List Number 3" w:semiHidden="1" w:unhideWhenUsed="1"/>
+    <w:lsdException w:name="List Number 4" w:semiHidden="1" w:unhideWhenUsed="1"/>
+    <w:lsdException w:name="List Number 5" w:semiHidden="1" w:unhideWhenUsed="1"/>
+    <w:lsdException w:name="Title" w:uiPriority="0" w:qFormat="1"/>
+    <w:lsdException w:name="Closing" w:semiHidden="1" w:unhideWhenUsed="1"/>
+    <w:lsdException w:name="Signature" w:semiHidden="1" w:unhideWhenUsed="1"/>
+    <w:lsdException w:name="Default Paragraph Font" w:semiHidden="1" w:uiPriority="1" w:unhideWhenUsed="1"/>
+    <w:lsdException w:name="Body Text" w:semiHidden="1" w:unhideWhenUsed="1"/>
+    <w:lsdException w:name="Body Text Indent" w:semiHidden="1" w:unhideWhenUsed="1"/>
+    <w:lsdException w:name="List Continue" w:semiHidden="1" w:unhideWhenUsed="1"/>
+    <w:lsdException w:name="List Continue 2" w:semiHidden="1" w:unhideWhenUsed="1"/>
+    <w:lsdException w:name="List Continue 3" w:semiHidden="1" w:unhideWhenUsed="1"/>
+    <w:lsdException w:name="List Continue 4" w:semiHidden="1" w:unhideWhenUsed="1"/>
+    <w:lsdException w:name="List Continue 5" w:semiHidden="1" w:unhideWhenUsed="1"/>
+    <w:lsdException w:name="Message Header" w:semiHidden="1" w:unhideWhenUsed="1"/>
+    <w:lsdException w:name="Subtitle" w:uiPriority="11" w:qFormat="1"/>
+    <w:lsdException w:name="Salutation" w:semiHidden="1" w:unhideWhenUsed="1"/>
+    <w:lsdException w:name="Date" w:semiHidden="1" w:unhideWhenUsed="1"/>
+    <w:lsdException w:name="Body Text First Indent" w:semiHidden="1" w:unhideWhenUsed="1"/>
+    <w:lsdException w:name="Body Text First Indent 2" w:semiHidden="1" w:unhideWhenUsed="1"/>
+    <w:lsdException w:name="Note Heading" w:semiHidden="1" w:unhideWhenUsed="1"/>
+    <w:lsdException w:name="Body Text 2" w:semiHidden="1" w:unhideWhenUsed="1"/>
+    <w:lsdException w:name="Body Text 3" w:semiHidden="1" w:unhideWhenUsed="1"/>
+    <w:lsdException w:name="Body Text Indent 2" w:semiHidden="1" w:unhideWhenUsed="1"/>
+    <w:lsdException w:name="Body Text Indent 3" w:semiHidden="1" w:unhideWhenUsed="1"/>
+    <w:lsdException w:name="Block Text" w:semiHidden="1" w:unhideWhenUsed="1"/>
+    <w:lsdException w:name="Hyperlink" w:semiHidden="1" w:unhideWhenUsed="1"/>
+    <w:lsdException w:name="FollowedHyperlink" w:semiHidden="1" w:unhideWhenUsed="1"/>
+    <w:lsdException w:name="Strong" w:uiPriority="22" w:qFormat="1"/>
+    <w:lsdException w:name="Emphasis" w:uiPriority="20" w:qFormat="1"/>
+    <w:lsdException w:name="Document Map" w:semiHidden="1" w:unhideWhenUsed="1"/>
+    <w:lsdException w:name="Plain Text" w:semiHidden="1" w:unhideWhenUsed="1"/>
+    <w:lsdException w:name="E-mail Signature" w:semiHidden="1" w:unhideWhenUsed="1"/>
+    <w:lsdException w:name="HTML Top of Form" w:semiHidden="1" w:unhideWhenUsed="1"/>
+    <w:lsdException w:name="HTML Bottom of Form" w:semiHidden="1" w:unhideWhenUsed="1"/>
+    <w:lsdException w:name="Normal (Web)" w:semiHidden="1" w:unhideWhenUsed="1"/>
+    <w:lsdException w:name="HTML Acronym" w:semiHidden="1" w:unhideWhenUsed="1"/>
+    <w:lsdException w:name="HTML Address" w:semiHidden="1" w:unhideWhenUsed="1"/>
+    <w:lsdException w:name="HTML Cite" w:semiHidden="1" w:unhideWhenUsed="1"/>
+    <w:lsdException w:name="HTML Code" w:semiHidden="1" w:unhideWhenUsed="1"/>
+    <w:lsdException w:name="HTML Definition" w:semiHidden="1" w:unhideWhenUsed="1"/>
+    <w:lsdException w:name="HTML Keyboard" w:semiHidden="1" w:unhideWhenUsed="1"/>
+    <w:lsdException w:name="HTML Preformatted" w:semiHidden="1" w:unhideWhenUsed="1"/>
+    <w:lsdException w:name="HTML Sample" w:semiHidden="1" w:unhideWhenUsed="1"/>
+    <w:lsdException w:name="HTML Typewriter" w:semiHidden="1" w:unhideWhenUsed="1"/>
+    <w:lsdException w:name="HTML Variable" w:semiHidden="1" w:unhideWhenUsed="1"/>
+    <w:lsdException w:name="Normal Table" w:semiHidden="1" w:unhideWhenUsed="1"/>
+    <w:lsdException w:name="annotation subject" w:semiHidden="1" w:unhideWhenUsed="1"/>
+    <w:lsdException w:name="No List" w:semiHidden="1" w:unhideWhenUsed="1"/>
+    <w:lsdException w:name="Outline List 1" w:semiHidden="1" w:unhideWhenUsed="1"/>
+    <w:lsdException w:name="Outline List 2" w:semiHidden="1" w:unhideWhenUsed="1"/>
+    <w:lsdException w:name="Outline List 3" w:semiHidden="1" w:unhideWhenUsed="1"/>
+    <w:lsdException w:name="Table Simple 1" w:semiHidden="1" w:unhideWhenUsed="1"/>
+    <w:lsdException w:name="Table Simple 2" w:semiHidden="1" w:unhideWhenUsed="1"/>
+    <w:lsdException w:name="Table Simple 3" w:semiHidden="1" w:unhideWhenUsed="1"/>
+    <w:lsdException w:name="Table Classic 1" w:semiHidden="1" w:unhideWhenUsed="1"/>
+    <w:lsdException w:name="Table Classic 2" w:semiHidden="1" w:unhideWhenUsed="1"/>
+    <w:lsdException w:name="Table Classic 3" w:semiHidden="1" w:unhideWhenUsed="1"/>
+    <w:lsdException w:name="Table Classic 4" w:semiHidden="1" w:unhideWhenUsed="1"/>
+    <w:lsdException w:name="Table Colorful 1" w:semiHidden="1" w:unhideWhenUsed="1"/>
+    <w:lsdException w:name="Table Colorful 2" w:semiHidden="1" w:unhideWhenUsed="1"/>
+    <w:lsdException w:name="Table Colorful 3" w:semiHidden="1" w:unhideWhenUsed="1"/>
+    <w:lsdException w:name="Table Columns 1" w:semiHidden="1" w:unhideWhenUsed="1"/>
+    <w:lsdException w:name="Table Columns 2" w:semiHidden="1" w:unhideWhenUsed="1"/>
+    <w:lsdException w:name="Table Columns 3" w:semiHidden="1" w:unhideWhenUsed="1"/>
+    <w:lsdException w:name="Table Columns 4" w:semiHidden="1" w:unhideWhenUsed="1"/>
+    <w:lsdException w:name="Table Columns 5" w:semiHidden="1" w:unhideWhenUsed="1"/>
+    <w:lsdException w:name="Table Grid 1" w:semiHidden="1" w:unhideWhenUsed="1"/>
+    <w:lsdException w:name="Table Grid 2" w:semiHidden="1" w:unhideWhenUsed="1"/>
+    <w:lsdException w:name="Table Grid 3" w:semiHidden="1" w:unhideWhenUsed="1"/>
+    <w:lsdException w:name="Table Grid 4" w:semiHidden="1" w:unhideWhenUsed="1"/>
+    <w:lsdException w:name="Table Grid 5" w:semiHidden="1" w:unhideWhenUsed="1"/>
+    <w:lsdException w:name="Table Grid 6" w:semiHidden="1" w:unhideWhenUsed="1"/>
+    <w:lsdException w:name="Table Grid 7" w:semiHidden="1" w:unhideWhenUsed="1"/>
+    <w:lsdException w:name="Table Grid 8" w:semiHidden="1" w:unhideWhenUsed="1"/>
+    <w:lsdException w:name="Table List 1" w:semiHidden="1" w:unhideWhenUsed="1"/>
+    <w:lsdException w:name="Table List 2" w:semiHidden="1" w:unhideWhenUsed="1"/>
+    <w:lsdException w:name="Table List 3" w:semiHidden="1" w:unhideWhenUsed="1"/>
+    <w:lsdException w:name="Table List 4" w:semiHidden="1" w:unhideWhenUsed="1"/>
+    <w:lsdException w:name="Table List 5" w:semiHidden="1" w:unhideWhenUsed="1"/>
+    <w:lsdException w:name="Table List 6" w:semiHidden="1" w:unhideWhenUsed="1"/>
+    <w:lsdException w:name="Table List 7" w:semiHidden="1" w:unhideWhenUsed="1"/>
+    <w:lsdException w:name="Table List 8" w:semiHidden="1" w:unhideWhenUsed="1"/>
+    <w:lsdException w:name="Table 3D effects 1" w:semiHidden="1" w:unhideWhenUsed="1"/>
+    <w:lsdException w:name="Table 3D effects 2" w:semiHidden="1" w:unhideWhenUsed="1"/>
+    <w:lsdException w:name="Table 3D effects 3" w:semiHidden="1" w:unhideWhenUsed="1"/>
+    <w:lsdException w:name="Table Contemporary" w:semiHidden="1" w:unhideWhenUsed="1"/>
+    <w:lsdException w:name="Table Elegant" w:semiHidden="1" w:unhideWhenUsed="1"/>
+    <w:lsdException w:name="Table Professional" w:semiHidden="1" w:unhideWhenUsed="1"/>
+    <w:lsdException w:name="Table Subtle 1" w:semiHidden="1" w:unhideWhenUsed="1"/>
+    <w:lsdException w:name="Table Subtle 2" w:semiHidden="1" w:unhideWhenUsed="1"/>
+    <w:lsdException w:name="Table Web 1" w:semiHidden="1" w:unhideWhenUsed="1"/>
+    <w:lsdException w:name="Table Web 2" w:semiHidden="1" w:unhideWhenUsed="1"/>
+    <w:lsdException w:name="Table Web 3" w:semiHidden="1" w:unhideWhenUsed="1"/>
+    <w:lsdException w:name="Balloon Text" w:semiHidden="1" w:unhideWhenUsed="1"/>
+    <w:lsdException w:name="Table Grid" w:uiPriority="59"/>
+    <w:lsdException w:name="Table Theme" w:semiHidden="1" w:unhideWhenUsed="1"/>
+    <w:lsdException w:name="Note Level 1" w:semiHidden="1" w:unhideWhenUsed="1"/>
+    <w:lsdException w:name="Note Level 2" w:semiHidden="1" w:unhideWhenUsed="1"/>
+    <w:lsdException w:name="Note Level 3" w:semiHidden="1" w:unhideWhenUsed="1"/>
+    <w:lsdException w:name="Note Level 4" w:semiHidden="1" w:unhideWhenUsed="1"/>
+    <w:lsdException w:name="Note Level 5" w:semiHidden="1" w:unhideWhenUsed="1"/>
+    <w:lsdException w:name="Note Level 6" w:semiHidden="1" w:unhideWhenUsed="1"/>
+    <w:lsdException w:name="Note Level 7" w:semiHidden="1" w:unhideWhenUsed="1"/>
+    <w:lsdException w:name="Note Level 8" w:semiHidden="1" w:unhideWhenUsed="1"/>
+    <w:lsdException w:name="Note Level 9" w:semiHidden="1" w:unhideWhenUsed="1"/>
+    <w:lsdException w:name="Placeholder Text" w:semiHidden="1"/>
+    <w:lsdException w:name="No Spacing" w:uiPriority="1" w:qFormat="1"/>
+    <w:lsdException w:name="Light Shading" w:uiPriority="60"/>
+    <w:lsdException w:name="Light List" w:uiPriority="61"/>
+    <w:lsdException w:name="Light Grid" w:uiPriority="62"/>
+    <w:lsdException w:name="Medium Shading 1" w:uiPriority="63"/>
+    <w:lsdException w:name="Medium Shading 2" w:uiPriority="64"/>
+    <w:lsdException w:name="Medium List 1" w:uiPriority="65"/>
+    <w:lsdException w:name="Medium List 2" w:uiPriority="66"/>
+    <w:lsdException w:name="Medium Grid 1" w:uiPriority="67"/>
+    <w:lsdException w:name="Medium Grid 2" w:uiPriority="68"/>
+    <w:lsdException w:name="Medium Grid 3" w:uiPriority="69"/>
+    <w:lsdException w:name="Dark List" w:uiPriority="70"/>
+    <w:lsdException w:name="Colorful Shading" w:uiPriority="71"/>
+    <w:lsdException w:name="Colorful List" w:uiPriority="72"/>
+    <w:lsdException w:name="Colorful Grid" w:uiPriority="73"/>
+    <w:lsdException w:name="Light Shading Accent 1" w:uiPriority="60"/>
+    <w:lsdException w:name="Light List Accent 1" w:uiPriority="61"/>
+    <w:lsdException w:name="Light Grid Accent 1" w:uiPriority="62"/>
+    <w:lsdException w:name="Medium Shading 1 Accent 1" w:uiPriority="63"/>
+    <w:lsdException w:name="Medium Shading 2 Accent 1" w:uiPriority="64"/>
+    <w:lsdException w:name="Medium List 1 Accent 1" w:uiPriority="65"/>
+    <w:lsdException w:name="Revision" w:semiHidden="1"/>
+    <w:lsdException w:name="List Paragraph" w:uiPriority="34" w:qFormat="1"/>
+    <w:lsdException w:name="Quote" w:uiPriority="29" w:qFormat="1"/>
+    <w:lsdException w:name="Intense Quote" w:uiPriority="30" w:qFormat="1"/>
+    <w:lsdException w:name="Medium List 2 Accent 1" w:uiPriority="66"/>
+    <w:lsdException w:name="Medium Grid 1 Accent 1" w:uiPriority="67"/>
+    <w:lsdException w:name="Medium Grid 2 Accent 1" w:uiPriority="68"/>
+    <w:lsdException w:name="Medium Grid 3 Accent 1" w:uiPriority="69"/>
+    <w:lsdException w:name="Dark List Accent 1" w:uiPriority="70"/>
+    <w:lsdException w:name="Colorful Shading Accent 1" w:uiPriority="71"/>
+    <w:lsdException w:name="Colorful List Accent 1" w:uiPriority="72"/>
+    <w:lsdException w:name="Colorful Grid Accent 1" w:uiPriority="73"/>
+    <w:lsdException w:name="Light Shading Accent 2" w:uiPriority="60"/>
+    <w:lsdException w:name="Light List Accent 2" w:uiPriority="61"/>
+    <w:lsdException w:name="Light Grid Accent 2" w:uiPriority="62"/>
+    <w:lsdException w:name="Medium Shading 1 Accent 2" w:uiPriority="63"/>
+    <w:lsdException w:name="Medium Shading 2 Accent 2" w:uiPriority="64"/>
+    <w:lsdException w:name="Medium List 1 Accent 2" w:uiPriority="65"/>
+    <w:lsdException w:name="Medium List 2 Accent 2" w:uiPriority="66"/>
+    <w:lsdException w:name="Medium Grid 1 Accent 2" w:uiPriority="67"/>
+    <w:lsdException w:name="Medium Grid 2 Accent 2" w:uiPriority="68"/>
+    <w:lsdException w:name="Medium Grid 3 Accent 2" w:uiPriority="69"/>
+    <w:lsdException w:name="Dark List Accent 2" w:uiPriority="70"/>
+    <w:lsdException w:name="Colorful Shading Accent 2" w:uiPriority="71"/>
+    <w:lsdException w:name="Colorful List Accent 2" w:uiPriority="72"/>
+    <w:lsdException w:name="Colorful Grid Accent 2" w:uiPriority="73"/>
+    <w:lsdException w:name="Light Shading Accent 3" w:uiPriority="60"/>
+    <w:lsdException w:name="Light List Accent 3" w:uiPriority="61"/>
+    <w:lsdException w:name="Light Grid Accent 3" w:uiPriority="62"/>
+    <w:lsdException w:name="Medium Shading 1 Accent 3" w:uiPriority="63"/>
+    <w:lsdException w:name="Medium Shading 2 Accent 3" w:uiPriority="64"/>
+    <w:lsdException w:name="Medium List 1 Accent 3" w:uiPriority="65"/>
+    <w:lsdException w:name="Medium List 2 Accent 3" w:uiPriority="66"/>
+    <w:lsdException w:name="Medium Grid 1 Accent 3" w:uiPriority="67"/>
+    <w:lsdException w:name="Medium Grid 2 Accent 3" w:uiPriority="68"/>
+    <w:lsdException w:name="Medium Grid 3 Accent 3" w:uiPriority="69"/>
+    <w:lsdException w:name="Dark List Accent 3" w:uiPriority="70"/>
+    <w:lsdException w:name="Colorful Shading Accent 3" w:uiPriority="71"/>
+    <w:lsdException w:name="Colorful List Accent 3" w:uiPriority="72"/>
+    <w:lsdException w:name="Colorful Grid Accent 3" w:uiPriority="73"/>
+    <w:lsdException w:name="Light Shading Accent 4" w:uiPriority="60"/>
+    <w:lsdException w:name="Light List Accent 4" w:uiPriority="61"/>
+    <w:lsdException w:name="Light Grid Accent 4" w:uiPriority="62"/>
+    <w:lsdException w:name="Medium Shading 1 Accent 4" w:uiPriority="63"/>
+    <w:lsdException w:name="Medium Shading 2 Accent 4" w:uiPriority="64"/>
+    <w:lsdException w:name="Medium List 1 Accent 4" w:uiPriority="65"/>
+    <w:lsdException w:name="Medium List 2 Accent 4" w:uiPriority="66"/>
+    <w:lsdException w:name="Medium Grid 1 Accent 4" w:uiPriority="67"/>
+    <w:lsdException w:name="Medium Grid 2 Accent 4" w:uiPriority="68"/>
+    <w:lsdException w:name="Medium Grid 3 Accent 4" w:uiPriority="69"/>
+    <w:lsdException w:name="Dark List Accent 4" w:uiPriority="70"/>
+    <w:lsdException w:name="Colorful Shading Accent 4" w:uiPriority="71"/>
+    <w:lsdException w:name="Colorful List Accent 4" w:uiPriority="72"/>
+    <w:lsdException w:name="Colorful Grid Accent 4" w:uiPriority="73"/>
+    <w:lsdException w:name="Light Shading Accent 5" w:uiPriority="60"/>
+    <w:lsdException w:name="Light List Accent 5" w:uiPriority="61"/>
+    <w:lsdException w:name="Light Grid Accent 5" w:uiPriority="62"/>
+    <w:lsdException w:name="Medium Shading 1 Accent 5" w:uiPriority="63"/>
+    <w:lsdException w:name="Medium Shading 2 Accent 5" w:uiPriority="64"/>
+    <w:lsdException w:name="Medium List 1 Accent 5" w:uiPriority="65"/>
+    <w:lsdException w:name="Medium List 2 Accent 5" w:uiPriority="66"/>
+    <w:lsdException w:name="Medium Grid 1 Accent 5" w:uiPriority="67"/>
+    <w:lsdException w:name="Medium Grid 2 Accent 5" w:uiPriority="68"/>
+    <w:lsdException w:name="Medium Grid 3 Accent 5" w:uiPriority="69"/>
+    <w:lsdException w:name="Dark List Accent 5" w:uiPriority="70"/>
+    <w:lsdException w:name="Colorful Shading Accent 5" w:uiPriority="71"/>
+    <w:lsdException w:name="Colorful List Accent 5" w:uiPriority="72"/>
+    <w:lsdException w:name="Colorful Grid Accent 5" w:uiPriority="73"/>
+    <w:lsdException w:name="Light Shading Accent 6" w:uiPriority="60"/>
+    <w:lsdException w:name="Light List Accent 6" w:uiPriority="61"/>
+    <w:lsdException w:name="Light Grid Accent 6" w:uiPriority="62"/>
+    <w:lsdException w:name="Medium Shading 1 Accent 6" w:uiPriority="63"/>
+    <w:lsdException w:name="Medium Shading 2 Accent 6" w:uiPriority="64"/>
+    <w:lsdException w:name="Medium List 1 Accent 6" w:uiPriority="65"/>
+    <w:lsdException w:name="Medium List 2 Accent 6" w:uiPriority="66"/>
+    <w:lsdException w:name="Medium Grid 1 Accent 6" w:uiPriority="67"/>
+    <w:lsdException w:name="Medium Grid 2 Accent 6" w:uiPriority="68"/>
+    <w:lsdException w:name="Medium Grid 3 Accent 6" w:uiPriority="69"/>
+    <w:lsdException w:name="Dark List Accent 6" w:uiPriority="70"/>
+    <w:lsdException w:name="Colorful Shading Accent 6" w:uiPriority="71"/>
+    <w:lsdException w:name="Colorful List Accent 6" w:uiPriority="72"/>
+    <w:lsdException w:name="Colorful Grid Accent 6" w:uiPriority="73"/>
+    <w:lsdException w:name="Subtle Emphasis" w:uiPriority="19" w:qFormat="1"/>
+    <w:lsdException w:name="Intense Emphasis" w:uiPriority="21" w:qFormat="1"/>
+    <w:lsdException w:name="Subtle Reference" w:uiPriority="31" w:qFormat="1"/>
+    <w:lsdException w:name="Intense Reference" w:uiPriority="32" w:qFormat="1"/>
+    <w:lsdException w:name="Book Title" w:uiPriority="33" w:qFormat="1"/>
+    <w:lsdException w:name="Bibliography" w:semiHidden="1" w:uiPriority="37" w:unhideWhenUsed="1"/>
+    <w:lsdException w:name="TOC Heading" w:semiHidden="1" w:uiPriority="39" w:unhideWhenUsed="1" w:qFormat="1"/>
+    <w:lsdException w:name="Plain Table 1" w:uiPriority="41"/>
+    <w:lsdException w:name="Plain Table 2" w:uiPriority="42"/>
+    <w:lsdException w:name="Plain Table 3" w:uiPriority="43"/>
+    <w:lsdException w:name="Plain Table 4" w:uiPriority="44"/>
+    <w:lsdException w:name="Plain Table 5" w:uiPriority="45"/>
+    <w:lsdException w:name="Grid Table Light" w:uiPriority="40"/>
+    <w:lsdException w:name="Grid Table 1 Light" w:uiPriority="46"/>
+    <w:lsdException w:name="Grid Table 2" w:uiPriority="47"/>
+    <w:lsdException w:name="Grid Table 3" w:uiPriority="48"/>
+    <w:lsdException w:name="Grid Table 4" w:uiPriority="49"/>
+    <w:lsdException w:name="Grid Table 5 Dark" w:uiPriority="50"/>
+    <w:lsdException w:name="Grid Table 6 Colorful" w:uiPriority="51"/>
+    <w:lsdException w:name="Grid Table 7 Colorful" w:uiPriority="52"/>
+    <w:lsdException w:name="Grid Table 1 Light Accent 1" w:uiPriority="46"/>
+    <w:lsdException w:name="Grid Table 2 Accent 1" w:uiPriority="47"/>
+    <w:lsdException w:name="Grid Table 3 Accent 1" w:uiPriority="48"/>
+    <w:lsdException w:name="Grid Table 4 Accent 1" w:uiPriority="49"/>
+    <w:lsdException w:name="Grid Table 5 Dark Accent 1" w:uiPriority="50"/>
+    <w:lsdException w:name="Grid Table 6 Colorful Accent 1" w:uiPriority="51"/>
+    <w:lsdException w:name="Grid Table 7 Colorful Accent 1" w:uiPriority="52"/>
+    <w:lsdException w:name="Grid Table 1 Light Accent 2" w:uiPriority="46"/>
+    <w:lsdException w:name="Grid Table 2 Accent 2" w:uiPriority="47"/>
+    <w:lsdException w:name="Grid Table 3 Accent 2" w:uiPriority="48"/>
+    <w:lsdException w:name="Grid Table 4 Accent 2" w:uiPriority="49"/>
+    <w:lsdException w:name="Grid Table 5 Dark Accent 2" w:uiPriority="50"/>
+    <w:lsdException w:name="Grid Table 6 Colorful Accent 2" w:uiPriority="51"/>
+    <w:lsdException w:name="Grid Table 7 Colorful Accent 2" w:uiPriority="52"/>
+    <w:lsdException w:name="Grid Table 1 Light Accent 3" w:uiPriority="46"/>
+    <w:lsdException w:name="Grid Table 2 Accent 3" w:uiPriority="47"/>
+    <w:lsdException w:name="Grid Table 3 Accent 3" w:uiPriority="48"/>
+    <w:lsdException w:name="Grid Table 4 Accent 3" w:uiPriority="49"/>
+    <w:lsdException w:name="Grid Table 5 Dark Accent 3" w:uiPriority="50"/>
+    <w:lsdException w:name="Grid Table 6 Colorful Accent 3" w:uiPriority="51"/>
+    <w:lsdException w:name="Grid Table 7 Colorful Accent 3" w:uiPriority="52"/>
+    <w:lsdException w:name="Grid Table 1 Light Accent 4" w:uiPriority="46"/>
+    <w:lsdException w:name="Grid Table 2 Accent 4" w:uiPriority="47"/>
+    <w:lsdException w:name="Grid Table 3 Accent 4" w:uiPriority="48"/>
+    <w:lsdException w:name="Grid Table 4 Accent 4" w:uiPriority="49"/>
+    <w:lsdException w:name="Grid Table 5 Dark Accent 4" w:uiPriority="50"/>
+    <w:lsdException w:name="Grid Table 6 Colorful Accent 4" w:uiPriority="51"/>
+    <w:lsdException w:name="Grid Table 7 Colorful Accent 4" w:uiPriority="52"/>
+    <w:lsdException w:name="Grid Table 1 Light Accent 5" w:uiPriority="46"/>
+    <w:lsdException w:name="Grid Table 2 Accent 5" w:uiPriority="47"/>
+    <w:lsdException w:name="Grid Table 3 Accent 5" w:uiPriority="48"/>
+    <w:lsdException w:name="Grid Table 4 Accent 5" w:uiPriority="49"/>
+    <w:lsdException w:name="Grid Table 5 Dark Accent 5" w:uiPriority="50"/>
+    <w:lsdException w:name="Grid Table 6 Colorful Accent 5" w:uiPriority="51"/>
+    <w:lsdException w:name="Grid Table 7 Colorful Accent 5" w:uiPriority="52"/>
+    <w:lsdException w:name="Grid Table 1 Light Accent 6" w:uiPriority="46"/>
+    <w:lsdException w:name="Grid Table 2 Accent 6" w:uiPriority="47"/>
+    <w:lsdException w:name="Grid Table 3 Accent 6" w:uiPriority="48"/>
+    <w:lsdException w:name="Grid Table 4 Accent 6" w:uiPriority="49"/>
+    <w:lsdException w:name="Grid Table 5 Dark Accent 6" w:uiPriority="50"/>
+    <w:lsdException w:name="Grid Table 6 Colorful Accent 6" w:uiPriority="51"/>
+    <w:lsdException w:name="Grid Table 7 Colorful Accent 6" w:uiPriority="52"/>
+    <w:lsdException w:name="List Table 1 Light" w:uiPriority="46"/>
+    <w:lsdException w:name="List Table 2" w:uiPriority="47"/>
+    <w:lsdException w:name="List Table 3" w:uiPriority="48"/>
+    <w:lsdException w:name="List Table 4" w:uiPriority="49"/>
+    <w:lsdException w:name="List Table 5 Dark" w:uiPriority="50"/>
+    <w:lsdException w:name="List Table 6 Colorful" w:uiPriority="51"/>
+    <w:lsdException w:name="List Table 7 Colorful" w:uiPriority="52"/>
+    <w:lsdException w:name="List Table 1 Light Accent 1" w:uiPriority="46"/>
+    <w:lsdException w:name="List Table 2 Accent 1" w:uiPriority="47"/>
+    <w:lsdException w:name="List Table 3 Accent 1" w:uiPriority="48"/>
+    <w:lsdException w:name="List Table 4 Accent 1" w:uiPriority="49"/>
+    <w:lsdException w:name="List Table 5 Dark Accent 1" w:uiPriority="50"/>
+    <w:lsdException w:name="List Table 6 Colorful Accent 1" w:uiPriority="51"/>
+    <w:lsdException w:name="List Table 7 Colorful Accent 1" w:uiPriority="52"/>
+    <w:lsdException w:name="List Table 1 Light Accent 2" w:uiPriority="46"/>
+    <w:lsdException w:name="List Table 2 Accent 2" w:uiPriority="47"/>
+    <w:lsdException w:name="List Table 3 Accent 2" w:uiPriority="48"/>
+    <w:lsdException w:name="List Table 4 Accent 2" w:uiPriority="49"/>
+    <w:lsdException w:name="List Table 5 Dark Accent 2" w:uiPriority="50"/>
+    <w:lsdException w:name="List Table 6 Colorful Accent 2" w:uiPriority="51"/>
+    <w:lsdException w:name="List Table 7 Colorful Accent 2" w:uiPriority="52"/>
+    <w:lsdException w:name="List Table 1 Light Accent 3" w:uiPriority="46"/>
+    <w:lsdException w:name="List Table 2 Accent 3" w:uiPriority="47"/>
+    <w:lsdException w:name="List Table 3 Accent 3" w:uiPriority="48"/>
+    <w:lsdException w:name="List Table 4 Accent 3" w:uiPriority="49"/>
+    <w:lsdException w:name="List Table 5 Dark Accent 3" w:uiPriority="50"/>
+    <w:lsdException w:name="List Table 6 Colorful Accent 3" w:uiPriority="51"/>
+    <w:lsdException w:name="List Table 7 Colorful Accent 3" w:uiPriority="52"/>
+    <w:lsdException w:name="List Table 1 Light Accent 4" w:uiPriority="46"/>
+    <w:lsdException w:name="List Table 2 Accent 4" w:uiPriority="47"/>
+    <w:lsdException w:name="List Table 3 Accent 4" w:uiPriority="48"/>
+    <w:lsdException w:name="List Table 4 Accent 4" w:uiPriority="49"/>
+    <w:lsdException w:name="List Table 5 Dark Accent 4" w:uiPriority="50"/>
+    <w:lsdException w:name="List Table 6 Colorful Accent 4" w:uiPriority="51"/>
+    <w:lsdException w:name="List Table 7 Colorful Accent 4" w:uiPriority="52"/>
+    <w:lsdException w:name="List Table 1 Light Accent 5" w:uiPriority="46"/>
+    <w:lsdException w:name="List Table 2 Accent 5" w:uiPriority="47"/>
+    <w:lsdException w:name="List Table 3 Accent 5" w:uiPriority="48"/>
+    <w:lsdException w:name="List Table 4 Accent 5" w:uiPriority="49"/>
+    <w:lsdException w:name="List Table 5 Dark Accent 5" w:uiPriority="50"/>
+    <w:lsdException w:name="List Table 6 Colorful Accent 5" w:uiPriority="51"/>
+    <w:lsdException w:name="List Table 7 Colorful Accent 5" w:uiPriority="52"/>
+    <w:lsdException w:name="List Table 1 Light Accent 6" w:uiPriority="46"/>
+    <w:lsdException w:name="List Table 2 Accent 6" w:uiPriority="47"/>
+    <w:lsdException w:name="List Table 3 Accent 6" w:uiPriority="48"/>
+    <w:lsdException w:name="List Table 4 Accent 6" w:uiPriority="49"/>
+    <w:lsdException w:name="List Table 5 Dark Accent 6" w:uiPriority="50"/>
+    <w:lsdException w:name="List Table 6 Colorful Accent 6" w:uiPriority="51"/>
+    <w:lsdException w:name="List Table 7 Colorful Accent 6" w:uiPriority="52"/>
+    <w:lsdException w:name="Mention" w:semiHidden="1" w:unhideWhenUsed="1"/>
+    <w:lsdException w:name="Smart Hyperlink" w:semiHidden="1" w:unhideWhenUsed="1"/>
   </w:latentStyles>
   <w:style w:type="paragraph" w:default="1" w:styleId="Normal">
     <w:name w:val="Normal"/>
@@ -12876,6 +12903,7 @@
       <w:spacing w:after="0" w:line="240" w:lineRule="auto"/>
     </w:pPr>
     <w:tblPr>
+      <w:tblInd w:w="0" w:type="dxa"/>
       <w:tblBorders>
         <w:top w:val="single" w:sz="4" w:space="0" w:color="auto"/>
         <w:left w:val="single" w:sz="4" w:space="0" w:color="auto"/>
@@ -12884,9 +12912,15 @@
         <w:insideH w:val="single" w:sz="4" w:space="0" w:color="auto"/>
         <w:insideV w:val="single" w:sz="4" w:space="0" w:color="auto"/>
       </w:tblBorders>
+      <w:tblCellMar>
+        <w:top w:w="0" w:type="dxa"/>
+        <w:left w:w="108" w:type="dxa"/>
+        <w:bottom w:w="0" w:type="dxa"/>
+        <w:right w:w="108" w:type="dxa"/>
+      </w:tblCellMar>
     </w:tblPr>
   </w:style>
-  <w:style w:type="paragraph" w:styleId="Paragraphedeliste">
+  <w:style w:type="paragraph" w:styleId="Pardeliste">
     <w:name w:val="List Paragraph"/>
     <w:basedOn w:val="Normal"/>
     <w:uiPriority w:val="34"/>
@@ -13152,1156 +13186,6 @@
     </w:pPr>
   </w:style>
 </w:styles>
-</file>
-
-<file path=word/stylesWithEffects.xml><?xml version="1.0" encoding="utf-8"?>
-<w:styles xmlns:wpc="http://schemas.microsoft.com/office/word/2010/wordprocessingCanvas" xmlns:mc="http://schemas.openxmlformats.org/markup-compatibility/2006" xmlns:o="urn:schemas-microsoft-com:office:office" xmlns:r="http://schemas.openxmlformats.org/officeDocument/2006/relationships" xmlns:m="http://schemas.openxmlformats.org/officeDocument/2006/math" xmlns:v="urn:schemas-microsoft-com:vml" xmlns:wp14="http://schemas.microsoft.com/office/word/2010/wordprocessingDrawing" xmlns:wp="http://schemas.openxmlformats.org/drawingml/2006/wordprocessingDrawing" xmlns:w10="urn:schemas-microsoft-com:office:word" xmlns:w="http://schemas.openxmlformats.org/wordprocessingml/2006/main" xmlns:w14="http://schemas.microsoft.com/office/word/2010/wordml" xmlns:wpg="http://schemas.microsoft.com/office/word/2010/wordprocessingGroup" xmlns:wpi="http://schemas.microsoft.com/office/word/2010/wordprocessingInk" xmlns:wne="http://schemas.microsoft.com/office/word/2006/wordml" xmlns:wps="http://schemas.microsoft.com/office/word/2010/wordprocessingShape" mc:Ignorable="w14 wp14">
-  <w:docDefaults>
-    <w:rPrDefault>
-      <w:rPr>
-        <w:rFonts w:asciiTheme="minorHAnsi" w:eastAsiaTheme="minorHAnsi" w:hAnsiTheme="minorHAnsi" w:cstheme="minorBidi"/>
-        <w:sz w:val="22"/>
-        <w:szCs w:val="22"/>
-        <w:lang w:val="fr-FR" w:eastAsia="en-US" w:bidi="ar-SA"/>
-      </w:rPr>
-    </w:rPrDefault>
-    <w:pPrDefault>
-      <w:pPr>
-        <w:spacing w:after="200" w:line="276" w:lineRule="auto"/>
-      </w:pPr>
-    </w:pPrDefault>
-  </w:docDefaults>
-  <w:latentStyles w:defLockedState="0" w:defUIPriority="99" w:defSemiHidden="1" w:defUnhideWhenUsed="1" w:defQFormat="0" w:count="267">
-    <w:lsdException w:name="Normal" w:semiHidden="0" w:uiPriority="0" w:unhideWhenUsed="0" w:qFormat="1"/>
-    <w:lsdException w:name="heading 1" w:semiHidden="0" w:uiPriority="0" w:unhideWhenUsed="0" w:qFormat="1"/>
-    <w:lsdException w:name="heading 2" w:uiPriority="0" w:qFormat="1"/>
-    <w:lsdException w:name="heading 3" w:uiPriority="0" w:qFormat="1"/>
-    <w:lsdException w:name="heading 4" w:uiPriority="0" w:qFormat="1"/>
-    <w:lsdException w:name="heading 5" w:uiPriority="9" w:qFormat="1"/>
-    <w:lsdException w:name="heading 6" w:uiPriority="9" w:qFormat="1"/>
-    <w:lsdException w:name="heading 7" w:uiPriority="9" w:qFormat="1"/>
-    <w:lsdException w:name="heading 8" w:uiPriority="9" w:qFormat="1"/>
-    <w:lsdException w:name="heading 9" w:uiPriority="9" w:qFormat="1"/>
-    <w:lsdException w:name="toc 1" w:uiPriority="39"/>
-    <w:lsdException w:name="toc 2" w:uiPriority="39"/>
-    <w:lsdException w:name="toc 3" w:uiPriority="39"/>
-    <w:lsdException w:name="toc 4" w:uiPriority="39"/>
-    <w:lsdException w:name="toc 5" w:uiPriority="39"/>
-    <w:lsdException w:name="toc 6" w:uiPriority="39"/>
-    <w:lsdException w:name="toc 7" w:uiPriority="39"/>
-    <w:lsdException w:name="toc 8" w:uiPriority="39"/>
-    <w:lsdException w:name="toc 9" w:uiPriority="39"/>
-    <w:lsdException w:name="caption" w:uiPriority="35" w:qFormat="1"/>
-    <w:lsdException w:name="Title" w:semiHidden="0" w:uiPriority="0" w:unhideWhenUsed="0" w:qFormat="1"/>
-    <w:lsdException w:name="Default Paragraph Font" w:uiPriority="1"/>
-    <w:lsdException w:name="Subtitle" w:semiHidden="0" w:uiPriority="11" w:unhideWhenUsed="0" w:qFormat="1"/>
-    <w:lsdException w:name="Strong" w:semiHidden="0" w:uiPriority="22" w:unhideWhenUsed="0" w:qFormat="1"/>
-    <w:lsdException w:name="Emphasis" w:semiHidden="0" w:uiPriority="20" w:unhideWhenUsed="0" w:qFormat="1"/>
-    <w:lsdException w:name="Table Grid" w:semiHidden="0" w:uiPriority="59" w:unhideWhenUsed="0"/>
-    <w:lsdException w:name="Placeholder Text" w:unhideWhenUsed="0"/>
-    <w:lsdException w:name="No Spacing" w:semiHidden="0" w:uiPriority="1" w:unhideWhenUsed="0" w:qFormat="1"/>
-    <w:lsdException w:name="Light Shading" w:semiHidden="0" w:uiPriority="60" w:unhideWhenUsed="0"/>
-    <w:lsdException w:name="Light List" w:semiHidden="0" w:uiPriority="61" w:unhideWhenUsed="0"/>
-    <w:lsdException w:name="Light Grid" w:semiHidden="0" w:uiPriority="62" w:unhideWhenUsed="0"/>
-    <w:lsdException w:name="Medium Shading 1" w:semiHidden="0" w:uiPriority="63" w:unhideWhenUsed="0"/>
-    <w:lsdException w:name="Medium Shading 2" w:semiHidden="0" w:uiPriority="64" w:unhideWhenUsed="0"/>
-    <w:lsdException w:name="Medium List 1" w:semiHidden="0" w:uiPriority="65" w:unhideWhenUsed="0"/>
-    <w:lsdException w:name="Medium List 2" w:semiHidden="0" w:uiPriority="66" w:unhideWhenUsed="0"/>
-    <w:lsdException w:name="Medium Grid 1" w:semiHidden="0" w:uiPriority="67" w:unhideWhenUsed="0"/>
-    <w:lsdException w:name="Medium Grid 2" w:semiHidden="0" w:uiPriority="68" w:unhideWhenUsed="0"/>
-    <w:lsdException w:name="Medium Grid 3" w:semiHidden="0" w:uiPriority="69" w:unhideWhenUsed="0"/>
-    <w:lsdException w:name="Dark List" w:semiHidden="0" w:uiPriority="70" w:unhideWhenUsed="0"/>
-    <w:lsdException w:name="Colorful Shading" w:semiHidden="0" w:uiPriority="71" w:unhideWhenUsed="0"/>
-    <w:lsdException w:name="Colorful List" w:semiHidden="0" w:uiPriority="72" w:unhideWhenUsed="0"/>
-    <w:lsdException w:name="Colorful Grid" w:semiHidden="0" w:uiPriority="73" w:unhideWhenUsed="0"/>
-    <w:lsdException w:name="Light Shading Accent 1" w:semiHidden="0" w:uiPriority="60" w:unhideWhenUsed="0"/>
-    <w:lsdException w:name="Light List Accent 1" w:semiHidden="0" w:uiPriority="61" w:unhideWhenUsed="0"/>
-    <w:lsdException w:name="Light Grid Accent 1" w:semiHidden="0" w:uiPriority="62" w:unhideWhenUsed="0"/>
-    <w:lsdException w:name="Medium Shading 1 Accent 1" w:semiHidden="0" w:uiPriority="63" w:unhideWhenUsed="0"/>
-    <w:lsdException w:name="Medium Shading 2 Accent 1" w:semiHidden="0" w:uiPriority="64" w:unhideWhenUsed="0"/>
-    <w:lsdException w:name="Medium List 1 Accent 1" w:semiHidden="0" w:uiPriority="65" w:unhideWhenUsed="0"/>
-    <w:lsdException w:name="Revision" w:unhideWhenUsed="0"/>
-    <w:lsdException w:name="List Paragraph" w:semiHidden="0" w:uiPriority="34" w:unhideWhenUsed="0" w:qFormat="1"/>
-    <w:lsdException w:name="Quote" w:semiHidden="0" w:uiPriority="29" w:unhideWhenUsed="0" w:qFormat="1"/>
-    <w:lsdException w:name="Intense Quote" w:semiHidden="0" w:uiPriority="30" w:unhideWhenUsed="0" w:qFormat="1"/>
-    <w:lsdException w:name="Medium List 2 Accent 1" w:semiHidden="0" w:uiPriority="66" w:unhideWhenUsed="0"/>
-    <w:lsdException w:name="Medium Grid 1 Accent 1" w:semiHidden="0" w:uiPriority="67" w:unhideWhenUsed="0"/>
-    <w:lsdException w:name="Medium Grid 2 Accent 1" w:semiHidden="0" w:uiPriority="68" w:unhideWhenUsed="0"/>
-    <w:lsdException w:name="Medium Grid 3 Accent 1" w:semiHidden="0" w:uiPriority="69" w:unhideWhenUsed="0"/>
-    <w:lsdException w:name="Dark List Accent 1" w:semiHidden="0" w:uiPriority="70" w:unhideWhenUsed="0"/>
-    <w:lsdException w:name="Colorful Shading Accent 1" w:semiHidden="0" w:uiPriority="71" w:unhideWhenUsed="0"/>
-    <w:lsdException w:name="Colorful List Accent 1" w:semiHidden="0" w:uiPriority="72" w:unhideWhenUsed="0"/>
-    <w:lsdException w:name="Colorful Grid Accent 1" w:semiHidden="0" w:uiPriority="73" w:unhideWhenUsed="0"/>
-    <w:lsdException w:name="Light Shading Accent 2" w:semiHidden="0" w:uiPriority="60" w:unhideWhenUsed="0"/>
-    <w:lsdException w:name="Light List Accent 2" w:semiHidden="0" w:uiPriority="61" w:unhideWhenUsed="0"/>
-    <w:lsdException w:name="Light Grid Accent 2" w:semiHidden="0" w:uiPriority="62" w:unhideWhenUsed="0"/>
-    <w:lsdException w:name="Medium Shading 1 Accent 2" w:semiHidden="0" w:uiPriority="63" w:unhideWhenUsed="0"/>
-    <w:lsdException w:name="Medium Shading 2 Accent 2" w:semiHidden="0" w:uiPriority="64" w:unhideWhenUsed="0"/>
-    <w:lsdException w:name="Medium List 1 Accent 2" w:semiHidden="0" w:uiPriority="65" w:unhideWhenUsed="0"/>
-    <w:lsdException w:name="Medium List 2 Accent 2" w:semiHidden="0" w:uiPriority="66" w:unhideWhenUsed="0"/>
-    <w:lsdException w:name="Medium Grid 1 Accent 2" w:semiHidden="0" w:uiPriority="67" w:unhideWhenUsed="0"/>
-    <w:lsdException w:name="Medium Grid 2 Accent 2" w:semiHidden="0" w:uiPriority="68" w:unhideWhenUsed="0"/>
-    <w:lsdException w:name="Medium Grid 3 Accent 2" w:semiHidden="0" w:uiPriority="69" w:unhideWhenUsed="0"/>
-    <w:lsdException w:name="Dark List Accent 2" w:semiHidden="0" w:uiPriority="70" w:unhideWhenUsed="0"/>
-    <w:lsdException w:name="Colorful Shading Accent 2" w:semiHidden="0" w:uiPriority="71" w:unhideWhenUsed="0"/>
-    <w:lsdException w:name="Colorful List Accent 2" w:semiHidden="0" w:uiPriority="72" w:unhideWhenUsed="0"/>
-    <w:lsdException w:name="Colorful Grid Accent 2" w:semiHidden="0" w:uiPriority="73" w:unhideWhenUsed="0"/>
-    <w:lsdException w:name="Light Shading Accent 3" w:semiHidden="0" w:uiPriority="60" w:unhideWhenUsed="0"/>
-    <w:lsdException w:name="Light List Accent 3" w:semiHidden="0" w:uiPriority="61" w:unhideWhenUsed="0"/>
-    <w:lsdException w:name="Light Grid Accent 3" w:semiHidden="0" w:uiPriority="62" w:unhideWhenUsed="0"/>
-    <w:lsdException w:name="Medium Shading 1 Accent 3" w:semiHidden="0" w:uiPriority="63" w:unhideWhenUsed="0"/>
-    <w:lsdException w:name="Medium Shading 2 Accent 3" w:semiHidden="0" w:uiPriority="64" w:unhideWhenUsed="0"/>
-    <w:lsdException w:name="Medium List 1 Accent 3" w:semiHidden="0" w:uiPriority="65" w:unhideWhenUsed="0"/>
-    <w:lsdException w:name="Medium List 2 Accent 3" w:semiHidden="0" w:uiPriority="66" w:unhideWhenUsed="0"/>
-    <w:lsdException w:name="Medium Grid 1 Accent 3" w:semiHidden="0" w:uiPriority="67" w:unhideWhenUsed="0"/>
-    <w:lsdException w:name="Medium Grid 2 Accent 3" w:semiHidden="0" w:uiPriority="68" w:unhideWhenUsed="0"/>
-    <w:lsdException w:name="Medium Grid 3 Accent 3" w:semiHidden="0" w:uiPriority="69" w:unhideWhenUsed="0"/>
-    <w:lsdException w:name="Dark List Accent 3" w:semiHidden="0" w:uiPriority="70" w:unhideWhenUsed="0"/>
-    <w:lsdException w:name="Colorful Shading Accent 3" w:semiHidden="0" w:uiPriority="71" w:unhideWhenUsed="0"/>
-    <w:lsdException w:name="Colorful List Accent 3" w:semiHidden="0" w:uiPriority="72" w:unhideWhenUsed="0"/>
-    <w:lsdException w:name="Colorful Grid Accent 3" w:semiHidden="0" w:uiPriority="73" w:unhideWhenUsed="0"/>
-    <w:lsdException w:name="Light Shading Accent 4" w:semiHidden="0" w:uiPriority="60" w:unhideWhenUsed="0"/>
-    <w:lsdException w:name="Light List Accent 4" w:semiHidden="0" w:uiPriority="61" w:unhideWhenUsed="0"/>
-    <w:lsdException w:name="Light Grid Accent 4" w:semiHidden="0" w:uiPriority="62" w:unhideWhenUsed="0"/>
-    <w:lsdException w:name="Medium Shading 1 Accent 4" w:semiHidden="0" w:uiPriority="63" w:unhideWhenUsed="0"/>
-    <w:lsdException w:name="Medium Shading 2 Accent 4" w:semiHidden="0" w:uiPriority="64" w:unhideWhenUsed="0"/>
-    <w:lsdException w:name="Medium List 1 Accent 4" w:semiHidden="0" w:uiPriority="65" w:unhideWhenUsed="0"/>
-    <w:lsdException w:name="Medium List 2 Accent 4" w:semiHidden="0" w:uiPriority="66" w:unhideWhenUsed="0"/>
-    <w:lsdException w:name="Medium Grid 1 Accent 4" w:semiHidden="0" w:uiPriority="67" w:unhideWhenUsed="0"/>
-    <w:lsdException w:name="Medium Grid 2 Accent 4" w:semiHidden="0" w:uiPriority="68" w:unhideWhenUsed="0"/>
-    <w:lsdException w:name="Medium Grid 3 Accent 4" w:semiHidden="0" w:uiPriority="69" w:unhideWhenUsed="0"/>
-    <w:lsdException w:name="Dark List Accent 4" w:semiHidden="0" w:uiPriority="70" w:unhideWhenUsed="0"/>
-    <w:lsdException w:name="Colorful Shading Accent 4" w:semiHidden="0" w:uiPriority="71" w:unhideWhenUsed="0"/>
-    <w:lsdException w:name="Colorful List Accent 4" w:semiHidden="0" w:uiPriority="72" w:unhideWhenUsed="0"/>
-    <w:lsdException w:name="Colorful Grid Accent 4" w:semiHidden="0" w:uiPriority="73" w:unhideWhenUsed="0"/>
-    <w:lsdException w:name="Light Shading Accent 5" w:semiHidden="0" w:uiPriority="60" w:unhideWhenUsed="0"/>
-    <w:lsdException w:name="Light List Accent 5" w:semiHidden="0" w:uiPriority="61" w:unhideWhenUsed="0"/>
-    <w:lsdException w:name="Light Grid Accent 5" w:semiHidden="0" w:uiPriority="62" w:unhideWhenUsed="0"/>
-    <w:lsdException w:name="Medium Shading 1 Accent 5" w:semiHidden="0" w:uiPriority="63" w:unhideWhenUsed="0"/>
-    <w:lsdException w:name="Medium Shading 2 Accent 5" w:semiHidden="0" w:uiPriority="64" w:unhideWhenUsed="0"/>
-    <w:lsdException w:name="Medium List 1 Accent 5" w:semiHidden="0" w:uiPriority="65" w:unhideWhenUsed="0"/>
-    <w:lsdException w:name="Medium List 2 Accent 5" w:semiHidden="0" w:uiPriority="66" w:unhideWhenUsed="0"/>
-    <w:lsdException w:name="Medium Grid 1 Accent 5" w:semiHidden="0" w:uiPriority="67" w:unhideWhenUsed="0"/>
-    <w:lsdException w:name="Medium Grid 2 Accent 5" w:semiHidden="0" w:uiPriority="68" w:unhideWhenUsed="0"/>
-    <w:lsdException w:name="Medium Grid 3 Accent 5" w:semiHidden="0" w:uiPriority="69" w:unhideWhenUsed="0"/>
-    <w:lsdException w:name="Dark List Accent 5" w:semiHidden="0" w:uiPriority="70" w:unhideWhenUsed="0"/>
-    <w:lsdException w:name="Colorful Shading Accent 5" w:semiHidden="0" w:uiPriority="71" w:unhideWhenUsed="0"/>
-    <w:lsdException w:name="Colorful List Accent 5" w:semiHidden="0" w:uiPriority="72" w:unhideWhenUsed="0"/>
-    <w:lsdException w:name="Colorful Grid Accent 5" w:semiHidden="0" w:uiPriority="73" w:unhideWhenUsed="0"/>
-    <w:lsdException w:name="Light Shading Accent 6" w:semiHidden="0" w:uiPriority="60" w:unhideWhenUsed="0"/>
-    <w:lsdException w:name="Light List Accent 6" w:semiHidden="0" w:uiPriority="61" w:unhideWhenUsed="0"/>
-    <w:lsdException w:name="Light Grid Accent 6" w:semiHidden="0" w:uiPriority="62" w:unhideWhenUsed="0"/>
-    <w:lsdException w:name="Medium Shading 1 Accent 6" w:semiHidden="0" w:uiPriority="63" w:unhideWhenUsed="0"/>
-    <w:lsdException w:name="Medium Shading 2 Accent 6" w:semiHidden="0" w:uiPriority="64" w:unhideWhenUsed="0"/>
-    <w:lsdException w:name="Medium List 1 Accent 6" w:semiHidden="0" w:uiPriority="65" w:unhideWhenUsed="0"/>
-    <w:lsdException w:name="Medium List 2 Accent 6" w:semiHidden="0" w:uiPriority="66" w:unhideWhenUsed="0"/>
-    <w:lsdException w:name="Medium Grid 1 Accent 6" w:semiHidden="0" w:uiPriority="67" w:unhideWhenUsed="0"/>
-    <w:lsdException w:name="Medium Grid 2 Accent 6" w:semiHidden="0" w:uiPriority="68" w:unhideWhenUsed="0"/>
-    <w:lsdException w:name="Medium Grid 3 Accent 6" w:semiHidden="0" w:uiPriority="69" w:unhideWhenUsed="0"/>
-    <w:lsdException w:name="Dark List Accent 6" w:semiHidden="0" w:uiPriority="70" w:unhideWhenUsed="0"/>
-    <w:lsdException w:name="Colorful Shading Accent 6" w:semiHidden="0" w:uiPriority="71" w:unhideWhenUsed="0"/>
-    <w:lsdException w:name="Colorful List Accent 6" w:semiHidden="0" w:uiPriority="72" w:unhideWhenUsed="0"/>
-    <w:lsdException w:name="Colorful Grid Accent 6" w:semiHidden="0" w:uiPriority="73" w:unhideWhenUsed="0"/>
-    <w:lsdException w:name="Subtle Emphasis" w:semiHidden="0" w:uiPriority="19" w:unhideWhenUsed="0" w:qFormat="1"/>
-    <w:lsdException w:name="Intense Emphasis" w:semiHidden="0" w:uiPriority="21" w:unhideWhenUsed="0" w:qFormat="1"/>
-    <w:lsdException w:name="Subtle Reference" w:semiHidden="0" w:uiPriority="31" w:unhideWhenUsed="0" w:qFormat="1"/>
-    <w:lsdException w:name="Intense Reference" w:semiHidden="0" w:uiPriority="32" w:unhideWhenUsed="0" w:qFormat="1"/>
-    <w:lsdException w:name="Book Title" w:semiHidden="0" w:uiPriority="33" w:unhideWhenUsed="0" w:qFormat="1"/>
-    <w:lsdException w:name="Bibliography" w:uiPriority="37"/>
-    <w:lsdException w:name="TOC Heading" w:uiPriority="39" w:qFormat="1"/>
-  </w:latentStyles>
-  <w:style w:type="paragraph" w:default="1" w:styleId="Normal">
-    <w:name w:val="Normal"/>
-    <w:qFormat/>
-  </w:style>
-  <w:style w:type="paragraph" w:styleId="Titre1">
-    <w:name w:val="heading 1"/>
-    <w:basedOn w:val="Normal"/>
-    <w:next w:val="Normal"/>
-    <w:link w:val="Titre1Car"/>
-    <w:qFormat/>
-    <w:rsid w:val="00E37EAD"/>
-    <w:pPr>
-      <w:keepNext/>
-      <w:keepLines/>
-      <w:spacing w:before="480" w:after="0"/>
-      <w:outlineLvl w:val="0"/>
-    </w:pPr>
-    <w:rPr>
-      <w:rFonts w:asciiTheme="majorHAnsi" w:eastAsiaTheme="majorEastAsia" w:hAnsiTheme="majorHAnsi" w:cstheme="majorBidi"/>
-      <w:b/>
-      <w:bCs/>
-      <w:color w:val="365F91" w:themeColor="accent1" w:themeShade="BF"/>
-      <w:sz w:val="28"/>
-      <w:szCs w:val="28"/>
-    </w:rPr>
-  </w:style>
-  <w:style w:type="paragraph" w:styleId="Titre2">
-    <w:name w:val="heading 2"/>
-    <w:basedOn w:val="Normal"/>
-    <w:next w:val="Normal"/>
-    <w:link w:val="Titre2Car"/>
-    <w:unhideWhenUsed/>
-    <w:qFormat/>
-    <w:rsid w:val="00E37EAD"/>
-    <w:pPr>
-      <w:keepNext/>
-      <w:keepLines/>
-      <w:spacing w:before="200" w:after="0"/>
-      <w:outlineLvl w:val="1"/>
-    </w:pPr>
-    <w:rPr>
-      <w:rFonts w:asciiTheme="majorHAnsi" w:eastAsiaTheme="majorEastAsia" w:hAnsiTheme="majorHAnsi" w:cstheme="majorBidi"/>
-      <w:b/>
-      <w:bCs/>
-      <w:color w:val="4F81BD" w:themeColor="accent1"/>
-      <w:sz w:val="26"/>
-      <w:szCs w:val="26"/>
-    </w:rPr>
-  </w:style>
-  <w:style w:type="paragraph" w:styleId="Titre3">
-    <w:name w:val="heading 3"/>
-    <w:basedOn w:val="Normal"/>
-    <w:next w:val="Normal"/>
-    <w:link w:val="Titre3Car"/>
-    <w:unhideWhenUsed/>
-    <w:qFormat/>
-    <w:rsid w:val="00E37EAD"/>
-    <w:pPr>
-      <w:keepNext/>
-      <w:keepLines/>
-      <w:spacing w:before="200" w:after="0"/>
-      <w:outlineLvl w:val="2"/>
-    </w:pPr>
-    <w:rPr>
-      <w:rFonts w:asciiTheme="majorHAnsi" w:eastAsiaTheme="majorEastAsia" w:hAnsiTheme="majorHAnsi" w:cstheme="majorBidi"/>
-      <w:b/>
-      <w:bCs/>
-      <w:color w:val="4F81BD" w:themeColor="accent1"/>
-    </w:rPr>
-  </w:style>
-  <w:style w:type="paragraph" w:styleId="Titre4">
-    <w:name w:val="heading 4"/>
-    <w:next w:val="Normal"/>
-    <w:link w:val="Titre4Car"/>
-    <w:qFormat/>
-    <w:rsid w:val="00E37EAD"/>
-    <w:pPr>
-      <w:spacing w:after="120" w:line="240" w:lineRule="auto"/>
-      <w:outlineLvl w:val="3"/>
-    </w:pPr>
-    <w:rPr>
-      <w:rFonts w:ascii="Verdana" w:eastAsia="Times New Roman" w:hAnsi="Verdana" w:cs="Times"/>
-      <w:b/>
-      <w:sz w:val="20"/>
-      <w:szCs w:val="16"/>
-      <w:lang w:eastAsia="fr-FR"/>
-    </w:rPr>
-  </w:style>
-  <w:style w:type="character" w:default="1" w:styleId="Policepardfaut">
-    <w:name w:val="Default Paragraph Font"/>
-    <w:uiPriority w:val="1"/>
-    <w:semiHidden/>
-    <w:unhideWhenUsed/>
-  </w:style>
-  <w:style w:type="table" w:default="1" w:styleId="TableauNormal">
-    <w:name w:val="Normal Table"/>
-    <w:uiPriority w:val="99"/>
-    <w:semiHidden/>
-    <w:unhideWhenUsed/>
-    <w:tblPr>
-      <w:tblInd w:w="0" w:type="dxa"/>
-      <w:tblCellMar>
-        <w:top w:w="0" w:type="dxa"/>
-        <w:left w:w="108" w:type="dxa"/>
-        <w:bottom w:w="0" w:type="dxa"/>
-        <w:right w:w="108" w:type="dxa"/>
-      </w:tblCellMar>
-    </w:tblPr>
-  </w:style>
-  <w:style w:type="numbering" w:default="1" w:styleId="Aucuneliste">
-    <w:name w:val="No List"/>
-    <w:uiPriority w:val="99"/>
-    <w:semiHidden/>
-    <w:unhideWhenUsed/>
-  </w:style>
-  <w:style w:type="paragraph" w:styleId="En-tte">
-    <w:name w:val="header"/>
-    <w:basedOn w:val="Normal"/>
-    <w:link w:val="En-tteCar"/>
-    <w:uiPriority w:val="99"/>
-    <w:unhideWhenUsed/>
-    <w:rsid w:val="003B3981"/>
-    <w:pPr>
-      <w:tabs>
-        <w:tab w:val="center" w:pos="4680"/>
-        <w:tab w:val="right" w:pos="9360"/>
-      </w:tabs>
-      <w:spacing w:after="0" w:line="240" w:lineRule="auto"/>
-    </w:pPr>
-  </w:style>
-  <w:style w:type="character" w:customStyle="1" w:styleId="En-tteCar">
-    <w:name w:val="En-tête Car"/>
-    <w:basedOn w:val="Policepardfaut"/>
-    <w:link w:val="En-tte"/>
-    <w:uiPriority w:val="99"/>
-    <w:rsid w:val="003B3981"/>
-  </w:style>
-  <w:style w:type="paragraph" w:styleId="Pieddepage">
-    <w:name w:val="footer"/>
-    <w:basedOn w:val="Normal"/>
-    <w:link w:val="PieddepageCar"/>
-    <w:uiPriority w:val="99"/>
-    <w:unhideWhenUsed/>
-    <w:rsid w:val="003B3981"/>
-    <w:pPr>
-      <w:tabs>
-        <w:tab w:val="center" w:pos="4680"/>
-        <w:tab w:val="right" w:pos="9360"/>
-      </w:tabs>
-      <w:spacing w:after="0" w:line="240" w:lineRule="auto"/>
-    </w:pPr>
-  </w:style>
-  <w:style w:type="character" w:customStyle="1" w:styleId="PieddepageCar">
-    <w:name w:val="Pied de page Car"/>
-    <w:basedOn w:val="Policepardfaut"/>
-    <w:link w:val="Pieddepage"/>
-    <w:uiPriority w:val="99"/>
-    <w:rsid w:val="003B3981"/>
-  </w:style>
-  <w:style w:type="paragraph" w:styleId="Textedebulles">
-    <w:name w:val="Balloon Text"/>
-    <w:basedOn w:val="Normal"/>
-    <w:link w:val="TextedebullesCar"/>
-    <w:uiPriority w:val="99"/>
-    <w:semiHidden/>
-    <w:unhideWhenUsed/>
-    <w:rsid w:val="003B3981"/>
-    <w:pPr>
-      <w:spacing w:after="0" w:line="240" w:lineRule="auto"/>
-    </w:pPr>
-    <w:rPr>
-      <w:rFonts w:ascii="Tahoma" w:hAnsi="Tahoma" w:cs="Tahoma"/>
-      <w:sz w:val="16"/>
-      <w:szCs w:val="16"/>
-    </w:rPr>
-  </w:style>
-  <w:style w:type="character" w:customStyle="1" w:styleId="TextedebullesCar">
-    <w:name w:val="Texte de bulles Car"/>
-    <w:basedOn w:val="Policepardfaut"/>
-    <w:link w:val="Textedebulles"/>
-    <w:uiPriority w:val="99"/>
-    <w:semiHidden/>
-    <w:rsid w:val="003B3981"/>
-    <w:rPr>
-      <w:rFonts w:ascii="Tahoma" w:hAnsi="Tahoma" w:cs="Tahoma"/>
-      <w:sz w:val="16"/>
-      <w:szCs w:val="16"/>
-    </w:rPr>
-  </w:style>
-  <w:style w:type="table" w:styleId="Grilledutableau">
-    <w:name w:val="Table Grid"/>
-    <w:basedOn w:val="TableauNormal"/>
-    <w:uiPriority w:val="59"/>
-    <w:rsid w:val="003B3981"/>
-    <w:pPr>
-      <w:spacing w:after="0" w:line="240" w:lineRule="auto"/>
-    </w:pPr>
-    <w:tblPr>
-      <w:tblBorders>
-        <w:top w:val="single" w:sz="4" w:space="0" w:color="auto"/>
-        <w:left w:val="single" w:sz="4" w:space="0" w:color="auto"/>
-        <w:bottom w:val="single" w:sz="4" w:space="0" w:color="auto"/>
-        <w:right w:val="single" w:sz="4" w:space="0" w:color="auto"/>
-        <w:insideH w:val="single" w:sz="4" w:space="0" w:color="auto"/>
-        <w:insideV w:val="single" w:sz="4" w:space="0" w:color="auto"/>
-      </w:tblBorders>
-    </w:tblPr>
-  </w:style>
-  <w:style w:type="paragraph" w:styleId="Paragraphedeliste">
-    <w:name w:val="List Paragraph"/>
-    <w:basedOn w:val="Normal"/>
-    <w:uiPriority w:val="34"/>
-    <w:qFormat/>
-    <w:rsid w:val="001472E8"/>
-    <w:pPr>
-      <w:ind w:left="720"/>
-      <w:contextualSpacing/>
-    </w:pPr>
-  </w:style>
-  <w:style w:type="paragraph" w:styleId="Titre">
-    <w:name w:val="Title"/>
-    <w:basedOn w:val="Normal"/>
-    <w:next w:val="Normal"/>
-    <w:link w:val="TitreCar"/>
-    <w:autoRedefine/>
-    <w:qFormat/>
-    <w:rsid w:val="001472E8"/>
-    <w:pPr>
-      <w:spacing w:before="240" w:after="60" w:line="240" w:lineRule="auto"/>
-      <w:outlineLvl w:val="0"/>
-    </w:pPr>
-    <w:rPr>
-      <w:rFonts w:ascii="Verdana" w:eastAsia="Times New Roman" w:hAnsi="Verdana" w:cs="Arial"/>
-      <w:b/>
-      <w:bCs/>
-      <w:kern w:val="28"/>
-      <w:sz w:val="24"/>
-      <w:szCs w:val="32"/>
-      <w:lang w:eastAsia="fr-FR"/>
-    </w:rPr>
-  </w:style>
-  <w:style w:type="character" w:customStyle="1" w:styleId="TitreCar">
-    <w:name w:val="Titre Car"/>
-    <w:basedOn w:val="Policepardfaut"/>
-    <w:link w:val="Titre"/>
-    <w:rsid w:val="001472E8"/>
-    <w:rPr>
-      <w:rFonts w:ascii="Verdana" w:eastAsia="Times New Roman" w:hAnsi="Verdana" w:cs="Arial"/>
-      <w:b/>
-      <w:bCs/>
-      <w:kern w:val="28"/>
-      <w:sz w:val="24"/>
-      <w:szCs w:val="32"/>
-      <w:lang w:eastAsia="fr-FR"/>
-    </w:rPr>
-  </w:style>
-  <w:style w:type="character" w:customStyle="1" w:styleId="Titre1Car">
-    <w:name w:val="Titre 1 Car"/>
-    <w:basedOn w:val="Policepardfaut"/>
-    <w:link w:val="Titre1"/>
-    <w:uiPriority w:val="9"/>
-    <w:rsid w:val="00E37EAD"/>
-    <w:rPr>
-      <w:rFonts w:asciiTheme="majorHAnsi" w:eastAsiaTheme="majorEastAsia" w:hAnsiTheme="majorHAnsi" w:cstheme="majorBidi"/>
-      <w:b/>
-      <w:bCs/>
-      <w:color w:val="365F91" w:themeColor="accent1" w:themeShade="BF"/>
-      <w:sz w:val="28"/>
-      <w:szCs w:val="28"/>
-    </w:rPr>
-  </w:style>
-  <w:style w:type="paragraph" w:styleId="En-ttedetabledesmatires">
-    <w:name w:val="TOC Heading"/>
-    <w:basedOn w:val="Titre1"/>
-    <w:next w:val="Normal"/>
-    <w:uiPriority w:val="39"/>
-    <w:semiHidden/>
-    <w:unhideWhenUsed/>
-    <w:qFormat/>
-    <w:rsid w:val="00E37EAD"/>
-    <w:pPr>
-      <w:outlineLvl w:val="9"/>
-    </w:pPr>
-    <w:rPr>
-      <w:lang w:eastAsia="fr-FR"/>
-    </w:rPr>
-  </w:style>
-  <w:style w:type="paragraph" w:styleId="TM1">
-    <w:name w:val="toc 1"/>
-    <w:basedOn w:val="Normal"/>
-    <w:next w:val="Normal"/>
-    <w:autoRedefine/>
-    <w:uiPriority w:val="39"/>
-    <w:unhideWhenUsed/>
-    <w:rsid w:val="00E37EAD"/>
-    <w:pPr>
-      <w:spacing w:after="100"/>
-    </w:pPr>
-  </w:style>
-  <w:style w:type="character" w:styleId="Lienhypertexte">
-    <w:name w:val="Hyperlink"/>
-    <w:basedOn w:val="Policepardfaut"/>
-    <w:uiPriority w:val="99"/>
-    <w:unhideWhenUsed/>
-    <w:rsid w:val="00E37EAD"/>
-    <w:rPr>
-      <w:color w:val="0000FF" w:themeColor="hyperlink"/>
-      <w:u w:val="single"/>
-    </w:rPr>
-  </w:style>
-  <w:style w:type="character" w:customStyle="1" w:styleId="Titre2Car">
-    <w:name w:val="Titre 2 Car"/>
-    <w:basedOn w:val="Policepardfaut"/>
-    <w:link w:val="Titre2"/>
-    <w:uiPriority w:val="9"/>
-    <w:semiHidden/>
-    <w:rsid w:val="00E37EAD"/>
-    <w:rPr>
-      <w:rFonts w:asciiTheme="majorHAnsi" w:eastAsiaTheme="majorEastAsia" w:hAnsiTheme="majorHAnsi" w:cstheme="majorBidi"/>
-      <w:b/>
-      <w:bCs/>
-      <w:color w:val="4F81BD" w:themeColor="accent1"/>
-      <w:sz w:val="26"/>
-      <w:szCs w:val="26"/>
-    </w:rPr>
-  </w:style>
-  <w:style w:type="character" w:customStyle="1" w:styleId="Titre3Car">
-    <w:name w:val="Titre 3 Car"/>
-    <w:basedOn w:val="Policepardfaut"/>
-    <w:link w:val="Titre3"/>
-    <w:uiPriority w:val="9"/>
-    <w:semiHidden/>
-    <w:rsid w:val="00E37EAD"/>
-    <w:rPr>
-      <w:rFonts w:asciiTheme="majorHAnsi" w:eastAsiaTheme="majorEastAsia" w:hAnsiTheme="majorHAnsi" w:cstheme="majorBidi"/>
-      <w:b/>
-      <w:bCs/>
-      <w:color w:val="4F81BD" w:themeColor="accent1"/>
-    </w:rPr>
-  </w:style>
-  <w:style w:type="character" w:customStyle="1" w:styleId="Titre4Car">
-    <w:name w:val="Titre 4 Car"/>
-    <w:basedOn w:val="Policepardfaut"/>
-    <w:link w:val="Titre4"/>
-    <w:rsid w:val="00E37EAD"/>
-    <w:rPr>
-      <w:rFonts w:ascii="Verdana" w:eastAsia="Times New Roman" w:hAnsi="Verdana" w:cs="Times"/>
-      <w:b/>
-      <w:sz w:val="20"/>
-      <w:szCs w:val="16"/>
-      <w:lang w:eastAsia="fr-FR"/>
-    </w:rPr>
-  </w:style>
-  <w:style w:type="paragraph" w:customStyle="1" w:styleId="Commenttemplate">
-    <w:name w:val="Comment_template"/>
-    <w:basedOn w:val="Normal"/>
-    <w:autoRedefine/>
-    <w:rsid w:val="00E37EAD"/>
-    <w:pPr>
-      <w:numPr>
-        <w:numId w:val="3"/>
-      </w:numPr>
-      <w:tabs>
-        <w:tab w:val="left" w:pos="1701"/>
-      </w:tabs>
-      <w:suppressAutoHyphens/>
-      <w:spacing w:after="0" w:line="240" w:lineRule="auto"/>
-      <w:ind w:right="119"/>
-      <w:jc w:val="both"/>
-    </w:pPr>
-    <w:rPr>
-      <w:rFonts w:ascii="Verdana" w:eastAsia="Times New Roman" w:hAnsi="Verdana" w:cs="Times New Roman"/>
-      <w:i/>
-      <w:iCs/>
-      <w:color w:val="0000FF"/>
-      <w:sz w:val="20"/>
-      <w:szCs w:val="20"/>
-    </w:rPr>
-  </w:style>
-  <w:style w:type="paragraph" w:customStyle="1" w:styleId="Aremplacer">
-    <w:name w:val="A remplacer"/>
-    <w:basedOn w:val="Normal"/>
-    <w:autoRedefine/>
-    <w:rsid w:val="00E37EAD"/>
-    <w:pPr>
-      <w:spacing w:after="0" w:line="240" w:lineRule="auto"/>
-      <w:ind w:left="360"/>
-      <w:jc w:val="both"/>
-    </w:pPr>
-    <w:rPr>
-      <w:rFonts w:ascii="Verdana" w:eastAsia="Times New Roman" w:hAnsi="Verdana" w:cs="Times New Roman"/>
-      <w:i/>
-      <w:iCs/>
-      <w:color w:val="0000FF"/>
-      <w:sz w:val="20"/>
-      <w:szCs w:val="20"/>
-      <w:lang w:eastAsia="fr-FR"/>
-    </w:rPr>
-  </w:style>
-  <w:style w:type="paragraph" w:customStyle="1" w:styleId="SQLI-TabEntte">
-    <w:name w:val="SQLI-TabEntête"/>
-    <w:basedOn w:val="Normal"/>
-    <w:rsid w:val="00E37EAD"/>
-    <w:pPr>
-      <w:spacing w:before="60" w:after="60" w:line="240" w:lineRule="auto"/>
-      <w:jc w:val="both"/>
-    </w:pPr>
-    <w:rPr>
-      <w:rFonts w:ascii="Arial" w:eastAsia="Times New Roman" w:hAnsi="Arial" w:cs="Times New Roman"/>
-      <w:b/>
-      <w:snapToGrid w:val="0"/>
-      <w:sz w:val="20"/>
-      <w:szCs w:val="20"/>
-      <w:lang w:eastAsia="fr-FR"/>
-    </w:rPr>
-  </w:style>
-  <w:style w:type="paragraph" w:customStyle="1" w:styleId="SQLI-TabContenu">
-    <w:name w:val="SQLI-TabContenu"/>
-    <w:basedOn w:val="Normal"/>
-    <w:rsid w:val="00E37EAD"/>
-    <w:pPr>
-      <w:spacing w:before="60" w:after="60" w:line="240" w:lineRule="auto"/>
-      <w:jc w:val="both"/>
-    </w:pPr>
-    <w:rPr>
-      <w:rFonts w:ascii="Arial" w:eastAsia="Times New Roman" w:hAnsi="Arial" w:cs="Times New Roman"/>
-      <w:snapToGrid w:val="0"/>
-      <w:sz w:val="20"/>
-      <w:szCs w:val="20"/>
-      <w:lang w:eastAsia="fr-FR"/>
-    </w:rPr>
-  </w:style>
-  <w:style w:type="paragraph" w:customStyle="1" w:styleId="tabcontenu">
-    <w:name w:val="tabcontenu"/>
-    <w:basedOn w:val="Normal"/>
-    <w:rsid w:val="00E37EAD"/>
-    <w:pPr>
-      <w:snapToGrid w:val="0"/>
-      <w:spacing w:before="60" w:after="60" w:line="240" w:lineRule="auto"/>
-      <w:jc w:val="both"/>
-    </w:pPr>
-    <w:rPr>
-      <w:rFonts w:ascii="Arial" w:eastAsia="Times New Roman" w:hAnsi="Arial" w:cs="Arial"/>
-      <w:sz w:val="20"/>
-      <w:szCs w:val="20"/>
-    </w:rPr>
-  </w:style>
-  <w:style w:type="paragraph" w:styleId="TM2">
-    <w:name w:val="toc 2"/>
-    <w:basedOn w:val="Normal"/>
-    <w:next w:val="Normal"/>
-    <w:autoRedefine/>
-    <w:uiPriority w:val="39"/>
-    <w:unhideWhenUsed/>
-    <w:rsid w:val="00E37EAD"/>
-    <w:pPr>
-      <w:spacing w:after="100"/>
-      <w:ind w:left="220"/>
-    </w:pPr>
-  </w:style>
-  <w:style w:type="paragraph" w:styleId="TM3">
-    <w:name w:val="toc 3"/>
-    <w:basedOn w:val="Normal"/>
-    <w:next w:val="Normal"/>
-    <w:autoRedefine/>
-    <w:uiPriority w:val="39"/>
-    <w:unhideWhenUsed/>
-    <w:rsid w:val="00E37EAD"/>
-    <w:pPr>
-      <w:spacing w:after="100"/>
-      <w:ind w:left="440"/>
-    </w:pPr>
-  </w:style>
-</w:styles>
-</file>
-
-<file path=word/glossary/document.xml><?xml version="1.0" encoding="utf-8"?>
-<w:glossaryDocument xmlns:wpc="http://schemas.microsoft.com/office/word/2010/wordprocessingCanvas" xmlns:mc="http://schemas.openxmlformats.org/markup-compatibility/2006" xmlns:o="urn:schemas-microsoft-com:office:office" xmlns:r="http://schemas.openxmlformats.org/officeDocument/2006/relationships" xmlns:m="http://schemas.openxmlformats.org/officeDocument/2006/math" xmlns:v="urn:schemas-microsoft-com:vml" xmlns:wp14="http://schemas.microsoft.com/office/word/2010/wordprocessingDrawing" xmlns:wp="http://schemas.openxmlformats.org/drawingml/2006/wordprocessingDrawing" xmlns:w10="urn:schemas-microsoft-com:office:word" xmlns:w="http://schemas.openxmlformats.org/wordprocessingml/2006/main" xmlns:w14="http://schemas.microsoft.com/office/word/2010/wordml" xmlns:wpg="http://schemas.microsoft.com/office/word/2010/wordprocessingGroup" xmlns:wpi="http://schemas.microsoft.com/office/word/2010/wordprocessingInk" xmlns:wne="http://schemas.microsoft.com/office/word/2006/wordml" xmlns:wps="http://schemas.microsoft.com/office/word/2010/wordprocessingShape" mc:Ignorable="w14 wp14"/>
-</file>
-
-<file path=word/glossary/fontTable.xml><?xml version="1.0" encoding="utf-8"?>
-<w:fonts xmlns:mc="http://schemas.openxmlformats.org/markup-compatibility/2006" xmlns:r="http://schemas.openxmlformats.org/officeDocument/2006/relationships" xmlns:w="http://schemas.openxmlformats.org/wordprocessingml/2006/main" xmlns:w14="http://schemas.microsoft.com/office/word/2010/wordml" mc:Ignorable="w14">
-  <w:font w:name="Symbol">
-    <w:panose1 w:val="05050102010706020507"/>
-    <w:charset w:val="02"/>
-    <w:family w:val="roman"/>
-    <w:pitch w:val="variable"/>
-    <w:sig w:usb0="00000000" w:usb1="10000000" w:usb2="00000000" w:usb3="00000000" w:csb0="80000000" w:csb1="00000000"/>
-  </w:font>
-  <w:font w:name="Times New Roman">
-    <w:panose1 w:val="02020603050405020304"/>
-    <w:charset w:val="00"/>
-    <w:family w:val="roman"/>
-    <w:pitch w:val="variable"/>
-    <w:sig w:usb0="E0002EFF" w:usb1="C000785B" w:usb2="00000009" w:usb3="00000000" w:csb0="000001FF" w:csb1="00000000"/>
-  </w:font>
-  <w:font w:name="Courier New">
-    <w:panose1 w:val="02070309020205020404"/>
-    <w:charset w:val="00"/>
-    <w:family w:val="modern"/>
-    <w:pitch w:val="fixed"/>
-    <w:sig w:usb0="E0002EFF" w:usb1="C0007843" w:usb2="00000009" w:usb3="00000000" w:csb0="000001FF" w:csb1="00000000"/>
-  </w:font>
-  <w:font w:name="Wingdings">
-    <w:panose1 w:val="05000000000000000000"/>
-    <w:charset w:val="02"/>
-    <w:family w:val="auto"/>
-    <w:pitch w:val="variable"/>
-    <w:sig w:usb0="00000000" w:usb1="10000000" w:usb2="00000000" w:usb3="00000000" w:csb0="80000000" w:csb1="00000000"/>
-  </w:font>
-  <w:font w:name="Calibri">
-    <w:panose1 w:val="020F0502020204030204"/>
-    <w:charset w:val="00"/>
-    <w:family w:val="swiss"/>
-    <w:pitch w:val="variable"/>
-    <w:sig w:usb0="E0002AFF" w:usb1="C000247B" w:usb2="00000009" w:usb3="00000000" w:csb0="000001FF" w:csb1="00000000"/>
-  </w:font>
-  <w:font w:name="Cambria">
-    <w:panose1 w:val="02040503050406030204"/>
-    <w:charset w:val="00"/>
-    <w:family w:val="roman"/>
-    <w:pitch w:val="variable"/>
-    <w:sig w:usb0="E00002FF" w:usb1="400004FF" w:usb2="00000000" w:usb3="00000000" w:csb0="0000019F" w:csb1="00000000"/>
-  </w:font>
-  <w:font w:name="Verdana">
-    <w:panose1 w:val="020B0604030504040204"/>
-    <w:charset w:val="00"/>
-    <w:family w:val="swiss"/>
-    <w:pitch w:val="variable"/>
-    <w:sig w:usb0="A10006FF" w:usb1="4000205B" w:usb2="00000010" w:usb3="00000000" w:csb0="0000019F" w:csb1="00000000"/>
-  </w:font>
-  <w:font w:name="Times">
-    <w:panose1 w:val="02020603050405020304"/>
-    <w:charset w:val="00"/>
-    <w:family w:val="roman"/>
-    <w:pitch w:val="variable"/>
-    <w:sig w:usb0="E0002EFF" w:usb1="C0007843" w:usb2="00000009" w:usb3="00000000" w:csb0="000001FF" w:csb1="00000000"/>
-  </w:font>
-  <w:font w:name="Tahoma">
-    <w:panose1 w:val="020B0604030504040204"/>
-    <w:charset w:val="00"/>
-    <w:family w:val="swiss"/>
-    <w:pitch w:val="variable"/>
-    <w:sig w:usb0="E1002EFF" w:usb1="C000605B" w:usb2="00000029" w:usb3="00000000" w:csb0="000101FF" w:csb1="00000000"/>
-  </w:font>
-  <w:font w:name="Arial">
-    <w:panose1 w:val="020B0604020202020204"/>
-    <w:charset w:val="00"/>
-    <w:family w:val="swiss"/>
-    <w:pitch w:val="variable"/>
-    <w:sig w:usb0="E0002EFF" w:usb1="C0007843" w:usb2="00000009" w:usb3="00000000" w:csb0="000001FF" w:csb1="00000000"/>
-  </w:font>
-  <w:font w:name="Arial Narrow">
-    <w:panose1 w:val="020B0606020202030204"/>
-    <w:charset w:val="00"/>
-    <w:family w:val="swiss"/>
-    <w:pitch w:val="variable"/>
-    <w:sig w:usb0="00000287" w:usb1="00000800" w:usb2="00000000" w:usb3="00000000" w:csb0="0000009F" w:csb1="00000000"/>
-  </w:font>
-</w:fonts>
-</file>
-
-<file path=word/glossary/settings.xml><?xml version="1.0" encoding="utf-8"?>
-<w:settings xmlns:mc="http://schemas.openxmlformats.org/markup-compatibility/2006" xmlns:o="urn:schemas-microsoft-com:office:office" xmlns:r="http://schemas.openxmlformats.org/officeDocument/2006/relationships" xmlns:m="http://schemas.openxmlformats.org/officeDocument/2006/math" xmlns:v="urn:schemas-microsoft-com:vml" xmlns:w10="urn:schemas-microsoft-com:office:word" xmlns:w="http://schemas.openxmlformats.org/wordprocessingml/2006/main" xmlns:w14="http://schemas.microsoft.com/office/word/2010/wordml" xmlns:sl="http://schemas.openxmlformats.org/schemaLibrary/2006/main" mc:Ignorable="w14">
-  <w:view w:val="normal"/>
-  <w:defaultTabStop w:val="708"/>
-  <w:hyphenationZone w:val="425"/>
-  <w:characterSpacingControl w:val="doNotCompress"/>
-  <w:compat>
-    <w:useFELayout/>
-    <w:compatSetting w:name="compatibilityMode" w:uri="http://schemas.microsoft.com/office/word" w:val="14"/>
-    <w:compatSetting w:name="overrideTableStyleFontSizeAndJustification" w:uri="http://schemas.microsoft.com/office/word" w:val="1"/>
-    <w:compatSetting w:name="enableOpenTypeFeatures" w:uri="http://schemas.microsoft.com/office/word" w:val="1"/>
-    <w:compatSetting w:name="doNotFlipMirrorIndents" w:uri="http://schemas.microsoft.com/office/word" w:val="1"/>
-  </w:compat>
-  <w:rsids>
-    <w:rsidRoot w:val="00E023A2"/>
-    <w:rsid w:val="00E023A2"/>
-  </w:rsids>
-  <m:mathPr>
-    <m:mathFont m:val="Cambria Math"/>
-    <m:brkBin m:val="before"/>
-    <m:brkBinSub m:val="--"/>
-    <m:smallFrac m:val="0"/>
-    <m:dispDef/>
-    <m:lMargin m:val="0"/>
-    <m:rMargin m:val="0"/>
-    <m:defJc m:val="centerGroup"/>
-    <m:wrapIndent m:val="1440"/>
-    <m:intLim m:val="subSup"/>
-    <m:naryLim m:val="undOvr"/>
-  </m:mathPr>
-  <w:themeFontLang w:val="fr-FR"/>
-  <w:clrSchemeMapping w:bg1="light1" w:t1="dark1" w:bg2="light2" w:t2="dark2" w:accent1="accent1" w:accent2="accent2" w:accent3="accent3" w:accent4="accent4" w:accent5="accent5" w:accent6="accent6" w:hyperlink="hyperlink" w:followedHyperlink="followedHyperlink"/>
-  <w:decimalSymbol w:val="."/>
-  <w:listSeparator w:val=","/>
-</w:settings>
-</file>
-
-<file path=word/glossary/styles.xml><?xml version="1.0" encoding="utf-8"?>
-<w:styles xmlns:mc="http://schemas.openxmlformats.org/markup-compatibility/2006" xmlns:r="http://schemas.openxmlformats.org/officeDocument/2006/relationships" xmlns:w="http://schemas.openxmlformats.org/wordprocessingml/2006/main" xmlns:w14="http://schemas.microsoft.com/office/word/2010/wordml" mc:Ignorable="w14">
-  <w:docDefaults>
-    <w:rPrDefault>
-      <w:rPr>
-        <w:rFonts w:asciiTheme="minorHAnsi" w:eastAsiaTheme="minorEastAsia" w:hAnsiTheme="minorHAnsi" w:cstheme="minorBidi"/>
-        <w:sz w:val="22"/>
-        <w:szCs w:val="22"/>
-        <w:lang w:val="fr-FR" w:eastAsia="fr-FR" w:bidi="ar-SA"/>
-      </w:rPr>
-    </w:rPrDefault>
-    <w:pPrDefault>
-      <w:pPr>
-        <w:spacing w:after="200" w:line="276" w:lineRule="auto"/>
-      </w:pPr>
-    </w:pPrDefault>
-  </w:docDefaults>
-  <w:latentStyles w:defLockedState="0" w:defUIPriority="99" w:defSemiHidden="1" w:defUnhideWhenUsed="1" w:defQFormat="0" w:count="267">
-    <w:lsdException w:name="Normal" w:semiHidden="0" w:uiPriority="0" w:unhideWhenUsed="0" w:qFormat="1"/>
-    <w:lsdException w:name="heading 1" w:semiHidden="0" w:uiPriority="9" w:unhideWhenUsed="0" w:qFormat="1"/>
-    <w:lsdException w:name="heading 2" w:uiPriority="9" w:qFormat="1"/>
-    <w:lsdException w:name="heading 3" w:uiPriority="9" w:qFormat="1"/>
-    <w:lsdException w:name="heading 4" w:uiPriority="9" w:qFormat="1"/>
-    <w:lsdException w:name="heading 5" w:uiPriority="9" w:qFormat="1"/>
-    <w:lsdException w:name="heading 6" w:uiPriority="9" w:qFormat="1"/>
-    <w:lsdException w:name="heading 7" w:uiPriority="9" w:qFormat="1"/>
-    <w:lsdException w:name="heading 8" w:uiPriority="9" w:qFormat="1"/>
-    <w:lsdException w:name="heading 9" w:uiPriority="9" w:qFormat="1"/>
-    <w:lsdException w:name="toc 1" w:uiPriority="39"/>
-    <w:lsdException w:name="toc 2" w:uiPriority="39"/>
-    <w:lsdException w:name="toc 3" w:uiPriority="39"/>
-    <w:lsdException w:name="toc 4" w:uiPriority="39"/>
-    <w:lsdException w:name="toc 5" w:uiPriority="39"/>
-    <w:lsdException w:name="toc 6" w:uiPriority="39"/>
-    <w:lsdException w:name="toc 7" w:uiPriority="39"/>
-    <w:lsdException w:name="toc 8" w:uiPriority="39"/>
-    <w:lsdException w:name="toc 9" w:uiPriority="39"/>
-    <w:lsdException w:name="caption" w:uiPriority="35" w:qFormat="1"/>
-    <w:lsdException w:name="Title" w:semiHidden="0" w:uiPriority="10" w:unhideWhenUsed="0" w:qFormat="1"/>
-    <w:lsdException w:name="Default Paragraph Font" w:uiPriority="1"/>
-    <w:lsdException w:name="Subtitle" w:semiHidden="0" w:uiPriority="11" w:unhideWhenUsed="0" w:qFormat="1"/>
-    <w:lsdException w:name="Strong" w:semiHidden="0" w:uiPriority="22" w:unhideWhenUsed="0" w:qFormat="1"/>
-    <w:lsdException w:name="Emphasis" w:semiHidden="0" w:uiPriority="20" w:unhideWhenUsed="0" w:qFormat="1"/>
-    <w:lsdException w:name="Table Grid" w:semiHidden="0" w:uiPriority="59" w:unhideWhenUsed="0"/>
-    <w:lsdException w:name="Placeholder Text" w:unhideWhenUsed="0"/>
-    <w:lsdException w:name="No Spacing" w:semiHidden="0" w:uiPriority="1" w:unhideWhenUsed="0" w:qFormat="1"/>
-    <w:lsdException w:name="Light Shading" w:semiHidden="0" w:uiPriority="60" w:unhideWhenUsed="0"/>
-    <w:lsdException w:name="Light List" w:semiHidden="0" w:uiPriority="61" w:unhideWhenUsed="0"/>
-    <w:lsdException w:name="Light Grid" w:semiHidden="0" w:uiPriority="62" w:unhideWhenUsed="0"/>
-    <w:lsdException w:name="Medium Shading 1" w:semiHidden="0" w:uiPriority="63" w:unhideWhenUsed="0"/>
-    <w:lsdException w:name="Medium Shading 2" w:semiHidden="0" w:uiPriority="64" w:unhideWhenUsed="0"/>
-    <w:lsdException w:name="Medium List 1" w:semiHidden="0" w:uiPriority="65" w:unhideWhenUsed="0"/>
-    <w:lsdException w:name="Medium List 2" w:semiHidden="0" w:uiPriority="66" w:unhideWhenUsed="0"/>
-    <w:lsdException w:name="Medium Grid 1" w:semiHidden="0" w:uiPriority="67" w:unhideWhenUsed="0"/>
-    <w:lsdException w:name="Medium Grid 2" w:semiHidden="0" w:uiPriority="68" w:unhideWhenUsed="0"/>
-    <w:lsdException w:name="Medium Grid 3" w:semiHidden="0" w:uiPriority="69" w:unhideWhenUsed="0"/>
-    <w:lsdException w:name="Dark List" w:semiHidden="0" w:uiPriority="70" w:unhideWhenUsed="0"/>
-    <w:lsdException w:name="Colorful Shading" w:semiHidden="0" w:uiPriority="71" w:unhideWhenUsed="0"/>
-    <w:lsdException w:name="Colorful List" w:semiHidden="0" w:uiPriority="72" w:unhideWhenUsed="0"/>
-    <w:lsdException w:name="Colorful Grid" w:semiHidden="0" w:uiPriority="73" w:unhideWhenUsed="0"/>
-    <w:lsdException w:name="Light Shading Accent 1" w:semiHidden="0" w:uiPriority="60" w:unhideWhenUsed="0"/>
-    <w:lsdException w:name="Light List Accent 1" w:semiHidden="0" w:uiPriority="61" w:unhideWhenUsed="0"/>
-    <w:lsdException w:name="Light Grid Accent 1" w:semiHidden="0" w:uiPriority="62" w:unhideWhenUsed="0"/>
-    <w:lsdException w:name="Medium Shading 1 Accent 1" w:semiHidden="0" w:uiPriority="63" w:unhideWhenUsed="0"/>
-    <w:lsdException w:name="Medium Shading 2 Accent 1" w:semiHidden="0" w:uiPriority="64" w:unhideWhenUsed="0"/>
-    <w:lsdException w:name="Medium List 1 Accent 1" w:semiHidden="0" w:uiPriority="65" w:unhideWhenUsed="0"/>
-    <w:lsdException w:name="Revision" w:unhideWhenUsed="0"/>
-    <w:lsdException w:name="List Paragraph" w:semiHidden="0" w:uiPriority="34" w:unhideWhenUsed="0" w:qFormat="1"/>
-    <w:lsdException w:name="Quote" w:semiHidden="0" w:uiPriority="29" w:unhideWhenUsed="0" w:qFormat="1"/>
-    <w:lsdException w:name="Intense Quote" w:semiHidden="0" w:uiPriority="30" w:unhideWhenUsed="0" w:qFormat="1"/>
-    <w:lsdException w:name="Medium List 2 Accent 1" w:semiHidden="0" w:uiPriority="66" w:unhideWhenUsed="0"/>
-    <w:lsdException w:name="Medium Grid 1 Accent 1" w:semiHidden="0" w:uiPriority="67" w:unhideWhenUsed="0"/>
-    <w:lsdException w:name="Medium Grid 2 Accent 1" w:semiHidden="0" w:uiPriority="68" w:unhideWhenUsed="0"/>
-    <w:lsdException w:name="Medium Grid 3 Accent 1" w:semiHidden="0" w:uiPriority="69" w:unhideWhenUsed="0"/>
-    <w:lsdException w:name="Dark List Accent 1" w:semiHidden="0" w:uiPriority="70" w:unhideWhenUsed="0"/>
-    <w:lsdException w:name="Colorful Shading Accent 1" w:semiHidden="0" w:uiPriority="71" w:unhideWhenUsed="0"/>
-    <w:lsdException w:name="Colorful List Accent 1" w:semiHidden="0" w:uiPriority="72" w:unhideWhenUsed="0"/>
-    <w:lsdException w:name="Colorful Grid Accent 1" w:semiHidden="0" w:uiPriority="73" w:unhideWhenUsed="0"/>
-    <w:lsdException w:name="Light Shading Accent 2" w:semiHidden="0" w:uiPriority="60" w:unhideWhenUsed="0"/>
-    <w:lsdException w:name="Light List Accent 2" w:semiHidden="0" w:uiPriority="61" w:unhideWhenUsed="0"/>
-    <w:lsdException w:name="Light Grid Accent 2" w:semiHidden="0" w:uiPriority="62" w:unhideWhenUsed="0"/>
-    <w:lsdException w:name="Medium Shading 1 Accent 2" w:semiHidden="0" w:uiPriority="63" w:unhideWhenUsed="0"/>
-    <w:lsdException w:name="Medium Shading 2 Accent 2" w:semiHidden="0" w:uiPriority="64" w:unhideWhenUsed="0"/>
-    <w:lsdException w:name="Medium List 1 Accent 2" w:semiHidden="0" w:uiPriority="65" w:unhideWhenUsed="0"/>
-    <w:lsdException w:name="Medium List 2 Accent 2" w:semiHidden="0" w:uiPriority="66" w:unhideWhenUsed="0"/>
-    <w:lsdException w:name="Medium Grid 1 Accent 2" w:semiHidden="0" w:uiPriority="67" w:unhideWhenUsed="0"/>
-    <w:lsdException w:name="Medium Grid 2 Accent 2" w:semiHidden="0" w:uiPriority="68" w:unhideWhenUsed="0"/>
-    <w:lsdException w:name="Medium Grid 3 Accent 2" w:semiHidden="0" w:uiPriority="69" w:unhideWhenUsed="0"/>
-    <w:lsdException w:name="Dark List Accent 2" w:semiHidden="0" w:uiPriority="70" w:unhideWhenUsed="0"/>
-    <w:lsdException w:name="Colorful Shading Accent 2" w:semiHidden="0" w:uiPriority="71" w:unhideWhenUsed="0"/>
-    <w:lsdException w:name="Colorful List Accent 2" w:semiHidden="0" w:uiPriority="72" w:unhideWhenUsed="0"/>
-    <w:lsdException w:name="Colorful Grid Accent 2" w:semiHidden="0" w:uiPriority="73" w:unhideWhenUsed="0"/>
-    <w:lsdException w:name="Light Shading Accent 3" w:semiHidden="0" w:uiPriority="60" w:unhideWhenUsed="0"/>
-    <w:lsdException w:name="Light List Accent 3" w:semiHidden="0" w:uiPriority="61" w:unhideWhenUsed="0"/>
-    <w:lsdException w:name="Light Grid Accent 3" w:semiHidden="0" w:uiPriority="62" w:unhideWhenUsed="0"/>
-    <w:lsdException w:name="Medium Shading 1 Accent 3" w:semiHidden="0" w:uiPriority="63" w:unhideWhenUsed="0"/>
-    <w:lsdException w:name="Medium Shading 2 Accent 3" w:semiHidden="0" w:uiPriority="64" w:unhideWhenUsed="0"/>
-    <w:lsdException w:name="Medium List 1 Accent 3" w:semiHidden="0" w:uiPriority="65" w:unhideWhenUsed="0"/>
-    <w:lsdException w:name="Medium List 2 Accent 3" w:semiHidden="0" w:uiPriority="66" w:unhideWhenUsed="0"/>
-    <w:lsdException w:name="Medium Grid 1 Accent 3" w:semiHidden="0" w:uiPriority="67" w:unhideWhenUsed="0"/>
-    <w:lsdException w:name="Medium Grid 2 Accent 3" w:semiHidden="0" w:uiPriority="68" w:unhideWhenUsed="0"/>
-    <w:lsdException w:name="Medium Grid 3 Accent 3" w:semiHidden="0" w:uiPriority="69" w:unhideWhenUsed="0"/>
-    <w:lsdException w:name="Dark List Accent 3" w:semiHidden="0" w:uiPriority="70" w:unhideWhenUsed="0"/>
-    <w:lsdException w:name="Colorful Shading Accent 3" w:semiHidden="0" w:uiPriority="71" w:unhideWhenUsed="0"/>
-    <w:lsdException w:name="Colorful List Accent 3" w:semiHidden="0" w:uiPriority="72" w:unhideWhenUsed="0"/>
-    <w:lsdException w:name="Colorful Grid Accent 3" w:semiHidden="0" w:uiPriority="73" w:unhideWhenUsed="0"/>
-    <w:lsdException w:name="Light Shading Accent 4" w:semiHidden="0" w:uiPriority="60" w:unhideWhenUsed="0"/>
-    <w:lsdException w:name="Light List Accent 4" w:semiHidden="0" w:uiPriority="61" w:unhideWhenUsed="0"/>
-    <w:lsdException w:name="Light Grid Accent 4" w:semiHidden="0" w:uiPriority="62" w:unhideWhenUsed="0"/>
-    <w:lsdException w:name="Medium Shading 1 Accent 4" w:semiHidden="0" w:uiPriority="63" w:unhideWhenUsed="0"/>
-    <w:lsdException w:name="Medium Shading 2 Accent 4" w:semiHidden="0" w:uiPriority="64" w:unhideWhenUsed="0"/>
-    <w:lsdException w:name="Medium List 1 Accent 4" w:semiHidden="0" w:uiPriority="65" w:unhideWhenUsed="0"/>
-    <w:lsdException w:name="Medium List 2 Accent 4" w:semiHidden="0" w:uiPriority="66" w:unhideWhenUsed="0"/>
-    <w:lsdException w:name="Medium Grid 1 Accent 4" w:semiHidden="0" w:uiPriority="67" w:unhideWhenUsed="0"/>
-    <w:lsdException w:name="Medium Grid 2 Accent 4" w:semiHidden="0" w:uiPriority="68" w:unhideWhenUsed="0"/>
-    <w:lsdException w:name="Medium Grid 3 Accent 4" w:semiHidden="0" w:uiPriority="69" w:unhideWhenUsed="0"/>
-    <w:lsdException w:name="Dark List Accent 4" w:semiHidden="0" w:uiPriority="70" w:unhideWhenUsed="0"/>
-    <w:lsdException w:name="Colorful Shading Accent 4" w:semiHidden="0" w:uiPriority="71" w:unhideWhenUsed="0"/>
-    <w:lsdException w:name="Colorful List Accent 4" w:semiHidden="0" w:uiPriority="72" w:unhideWhenUsed="0"/>
-    <w:lsdException w:name="Colorful Grid Accent 4" w:semiHidden="0" w:uiPriority="73" w:unhideWhenUsed="0"/>
-    <w:lsdException w:name="Light Shading Accent 5" w:semiHidden="0" w:uiPriority="60" w:unhideWhenUsed="0"/>
-    <w:lsdException w:name="Light List Accent 5" w:semiHidden="0" w:uiPriority="61" w:unhideWhenUsed="0"/>
-    <w:lsdException w:name="Light Grid Accent 5" w:semiHidden="0" w:uiPriority="62" w:unhideWhenUsed="0"/>
-    <w:lsdException w:name="Medium Shading 1 Accent 5" w:semiHidden="0" w:uiPriority="63" w:unhideWhenUsed="0"/>
-    <w:lsdException w:name="Medium Shading 2 Accent 5" w:semiHidden="0" w:uiPriority="64" w:unhideWhenUsed="0"/>
-    <w:lsdException w:name="Medium List 1 Accent 5" w:semiHidden="0" w:uiPriority="65" w:unhideWhenUsed="0"/>
-    <w:lsdException w:name="Medium List 2 Accent 5" w:semiHidden="0" w:uiPriority="66" w:unhideWhenUsed="0"/>
-    <w:lsdException w:name="Medium Grid 1 Accent 5" w:semiHidden="0" w:uiPriority="67" w:unhideWhenUsed="0"/>
-    <w:lsdException w:name="Medium Grid 2 Accent 5" w:semiHidden="0" w:uiPriority="68" w:unhideWhenUsed="0"/>
-    <w:lsdException w:name="Medium Grid 3 Accent 5" w:semiHidden="0" w:uiPriority="69" w:unhideWhenUsed="0"/>
-    <w:lsdException w:name="Dark List Accent 5" w:semiHidden="0" w:uiPriority="70" w:unhideWhenUsed="0"/>
-    <w:lsdException w:name="Colorful Shading Accent 5" w:semiHidden="0" w:uiPriority="71" w:unhideWhenUsed="0"/>
-    <w:lsdException w:name="Colorful List Accent 5" w:semiHidden="0" w:uiPriority="72" w:unhideWhenUsed="0"/>
-    <w:lsdException w:name="Colorful Grid Accent 5" w:semiHidden="0" w:uiPriority="73" w:unhideWhenUsed="0"/>
-    <w:lsdException w:name="Light Shading Accent 6" w:semiHidden="0" w:uiPriority="60" w:unhideWhenUsed="0"/>
-    <w:lsdException w:name="Light List Accent 6" w:semiHidden="0" w:uiPriority="61" w:unhideWhenUsed="0"/>
-    <w:lsdException w:name="Light Grid Accent 6" w:semiHidden="0" w:uiPriority="62" w:unhideWhenUsed="0"/>
-    <w:lsdException w:name="Medium Shading 1 Accent 6" w:semiHidden="0" w:uiPriority="63" w:unhideWhenUsed="0"/>
-    <w:lsdException w:name="Medium Shading 2 Accent 6" w:semiHidden="0" w:uiPriority="64" w:unhideWhenUsed="0"/>
-    <w:lsdException w:name="Medium List 1 Accent 6" w:semiHidden="0" w:uiPriority="65" w:unhideWhenUsed="0"/>
-    <w:lsdException w:name="Medium List 2 Accent 6" w:semiHidden="0" w:uiPriority="66" w:unhideWhenUsed="0"/>
-    <w:lsdException w:name="Medium Grid 1 Accent 6" w:semiHidden="0" w:uiPriority="67" w:unhideWhenUsed="0"/>
-    <w:lsdException w:name="Medium Grid 2 Accent 6" w:semiHidden="0" w:uiPriority="68" w:unhideWhenUsed="0"/>
-    <w:lsdException w:name="Medium Grid 3 Accent 6" w:semiHidden="0" w:uiPriority="69" w:unhideWhenUsed="0"/>
-    <w:lsdException w:name="Dark List Accent 6" w:semiHidden="0" w:uiPriority="70" w:unhideWhenUsed="0"/>
-    <w:lsdException w:name="Colorful Shading Accent 6" w:semiHidden="0" w:uiPriority="71" w:unhideWhenUsed="0"/>
-    <w:lsdException w:name="Colorful List Accent 6" w:semiHidden="0" w:uiPriority="72" w:unhideWhenUsed="0"/>
-    <w:lsdException w:name="Colorful Grid Accent 6" w:semiHidden="0" w:uiPriority="73" w:unhideWhenUsed="0"/>
-    <w:lsdException w:name="Subtle Emphasis" w:semiHidden="0" w:uiPriority="19" w:unhideWhenUsed="0" w:qFormat="1"/>
-    <w:lsdException w:name="Intense Emphasis" w:semiHidden="0" w:uiPriority="21" w:unhideWhenUsed="0" w:qFormat="1"/>
-    <w:lsdException w:name="Subtle Reference" w:semiHidden="0" w:uiPriority="31" w:unhideWhenUsed="0" w:qFormat="1"/>
-    <w:lsdException w:name="Intense Reference" w:semiHidden="0" w:uiPriority="32" w:unhideWhenUsed="0" w:qFormat="1"/>
-    <w:lsdException w:name="Book Title" w:semiHidden="0" w:uiPriority="33" w:unhideWhenUsed="0" w:qFormat="1"/>
-    <w:lsdException w:name="Bibliography" w:uiPriority="37"/>
-    <w:lsdException w:name="TOC Heading" w:uiPriority="39" w:qFormat="1"/>
-  </w:latentStyles>
-  <w:style w:type="paragraph" w:default="1" w:styleId="Normal">
-    <w:name w:val="Normal"/>
-    <w:qFormat/>
-  </w:style>
-  <w:style w:type="character" w:default="1" w:styleId="Policepardfaut">
-    <w:name w:val="Default Paragraph Font"/>
-    <w:uiPriority w:val="1"/>
-    <w:semiHidden/>
-    <w:unhideWhenUsed/>
-  </w:style>
-  <w:style w:type="table" w:default="1" w:styleId="TableauNormal">
-    <w:name w:val="Normal Table"/>
-    <w:uiPriority w:val="99"/>
-    <w:semiHidden/>
-    <w:unhideWhenUsed/>
-    <w:tblPr>
-      <w:tblInd w:w="0" w:type="dxa"/>
-      <w:tblCellMar>
-        <w:top w:w="0" w:type="dxa"/>
-        <w:left w:w="108" w:type="dxa"/>
-        <w:bottom w:w="0" w:type="dxa"/>
-        <w:right w:w="108" w:type="dxa"/>
-      </w:tblCellMar>
-    </w:tblPr>
-  </w:style>
-  <w:style w:type="numbering" w:default="1" w:styleId="Aucuneliste">
-    <w:name w:val="No List"/>
-    <w:uiPriority w:val="99"/>
-    <w:semiHidden/>
-    <w:unhideWhenUsed/>
-  </w:style>
-  <w:style w:type="paragraph" w:customStyle="1" w:styleId="2E646374E9E34877BFA29CFD31FEFA6E">
-    <w:name w:val="2E646374E9E34877BFA29CFD31FEFA6E"/>
-    <w:rsid w:val="00E023A2"/>
-  </w:style>
-</w:styles>
-</file>
-
-<file path=word/glossary/stylesWithEffects.xml><?xml version="1.0" encoding="utf-8"?>
-<w:styles xmlns:wpc="http://schemas.microsoft.com/office/word/2010/wordprocessingCanvas" xmlns:mc="http://schemas.openxmlformats.org/markup-compatibility/2006" xmlns:o="urn:schemas-microsoft-com:office:office" xmlns:r="http://schemas.openxmlformats.org/officeDocument/2006/relationships" xmlns:m="http://schemas.openxmlformats.org/officeDocument/2006/math" xmlns:v="urn:schemas-microsoft-com:vml" xmlns:wp14="http://schemas.microsoft.com/office/word/2010/wordprocessingDrawing" xmlns:wp="http://schemas.openxmlformats.org/drawingml/2006/wordprocessingDrawing" xmlns:w10="urn:schemas-microsoft-com:office:word" xmlns:w="http://schemas.openxmlformats.org/wordprocessingml/2006/main" xmlns:w14="http://schemas.microsoft.com/office/word/2010/wordml" xmlns:wpg="http://schemas.microsoft.com/office/word/2010/wordprocessingGroup" xmlns:wpi="http://schemas.microsoft.com/office/word/2010/wordprocessingInk" xmlns:wne="http://schemas.microsoft.com/office/word/2006/wordml" xmlns:wps="http://schemas.microsoft.com/office/word/2010/wordprocessingShape" mc:Ignorable="w14 wp14">
-  <w:docDefaults>
-    <w:rPrDefault>
-      <w:rPr>
-        <w:rFonts w:asciiTheme="minorHAnsi" w:eastAsiaTheme="minorEastAsia" w:hAnsiTheme="minorHAnsi" w:cstheme="minorBidi"/>
-        <w:sz w:val="22"/>
-        <w:szCs w:val="22"/>
-        <w:lang w:val="fr-FR" w:eastAsia="fr-FR" w:bidi="ar-SA"/>
-      </w:rPr>
-    </w:rPrDefault>
-    <w:pPrDefault>
-      <w:pPr>
-        <w:spacing w:after="200" w:line="276" w:lineRule="auto"/>
-      </w:pPr>
-    </w:pPrDefault>
-  </w:docDefaults>
-  <w:latentStyles w:defLockedState="0" w:defUIPriority="99" w:defSemiHidden="1" w:defUnhideWhenUsed="1" w:defQFormat="0" w:count="267">
-    <w:lsdException w:name="Normal" w:semiHidden="0" w:uiPriority="0" w:unhideWhenUsed="0" w:qFormat="1"/>
-    <w:lsdException w:name="heading 1" w:semiHidden="0" w:uiPriority="9" w:unhideWhenUsed="0" w:qFormat="1"/>
-    <w:lsdException w:name="heading 2" w:uiPriority="9" w:qFormat="1"/>
-    <w:lsdException w:name="heading 3" w:uiPriority="9" w:qFormat="1"/>
-    <w:lsdException w:name="heading 4" w:uiPriority="9" w:qFormat="1"/>
-    <w:lsdException w:name="heading 5" w:uiPriority="9" w:qFormat="1"/>
-    <w:lsdException w:name="heading 6" w:uiPriority="9" w:qFormat="1"/>
-    <w:lsdException w:name="heading 7" w:uiPriority="9" w:qFormat="1"/>
-    <w:lsdException w:name="heading 8" w:uiPriority="9" w:qFormat="1"/>
-    <w:lsdException w:name="heading 9" w:uiPriority="9" w:qFormat="1"/>
-    <w:lsdException w:name="toc 1" w:uiPriority="39"/>
-    <w:lsdException w:name="toc 2" w:uiPriority="39"/>
-    <w:lsdException w:name="toc 3" w:uiPriority="39"/>
-    <w:lsdException w:name="toc 4" w:uiPriority="39"/>
-    <w:lsdException w:name="toc 5" w:uiPriority="39"/>
-    <w:lsdException w:name="toc 6" w:uiPriority="39"/>
-    <w:lsdException w:name="toc 7" w:uiPriority="39"/>
-    <w:lsdException w:name="toc 8" w:uiPriority="39"/>
-    <w:lsdException w:name="toc 9" w:uiPriority="39"/>
-    <w:lsdException w:name="caption" w:uiPriority="35" w:qFormat="1"/>
-    <w:lsdException w:name="Title" w:semiHidden="0" w:uiPriority="10" w:unhideWhenUsed="0" w:qFormat="1"/>
-    <w:lsdException w:name="Default Paragraph Font" w:uiPriority="1"/>
-    <w:lsdException w:name="Subtitle" w:semiHidden="0" w:uiPriority="11" w:unhideWhenUsed="0" w:qFormat="1"/>
-    <w:lsdException w:name="Strong" w:semiHidden="0" w:uiPriority="22" w:unhideWhenUsed="0" w:qFormat="1"/>
-    <w:lsdException w:name="Emphasis" w:semiHidden="0" w:uiPriority="20" w:unhideWhenUsed="0" w:qFormat="1"/>
-    <w:lsdException w:name="Table Grid" w:semiHidden="0" w:uiPriority="59" w:unhideWhenUsed="0"/>
-    <w:lsdException w:name="Placeholder Text" w:unhideWhenUsed="0"/>
-    <w:lsdException w:name="No Spacing" w:semiHidden="0" w:uiPriority="1" w:unhideWhenUsed="0" w:qFormat="1"/>
-    <w:lsdException w:name="Light Shading" w:semiHidden="0" w:uiPriority="60" w:unhideWhenUsed="0"/>
-    <w:lsdException w:name="Light List" w:semiHidden="0" w:uiPriority="61" w:unhideWhenUsed="0"/>
-    <w:lsdException w:name="Light Grid" w:semiHidden="0" w:uiPriority="62" w:unhideWhenUsed="0"/>
-    <w:lsdException w:name="Medium Shading 1" w:semiHidden="0" w:uiPriority="63" w:unhideWhenUsed="0"/>
-    <w:lsdException w:name="Medium Shading 2" w:semiHidden="0" w:uiPriority="64" w:unhideWhenUsed="0"/>
-    <w:lsdException w:name="Medium List 1" w:semiHidden="0" w:uiPriority="65" w:unhideWhenUsed="0"/>
-    <w:lsdException w:name="Medium List 2" w:semiHidden="0" w:uiPriority="66" w:unhideWhenUsed="0"/>
-    <w:lsdException w:name="Medium Grid 1" w:semiHidden="0" w:uiPriority="67" w:unhideWhenUsed="0"/>
-    <w:lsdException w:name="Medium Grid 2" w:semiHidden="0" w:uiPriority="68" w:unhideWhenUsed="0"/>
-    <w:lsdException w:name="Medium Grid 3" w:semiHidden="0" w:uiPriority="69" w:unhideWhenUsed="0"/>
-    <w:lsdException w:name="Dark List" w:semiHidden="0" w:uiPriority="70" w:unhideWhenUsed="0"/>
-    <w:lsdException w:name="Colorful Shading" w:semiHidden="0" w:uiPriority="71" w:unhideWhenUsed="0"/>
-    <w:lsdException w:name="Colorful List" w:semiHidden="0" w:uiPriority="72" w:unhideWhenUsed="0"/>
-    <w:lsdException w:name="Colorful Grid" w:semiHidden="0" w:uiPriority="73" w:unhideWhenUsed="0"/>
-    <w:lsdException w:name="Light Shading Accent 1" w:semiHidden="0" w:uiPriority="60" w:unhideWhenUsed="0"/>
-    <w:lsdException w:name="Light List Accent 1" w:semiHidden="0" w:uiPriority="61" w:unhideWhenUsed="0"/>
-    <w:lsdException w:name="Light Grid Accent 1" w:semiHidden="0" w:uiPriority="62" w:unhideWhenUsed="0"/>
-    <w:lsdException w:name="Medium Shading 1 Accent 1" w:semiHidden="0" w:uiPriority="63" w:unhideWhenUsed="0"/>
-    <w:lsdException w:name="Medium Shading 2 Accent 1" w:semiHidden="0" w:uiPriority="64" w:unhideWhenUsed="0"/>
-    <w:lsdException w:name="Medium List 1 Accent 1" w:semiHidden="0" w:uiPriority="65" w:unhideWhenUsed="0"/>
-    <w:lsdException w:name="Revision" w:unhideWhenUsed="0"/>
-    <w:lsdException w:name="List Paragraph" w:semiHidden="0" w:uiPriority="34" w:unhideWhenUsed="0" w:qFormat="1"/>
-    <w:lsdException w:name="Quote" w:semiHidden="0" w:uiPriority="29" w:unhideWhenUsed="0" w:qFormat="1"/>
-    <w:lsdException w:name="Intense Quote" w:semiHidden="0" w:uiPriority="30" w:unhideWhenUsed="0" w:qFormat="1"/>
-    <w:lsdException w:name="Medium List 2 Accent 1" w:semiHidden="0" w:uiPriority="66" w:unhideWhenUsed="0"/>
-    <w:lsdException w:name="Medium Grid 1 Accent 1" w:semiHidden="0" w:uiPriority="67" w:unhideWhenUsed="0"/>
-    <w:lsdException w:name="Medium Grid 2 Accent 1" w:semiHidden="0" w:uiPriority="68" w:unhideWhenUsed="0"/>
-    <w:lsdException w:name="Medium Grid 3 Accent 1" w:semiHidden="0" w:uiPriority="69" w:unhideWhenUsed="0"/>
-    <w:lsdException w:name="Dark List Accent 1" w:semiHidden="0" w:uiPriority="70" w:unhideWhenUsed="0"/>
-    <w:lsdException w:name="Colorful Shading Accent 1" w:semiHidden="0" w:uiPriority="71" w:unhideWhenUsed="0"/>
-    <w:lsdException w:name="Colorful List Accent 1" w:semiHidden="0" w:uiPriority="72" w:unhideWhenUsed="0"/>
-    <w:lsdException w:name="Colorful Grid Accent 1" w:semiHidden="0" w:uiPriority="73" w:unhideWhenUsed="0"/>
-    <w:lsdException w:name="Light Shading Accent 2" w:semiHidden="0" w:uiPriority="60" w:unhideWhenUsed="0"/>
-    <w:lsdException w:name="Light List Accent 2" w:semiHidden="0" w:uiPriority="61" w:unhideWhenUsed="0"/>
-    <w:lsdException w:name="Light Grid Accent 2" w:semiHidden="0" w:uiPriority="62" w:unhideWhenUsed="0"/>
-    <w:lsdException w:name="Medium Shading 1 Accent 2" w:semiHidden="0" w:uiPriority="63" w:unhideWhenUsed="0"/>
-    <w:lsdException w:name="Medium Shading 2 Accent 2" w:semiHidden="0" w:uiPriority="64" w:unhideWhenUsed="0"/>
-    <w:lsdException w:name="Medium List 1 Accent 2" w:semiHidden="0" w:uiPriority="65" w:unhideWhenUsed="0"/>
-    <w:lsdException w:name="Medium List 2 Accent 2" w:semiHidden="0" w:uiPriority="66" w:unhideWhenUsed="0"/>
-    <w:lsdException w:name="Medium Grid 1 Accent 2" w:semiHidden="0" w:uiPriority="67" w:unhideWhenUsed="0"/>
-    <w:lsdException w:name="Medium Grid 2 Accent 2" w:semiHidden="0" w:uiPriority="68" w:unhideWhenUsed="0"/>
-    <w:lsdException w:name="Medium Grid 3 Accent 2" w:semiHidden="0" w:uiPriority="69" w:unhideWhenUsed="0"/>
-    <w:lsdException w:name="Dark List Accent 2" w:semiHidden="0" w:uiPriority="70" w:unhideWhenUsed="0"/>
-    <w:lsdException w:name="Colorful Shading Accent 2" w:semiHidden="0" w:uiPriority="71" w:unhideWhenUsed="0"/>
-    <w:lsdException w:name="Colorful List Accent 2" w:semiHidden="0" w:uiPriority="72" w:unhideWhenUsed="0"/>
-    <w:lsdException w:name="Colorful Grid Accent 2" w:semiHidden="0" w:uiPriority="73" w:unhideWhenUsed="0"/>
-    <w:lsdException w:name="Light Shading Accent 3" w:semiHidden="0" w:uiPriority="60" w:unhideWhenUsed="0"/>
-    <w:lsdException w:name="Light List Accent 3" w:semiHidden="0" w:uiPriority="61" w:unhideWhenUsed="0"/>
-    <w:lsdException w:name="Light Grid Accent 3" w:semiHidden="0" w:uiPriority="62" w:unhideWhenUsed="0"/>
-    <w:lsdException w:name="Medium Shading 1 Accent 3" w:semiHidden="0" w:uiPriority="63" w:unhideWhenUsed="0"/>
-    <w:lsdException w:name="Medium Shading 2 Accent 3" w:semiHidden="0" w:uiPriority="64" w:unhideWhenUsed="0"/>
-    <w:lsdException w:name="Medium List 1 Accent 3" w:semiHidden="0" w:uiPriority="65" w:unhideWhenUsed="0"/>
-    <w:lsdException w:name="Medium List 2 Accent 3" w:semiHidden="0" w:uiPriority="66" w:unhideWhenUsed="0"/>
-    <w:lsdException w:name="Medium Grid 1 Accent 3" w:semiHidden="0" w:uiPriority="67" w:unhideWhenUsed="0"/>
-    <w:lsdException w:name="Medium Grid 2 Accent 3" w:semiHidden="0" w:uiPriority="68" w:unhideWhenUsed="0"/>
-    <w:lsdException w:name="Medium Grid 3 Accent 3" w:semiHidden="0" w:uiPriority="69" w:unhideWhenUsed="0"/>
-    <w:lsdException w:name="Dark List Accent 3" w:semiHidden="0" w:uiPriority="70" w:unhideWhenUsed="0"/>
-    <w:lsdException w:name="Colorful Shading Accent 3" w:semiHidden="0" w:uiPriority="71" w:unhideWhenUsed="0"/>
-    <w:lsdException w:name="Colorful List Accent 3" w:semiHidden="0" w:uiPriority="72" w:unhideWhenUsed="0"/>
-    <w:lsdException w:name="Colorful Grid Accent 3" w:semiHidden="0" w:uiPriority="73" w:unhideWhenUsed="0"/>
-    <w:lsdException w:name="Light Shading Accent 4" w:semiHidden="0" w:uiPriority="60" w:unhideWhenUsed="0"/>
-    <w:lsdException w:name="Light List Accent 4" w:semiHidden="0" w:uiPriority="61" w:unhideWhenUsed="0"/>
-    <w:lsdException w:name="Light Grid Accent 4" w:semiHidden="0" w:uiPriority="62" w:unhideWhenUsed="0"/>
-    <w:lsdException w:name="Medium Shading 1 Accent 4" w:semiHidden="0" w:uiPriority="63" w:unhideWhenUsed="0"/>
-    <w:lsdException w:name="Medium Shading 2 Accent 4" w:semiHidden="0" w:uiPriority="64" w:unhideWhenUsed="0"/>
-    <w:lsdException w:name="Medium List 1 Accent 4" w:semiHidden="0" w:uiPriority="65" w:unhideWhenUsed="0"/>
-    <w:lsdException w:name="Medium List 2 Accent 4" w:semiHidden="0" w:uiPriority="66" w:unhideWhenUsed="0"/>
-    <w:lsdException w:name="Medium Grid 1 Accent 4" w:semiHidden="0" w:uiPriority="67" w:unhideWhenUsed="0"/>
-    <w:lsdException w:name="Medium Grid 2 Accent 4" w:semiHidden="0" w:uiPriority="68" w:unhideWhenUsed="0"/>
-    <w:lsdException w:name="Medium Grid 3 Accent 4" w:semiHidden="0" w:uiPriority="69" w:unhideWhenUsed="0"/>
-    <w:lsdException w:name="Dark List Accent 4" w:semiHidden="0" w:uiPriority="70" w:unhideWhenUsed="0"/>
-    <w:lsdException w:name="Colorful Shading Accent 4" w:semiHidden="0" w:uiPriority="71" w:unhideWhenUsed="0"/>
-    <w:lsdException w:name="Colorful List Accent 4" w:semiHidden="0" w:uiPriority="72" w:unhideWhenUsed="0"/>
-    <w:lsdException w:name="Colorful Grid Accent 4" w:semiHidden="0" w:uiPriority="73" w:unhideWhenUsed="0"/>
-    <w:lsdException w:name="Light Shading Accent 5" w:semiHidden="0" w:uiPriority="60" w:unhideWhenUsed="0"/>
-    <w:lsdException w:name="Light List Accent 5" w:semiHidden="0" w:uiPriority="61" w:unhideWhenUsed="0"/>
-    <w:lsdException w:name="Light Grid Accent 5" w:semiHidden="0" w:uiPriority="62" w:unhideWhenUsed="0"/>
-    <w:lsdException w:name="Medium Shading 1 Accent 5" w:semiHidden="0" w:uiPriority="63" w:unhideWhenUsed="0"/>
-    <w:lsdException w:name="Medium Shading 2 Accent 5" w:semiHidden="0" w:uiPriority="64" w:unhideWhenUsed="0"/>
-    <w:lsdException w:name="Medium List 1 Accent 5" w:semiHidden="0" w:uiPriority="65" w:unhideWhenUsed="0"/>
-    <w:lsdException w:name="Medium List 2 Accent 5" w:semiHidden="0" w:uiPriority="66" w:unhideWhenUsed="0"/>
-    <w:lsdException w:name="Medium Grid 1 Accent 5" w:semiHidden="0" w:uiPriority="67" w:unhideWhenUsed="0"/>
-    <w:lsdException w:name="Medium Grid 2 Accent 5" w:semiHidden="0" w:uiPriority="68" w:unhideWhenUsed="0"/>
-    <w:lsdException w:name="Medium Grid 3 Accent 5" w:semiHidden="0" w:uiPriority="69" w:unhideWhenUsed="0"/>
-    <w:lsdException w:name="Dark List Accent 5" w:semiHidden="0" w:uiPriority="70" w:unhideWhenUsed="0"/>
-    <w:lsdException w:name="Colorful Shading Accent 5" w:semiHidden="0" w:uiPriority="71" w:unhideWhenUsed="0"/>
-    <w:lsdException w:name="Colorful List Accent 5" w:semiHidden="0" w:uiPriority="72" w:unhideWhenUsed="0"/>
-    <w:lsdException w:name="Colorful Grid Accent 5" w:semiHidden="0" w:uiPriority="73" w:unhideWhenUsed="0"/>
-    <w:lsdException w:name="Light Shading Accent 6" w:semiHidden="0" w:uiPriority="60" w:unhideWhenUsed="0"/>
-    <w:lsdException w:name="Light List Accent 6" w:semiHidden="0" w:uiPriority="61" w:unhideWhenUsed="0"/>
-    <w:lsdException w:name="Light Grid Accent 6" w:semiHidden="0" w:uiPriority="62" w:unhideWhenUsed="0"/>
-    <w:lsdException w:name="Medium Shading 1 Accent 6" w:semiHidden="0" w:uiPriority="63" w:unhideWhenUsed="0"/>
-    <w:lsdException w:name="Medium Shading 2 Accent 6" w:semiHidden="0" w:uiPriority="64" w:unhideWhenUsed="0"/>
-    <w:lsdException w:name="Medium List 1 Accent 6" w:semiHidden="0" w:uiPriority="65" w:unhideWhenUsed="0"/>
-    <w:lsdException w:name="Medium List 2 Accent 6" w:semiHidden="0" w:uiPriority="66" w:unhideWhenUsed="0"/>
-    <w:lsdException w:name="Medium Grid 1 Accent 6" w:semiHidden="0" w:uiPriority="67" w:unhideWhenUsed="0"/>
-    <w:lsdException w:name="Medium Grid 2 Accent 6" w:semiHidden="0" w:uiPriority="68" w:unhideWhenUsed="0"/>
-    <w:lsdException w:name="Medium Grid 3 Accent 6" w:semiHidden="0" w:uiPriority="69" w:unhideWhenUsed="0"/>
-    <w:lsdException w:name="Dark List Accent 6" w:semiHidden="0" w:uiPriority="70" w:unhideWhenUsed="0"/>
-    <w:lsdException w:name="Colorful Shading Accent 6" w:semiHidden="0" w:uiPriority="71" w:unhideWhenUsed="0"/>
-    <w:lsdException w:name="Colorful List Accent 6" w:semiHidden="0" w:uiPriority="72" w:unhideWhenUsed="0"/>
-    <w:lsdException w:name="Colorful Grid Accent 6" w:semiHidden="0" w:uiPriority="73" w:unhideWhenUsed="0"/>
-    <w:lsdException w:name="Subtle Emphasis" w:semiHidden="0" w:uiPriority="19" w:unhideWhenUsed="0" w:qFormat="1"/>
-    <w:lsdException w:name="Intense Emphasis" w:semiHidden="0" w:uiPriority="21" w:unhideWhenUsed="0" w:qFormat="1"/>
-    <w:lsdException w:name="Subtle Reference" w:semiHidden="0" w:uiPriority="31" w:unhideWhenUsed="0" w:qFormat="1"/>
-    <w:lsdException w:name="Intense Reference" w:semiHidden="0" w:uiPriority="32" w:unhideWhenUsed="0" w:qFormat="1"/>
-    <w:lsdException w:name="Book Title" w:semiHidden="0" w:uiPriority="33" w:unhideWhenUsed="0" w:qFormat="1"/>
-    <w:lsdException w:name="Bibliography" w:uiPriority="37"/>
-    <w:lsdException w:name="TOC Heading" w:uiPriority="39" w:qFormat="1"/>
-  </w:latentStyles>
-  <w:style w:type="paragraph" w:default="1" w:styleId="Normal">
-    <w:name w:val="Normal"/>
-    <w:qFormat/>
-  </w:style>
-  <w:style w:type="character" w:default="1" w:styleId="Policepardfaut">
-    <w:name w:val="Default Paragraph Font"/>
-    <w:uiPriority w:val="1"/>
-    <w:semiHidden/>
-    <w:unhideWhenUsed/>
-  </w:style>
-  <w:style w:type="table" w:default="1" w:styleId="TableauNormal">
-    <w:name w:val="Normal Table"/>
-    <w:uiPriority w:val="99"/>
-    <w:semiHidden/>
-    <w:unhideWhenUsed/>
-    <w:tblPr>
-      <w:tblInd w:w="0" w:type="dxa"/>
-      <w:tblCellMar>
-        <w:top w:w="0" w:type="dxa"/>
-        <w:left w:w="108" w:type="dxa"/>
-        <w:bottom w:w="0" w:type="dxa"/>
-        <w:right w:w="108" w:type="dxa"/>
-      </w:tblCellMar>
-    </w:tblPr>
-  </w:style>
-  <w:style w:type="numbering" w:default="1" w:styleId="Aucuneliste">
-    <w:name w:val="No List"/>
-    <w:uiPriority w:val="99"/>
-    <w:semiHidden/>
-    <w:unhideWhenUsed/>
-  </w:style>
-  <w:style w:type="paragraph" w:customStyle="1" w:styleId="2E646374E9E34877BFA29CFD31FEFA6E">
-    <w:name w:val="2E646374E9E34877BFA29CFD31FEFA6E"/>
-    <w:rsid w:val="00E023A2"/>
-  </w:style>
-</w:styles>
-</file>
-
-<file path=word/glossary/webSettings.xml><?xml version="1.0" encoding="utf-8"?>
-<w:webSettings xmlns:mc="http://schemas.openxmlformats.org/markup-compatibility/2006" xmlns:r="http://schemas.openxmlformats.org/officeDocument/2006/relationships" xmlns:w="http://schemas.openxmlformats.org/wordprocessingml/2006/main" xmlns:w14="http://schemas.microsoft.com/office/word/2010/wordml" mc:Ignorable="w14">
-  <w:optimizeForBrowser/>
-  <w:allowPNG/>
-</w:webSettings>
 </file>
 
 <file path=word/theme/theme1.xml><?xml version="1.0" encoding="utf-8"?>
@@ -14594,7 +13478,7 @@
 </file>
 
 <file path=customXml/itemProps1.xml><?xml version="1.0" encoding="utf-8"?>
-<ds:datastoreItem xmlns:ds="http://schemas.openxmlformats.org/officeDocument/2006/customXml" ds:itemID="{CCF8BD27-FEDE-4BD7-82DB-6C95E4E3670B}">
+<ds:datastoreItem xmlns:ds="http://schemas.openxmlformats.org/officeDocument/2006/customXml" ds:itemID="{7DC19297-F679-D74E-99D1-83B5823DEC01}">
   <ds:schemaRefs>
     <ds:schemaRef ds:uri="http://schemas.openxmlformats.org/officeDocument/2006/bibliography"/>
   </ds:schemaRefs>

--- a/DAT_DESCHAMPS_GEORJON.docx
+++ b/DAT_DESCHAMPS_GEORJON.docx
@@ -9282,8 +9282,6 @@
               </w:rPr>
               <w:t>MySQL 5.7</w:t>
             </w:r>
-            <w:bookmarkStart w:id="27" w:name="_GoBack"/>
-            <w:bookmarkEnd w:id="27"/>
           </w:p>
         </w:tc>
       </w:tr>
@@ -9354,8 +9352,10 @@
                 <w:iCs/>
                 <w:noProof/>
               </w:rPr>
-              <w:t>N/A</w:t>
-            </w:r>
+              <w:t>Deschamps</w:t>
+            </w:r>
+            <w:bookmarkStart w:id="27" w:name="_GoBack"/>
+            <w:bookmarkEnd w:id="27"/>
           </w:p>
         </w:tc>
         <w:tc>
@@ -13478,7 +13478,7 @@
 </file>
 
 <file path=customXml/itemProps1.xml><?xml version="1.0" encoding="utf-8"?>
-<ds:datastoreItem xmlns:ds="http://schemas.openxmlformats.org/officeDocument/2006/customXml" ds:itemID="{7DC19297-F679-D74E-99D1-83B5823DEC01}">
+<ds:datastoreItem xmlns:ds="http://schemas.openxmlformats.org/officeDocument/2006/customXml" ds:itemID="{66438825-51CB-1543-93BA-5AA05D6A28C1}">
   <ds:schemaRefs>
     <ds:schemaRef ds:uri="http://schemas.openxmlformats.org/officeDocument/2006/bibliography"/>
   </ds:schemaRefs>

--- a/DAT_DESCHAMPS_GEORJON.docx
+++ b/DAT_DESCHAMPS_GEORJON.docx
@@ -1,6 +1,6 @@
 
 <file path=word/document.xml><?xml version="1.0" encoding="utf-8"?>
-<w:document xmlns:wpc="http://schemas.microsoft.com/office/word/2010/wordprocessingCanvas" xmlns:mo="http://schemas.microsoft.com/office/mac/office/2008/main" xmlns:mc="http://schemas.openxmlformats.org/markup-compatibility/2006" xmlns:mv="urn:schemas-microsoft-com:mac:vml" xmlns:o="urn:schemas-microsoft-com:office:office" xmlns:r="http://schemas.openxmlformats.org/officeDocument/2006/relationships" xmlns:m="http://schemas.openxmlformats.org/officeDocument/2006/math" xmlns:v="urn:schemas-microsoft-com:vml" xmlns:wp14="http://schemas.microsoft.com/office/word/2010/wordprocessingDrawing" xmlns:wp="http://schemas.openxmlformats.org/drawingml/2006/wordprocessingDrawing" xmlns:w10="urn:schemas-microsoft-com:office:word" xmlns:w="http://schemas.openxmlformats.org/wordprocessingml/2006/main" xmlns:w14="http://schemas.microsoft.com/office/word/2010/wordml" xmlns:w15="http://schemas.microsoft.com/office/word/2012/wordml" xmlns:wpg="http://schemas.microsoft.com/office/word/2010/wordprocessingGroup" xmlns:wpi="http://schemas.microsoft.com/office/word/2010/wordprocessingInk" xmlns:wne="http://schemas.microsoft.com/office/word/2006/wordml" xmlns:wps="http://schemas.microsoft.com/office/word/2010/wordprocessingShape" mc:Ignorable="w14 w15 wp14">
+<w:document xmlns:wpc="http://schemas.microsoft.com/office/word/2010/wordprocessingCanvas" xmlns:mc="http://schemas.openxmlformats.org/markup-compatibility/2006" xmlns:o="urn:schemas-microsoft-com:office:office" xmlns:r="http://schemas.openxmlformats.org/officeDocument/2006/relationships" xmlns:m="http://schemas.openxmlformats.org/officeDocument/2006/math" xmlns:v="urn:schemas-microsoft-com:vml" xmlns:wp14="http://schemas.microsoft.com/office/word/2010/wordprocessingDrawing" xmlns:wp="http://schemas.openxmlformats.org/drawingml/2006/wordprocessingDrawing" xmlns:w10="urn:schemas-microsoft-com:office:word" xmlns:w="http://schemas.openxmlformats.org/wordprocessingml/2006/main" xmlns:w14="http://schemas.microsoft.com/office/word/2010/wordml" xmlns:wpg="http://schemas.microsoft.com/office/word/2010/wordprocessingGroup" xmlns:wpi="http://schemas.microsoft.com/office/word/2010/wordprocessingInk" xmlns:wne="http://schemas.microsoft.com/office/word/2006/wordml" xmlns:wps="http://schemas.microsoft.com/office/word/2010/wordprocessingShape" mc:Ignorable="w14 wp14">
   <w:body>
     <w:p>
       <w:pPr>
@@ -27,8 +27,16 @@
         <w:rPr>
           <w:sz w:val="44"/>
         </w:rPr>
-        <w:t>Application de gestion Trésorerie Rock’HEI</w:t>
+        <w:t xml:space="preserve">Application de gestion Trésorerie </w:t>
       </w:r>
+      <w:proofErr w:type="spellStart"/>
+      <w:r>
+        <w:rPr>
+          <w:sz w:val="44"/>
+        </w:rPr>
+        <w:t>Rock’HEI</w:t>
+      </w:r>
+      <w:proofErr w:type="spellEnd"/>
     </w:p>
     <w:p>
       <w:pPr>
@@ -132,8 +140,16 @@
               <w:rPr>
                 <w:rFonts w:asciiTheme="majorHAnsi" w:eastAsiaTheme="majorEastAsia" w:hAnsiTheme="majorHAnsi" w:cstheme="majorBidi"/>
               </w:rPr>
-              <w:t>DAT Application de gestion Trésorerie Rock’HEI</w:t>
-            </w:r>
+              <w:t xml:space="preserve">DAT Application de gestion Trésorerie </w:t>
+            </w:r>
+            <w:proofErr w:type="spellStart"/>
+            <w:r>
+              <w:rPr>
+                <w:rFonts w:asciiTheme="majorHAnsi" w:eastAsiaTheme="majorEastAsia" w:hAnsiTheme="majorHAnsi" w:cstheme="majorBidi"/>
+              </w:rPr>
+              <w:t>Rock’HEI</w:t>
+            </w:r>
+            <w:proofErr w:type="spellEnd"/>
           </w:p>
         </w:tc>
       </w:tr>
@@ -163,9 +179,11 @@
             <w:pPr>
               <w:jc w:val="both"/>
             </w:pPr>
+            <w:proofErr w:type="spellStart"/>
             <w:r>
               <w:t>TrésoRock</w:t>
             </w:r>
+            <w:proofErr w:type="spellEnd"/>
           </w:p>
         </w:tc>
       </w:tr>
@@ -263,7 +281,7 @@
     </w:p>
     <w:p>
       <w:pPr>
-        <w:pStyle w:val="Pardeliste"/>
+        <w:pStyle w:val="Paragraphedeliste"/>
         <w:numPr>
           <w:ilvl w:val="0"/>
           <w:numId w:val="1"/>
@@ -275,7 +293,7 @@
     </w:p>
     <w:p>
       <w:pPr>
-        <w:pStyle w:val="Pardeliste"/>
+        <w:pStyle w:val="Paragraphedeliste"/>
         <w:numPr>
           <w:ilvl w:val="0"/>
           <w:numId w:val="1"/>
@@ -287,7 +305,7 @@
     </w:p>
     <w:p>
       <w:pPr>
-        <w:pStyle w:val="Pardeliste"/>
+        <w:pStyle w:val="Paragraphedeliste"/>
         <w:numPr>
           <w:ilvl w:val="0"/>
           <w:numId w:val="1"/>
@@ -481,8 +499,18 @@
                 <w:sz w:val="18"/>
                 <w:szCs w:val="18"/>
               </w:rPr>
-              <w:t>Deschamps/Georjon</w:t>
-            </w:r>
+              <w:t>Deschamps/</w:t>
+            </w:r>
+            <w:proofErr w:type="spellStart"/>
+            <w:r>
+              <w:rPr>
+                <w:rFonts w:cs="Arial"/>
+                <w:sz w:val="18"/>
+                <w:szCs w:val="18"/>
+              </w:rPr>
+              <w:t>Georjon</w:t>
+            </w:r>
+            <w:proofErr w:type="spellEnd"/>
           </w:p>
         </w:tc>
         <w:tc>
@@ -767,12 +795,14 @@
                 <w:b/>
               </w:rPr>
             </w:pPr>
+            <w:proofErr w:type="spellStart"/>
             <w:r>
               <w:rPr>
                 <w:b/>
               </w:rPr>
               <w:t>Valideur</w:t>
             </w:r>
+            <w:proofErr w:type="spellEnd"/>
           </w:p>
         </w:tc>
         <w:tc>
@@ -4173,7 +4203,7 @@
                           </pic:cNvPicPr>
                         </pic:nvPicPr>
                         <pic:blipFill>
-                          <a:blip r:embed="rId8">
+                          <a:blip r:embed="rId9">
                             <a:extLst>
                               <a:ext uri="{28A0092B-C50C-407E-A947-70E740481C1C}">
                                 <a14:useLocalDpi xmlns:a14="http://schemas.microsoft.com/office/drawing/2010/main" val="0"/>
@@ -4278,123 +4308,6 @@
                       <pic:pic xmlns:pic="http://schemas.openxmlformats.org/drawingml/2006/picture">
                         <pic:nvPicPr>
                           <pic:cNvPr id="0" name="Picture 2" descr="icono3"/>
-                          <pic:cNvPicPr>
-                            <a:picLocks noChangeAspect="1" noChangeArrowheads="1"/>
-                          </pic:cNvPicPr>
-                        </pic:nvPicPr>
-                        <pic:blipFill>
-                          <a:blip r:embed="rId9">
-                            <a:extLst>
-                              <a:ext uri="{28A0092B-C50C-407E-A947-70E740481C1C}">
-                                <a14:useLocalDpi xmlns:a14="http://schemas.microsoft.com/office/drawing/2010/main" val="0"/>
-                              </a:ext>
-                            </a:extLst>
-                          </a:blip>
-                          <a:srcRect/>
-                          <a:stretch>
-                            <a:fillRect/>
-                          </a:stretch>
-                        </pic:blipFill>
-                        <pic:spPr bwMode="auto">
-                          <a:xfrm>
-                            <a:off x="0" y="0"/>
-                            <a:ext cx="276225" cy="276225"/>
-                          </a:xfrm>
-                          <a:prstGeom prst="rect">
-                            <a:avLst/>
-                          </a:prstGeom>
-                          <a:noFill/>
-                          <a:ln>
-                            <a:noFill/>
-                          </a:ln>
-                        </pic:spPr>
-                      </pic:pic>
-                    </a:graphicData>
-                  </a:graphic>
-                </wp:inline>
-              </w:drawing>
-            </w:r>
-          </w:p>
-        </w:tc>
-        <w:tc>
-          <w:tcPr>
-            <w:tcW w:w="7534" w:type="dxa"/>
-            <w:tcBorders>
-              <w:top w:val="nil"/>
-              <w:left w:val="nil"/>
-              <w:bottom w:val="single" w:sz="8" w:space="0" w:color="999999"/>
-              <w:right w:val="single" w:sz="8" w:space="0" w:color="999999"/>
-            </w:tcBorders>
-            <w:tcMar>
-              <w:top w:w="0" w:type="dxa"/>
-              <w:left w:w="70" w:type="dxa"/>
-              <w:bottom w:w="0" w:type="dxa"/>
-              <w:right w:w="70" w:type="dxa"/>
-            </w:tcMar>
-            <w:vAlign w:val="center"/>
-          </w:tcPr>
-          <w:p>
-            <w:r>
-              <w:rPr>
-                <w:b/>
-                <w:bCs/>
-              </w:rPr>
-              <w:t>Risque</w:t>
-            </w:r>
-            <w:r>
-              <w:t xml:space="preserve"> face à un paramétrage ou à une action spécifique</w:t>
-            </w:r>
-          </w:p>
-        </w:tc>
-      </w:tr>
-      <w:tr>
-        <w:trPr>
-          <w:jc w:val="center"/>
-        </w:trPr>
-        <w:tc>
-          <w:tcPr>
-            <w:tcW w:w="755" w:type="dxa"/>
-            <w:tcBorders>
-              <w:top w:val="nil"/>
-              <w:left w:val="single" w:sz="8" w:space="0" w:color="999999"/>
-              <w:bottom w:val="single" w:sz="8" w:space="0" w:color="999999"/>
-              <w:right w:val="single" w:sz="8" w:space="0" w:color="999999"/>
-            </w:tcBorders>
-            <w:tcMar>
-              <w:top w:w="0" w:type="dxa"/>
-              <w:left w:w="70" w:type="dxa"/>
-              <w:bottom w:w="0" w:type="dxa"/>
-              <w:right w:w="70" w:type="dxa"/>
-            </w:tcMar>
-            <w:vAlign w:val="center"/>
-          </w:tcPr>
-          <w:p>
-            <w:pPr>
-              <w:snapToGrid w:val="0"/>
-              <w:spacing w:before="60" w:after="60"/>
-              <w:jc w:val="center"/>
-              <w:rPr>
-                <w:rFonts w:cs="Arial"/>
-              </w:rPr>
-            </w:pPr>
-            <w:r>
-              <w:rPr>
-                <w:noProof/>
-                <w:lang w:eastAsia="fr-FR"/>
-              </w:rPr>
-              <w:drawing>
-                <wp:inline distT="0" distB="0" distL="0" distR="0" wp14:anchorId="1B45A0DB" wp14:editId="5938C1CE">
-                  <wp:extent cx="276225" cy="276225"/>
-                  <wp:effectExtent l="0" t="0" r="9525" b="9525"/>
-                  <wp:docPr id="6" name="Image 6" descr="icono1"/>
-                  <wp:cNvGraphicFramePr>
-                    <a:graphicFrameLocks xmlns:a="http://schemas.openxmlformats.org/drawingml/2006/main" noChangeAspect="1"/>
-                  </wp:cNvGraphicFramePr>
-                  <a:graphic xmlns:a="http://schemas.openxmlformats.org/drawingml/2006/main">
-                    <a:graphicData uri="http://schemas.openxmlformats.org/drawingml/2006/picture">
-                      <pic:pic xmlns:pic="http://schemas.openxmlformats.org/drawingml/2006/picture">
-                        <pic:nvPicPr>
-                          <pic:cNvPr id="0" name="Picture 3" descr="icono1"/>
                           <pic:cNvPicPr>
                             <a:picLocks noChangeAspect="1" noChangeArrowheads="1"/>
                           </pic:cNvPicPr>
@@ -4452,6 +4365,123 @@
           </w:tcPr>
           <w:p>
             <w:r>
+              <w:rPr>
+                <w:b/>
+                <w:bCs/>
+              </w:rPr>
+              <w:t>Risque</w:t>
+            </w:r>
+            <w:r>
+              <w:t xml:space="preserve"> face à un paramétrage ou à une action spécifique</w:t>
+            </w:r>
+          </w:p>
+        </w:tc>
+      </w:tr>
+      <w:tr>
+        <w:trPr>
+          <w:jc w:val="center"/>
+        </w:trPr>
+        <w:tc>
+          <w:tcPr>
+            <w:tcW w:w="755" w:type="dxa"/>
+            <w:tcBorders>
+              <w:top w:val="nil"/>
+              <w:left w:val="single" w:sz="8" w:space="0" w:color="999999"/>
+              <w:bottom w:val="single" w:sz="8" w:space="0" w:color="999999"/>
+              <w:right w:val="single" w:sz="8" w:space="0" w:color="999999"/>
+            </w:tcBorders>
+            <w:tcMar>
+              <w:top w:w="0" w:type="dxa"/>
+              <w:left w:w="70" w:type="dxa"/>
+              <w:bottom w:w="0" w:type="dxa"/>
+              <w:right w:w="70" w:type="dxa"/>
+            </w:tcMar>
+            <w:vAlign w:val="center"/>
+          </w:tcPr>
+          <w:p>
+            <w:pPr>
+              <w:snapToGrid w:val="0"/>
+              <w:spacing w:before="60" w:after="60"/>
+              <w:jc w:val="center"/>
+              <w:rPr>
+                <w:rFonts w:cs="Arial"/>
+              </w:rPr>
+            </w:pPr>
+            <w:r>
+              <w:rPr>
+                <w:noProof/>
+                <w:lang w:eastAsia="fr-FR"/>
+              </w:rPr>
+              <w:drawing>
+                <wp:inline distT="0" distB="0" distL="0" distR="0" wp14:anchorId="1B45A0DB" wp14:editId="5938C1CE">
+                  <wp:extent cx="276225" cy="276225"/>
+                  <wp:effectExtent l="0" t="0" r="9525" b="9525"/>
+                  <wp:docPr id="6" name="Image 6" descr="icono1"/>
+                  <wp:cNvGraphicFramePr>
+                    <a:graphicFrameLocks xmlns:a="http://schemas.openxmlformats.org/drawingml/2006/main" noChangeAspect="1"/>
+                  </wp:cNvGraphicFramePr>
+                  <a:graphic xmlns:a="http://schemas.openxmlformats.org/drawingml/2006/main">
+                    <a:graphicData uri="http://schemas.openxmlformats.org/drawingml/2006/picture">
+                      <pic:pic xmlns:pic="http://schemas.openxmlformats.org/drawingml/2006/picture">
+                        <pic:nvPicPr>
+                          <pic:cNvPr id="0" name="Picture 3" descr="icono1"/>
+                          <pic:cNvPicPr>
+                            <a:picLocks noChangeAspect="1" noChangeArrowheads="1"/>
+                          </pic:cNvPicPr>
+                        </pic:nvPicPr>
+                        <pic:blipFill>
+                          <a:blip r:embed="rId11">
+                            <a:extLst>
+                              <a:ext uri="{28A0092B-C50C-407E-A947-70E740481C1C}">
+                                <a14:useLocalDpi xmlns:a14="http://schemas.microsoft.com/office/drawing/2010/main" val="0"/>
+                              </a:ext>
+                            </a:extLst>
+                          </a:blip>
+                          <a:srcRect/>
+                          <a:stretch>
+                            <a:fillRect/>
+                          </a:stretch>
+                        </pic:blipFill>
+                        <pic:spPr bwMode="auto">
+                          <a:xfrm>
+                            <a:off x="0" y="0"/>
+                            <a:ext cx="276225" cy="276225"/>
+                          </a:xfrm>
+                          <a:prstGeom prst="rect">
+                            <a:avLst/>
+                          </a:prstGeom>
+                          <a:noFill/>
+                          <a:ln>
+                            <a:noFill/>
+                          </a:ln>
+                        </pic:spPr>
+                      </pic:pic>
+                    </a:graphicData>
+                  </a:graphic>
+                </wp:inline>
+              </w:drawing>
+            </w:r>
+          </w:p>
+        </w:tc>
+        <w:tc>
+          <w:tcPr>
+            <w:tcW w:w="7534" w:type="dxa"/>
+            <w:tcBorders>
+              <w:top w:val="nil"/>
+              <w:left w:val="nil"/>
+              <w:bottom w:val="single" w:sz="8" w:space="0" w:color="999999"/>
+              <w:right w:val="single" w:sz="8" w:space="0" w:color="999999"/>
+            </w:tcBorders>
+            <w:tcMar>
+              <w:top w:w="0" w:type="dxa"/>
+              <w:left w:w="70" w:type="dxa"/>
+              <w:bottom w:w="0" w:type="dxa"/>
+              <w:right w:w="70" w:type="dxa"/>
+            </w:tcMar>
+            <w:vAlign w:val="center"/>
+          </w:tcPr>
+          <w:p>
+            <w:r>
               <w:t>Action à éviter</w:t>
             </w:r>
           </w:p>
@@ -4510,7 +4540,7 @@
                           </pic:cNvPicPr>
                         </pic:nvPicPr>
                         <pic:blipFill>
-                          <a:blip r:embed="rId11">
+                          <a:blip r:embed="rId12">
                             <a:extLst>
                               <a:ext uri="{28A0092B-C50C-407E-A947-70E740481C1C}">
                                 <a14:useLocalDpi xmlns:a14="http://schemas.microsoft.com/office/drawing/2010/main" val="0"/>
@@ -4618,7 +4648,7 @@
                           </pic:cNvPicPr>
                         </pic:nvPicPr>
                         <pic:blipFill>
-                          <a:blip r:embed="rId12">
+                          <a:blip r:embed="rId13">
                             <a:extLst>
                               <a:ext uri="{28A0092B-C50C-407E-A947-70E740481C1C}">
                                 <a14:useLocalDpi xmlns:a14="http://schemas.microsoft.com/office/drawing/2010/main" val="0"/>
@@ -4724,7 +4754,7 @@
                           </pic:cNvPicPr>
                         </pic:nvPicPr>
                         <pic:blipFill>
-                          <a:blip r:embed="rId13">
+                          <a:blip r:embed="rId14">
                             <a:extLst>
                               <a:ext uri="{28A0092B-C50C-407E-A947-70E740481C1C}">
                                 <a14:useLocalDpi xmlns:a14="http://schemas.microsoft.com/office/drawing/2010/main" val="0"/>
@@ -4830,7 +4860,7 @@
                           </pic:cNvPicPr>
                         </pic:nvPicPr>
                         <pic:blipFill>
-                          <a:blip r:embed="rId14">
+                          <a:blip r:embed="rId15">
                             <a:extLst>
                               <a:ext uri="{28A0092B-C50C-407E-A947-70E740481C1C}">
                                 <a14:useLocalDpi xmlns:a14="http://schemas.microsoft.com/office/drawing/2010/main" val="0"/>
@@ -6792,6 +6822,7 @@
                                   <w:szCs w:val="16"/>
                                 </w:rPr>
                               </w:pPr>
+                              <w:proofErr w:type="spellStart"/>
                               <w:r>
                                 <w:rPr>
                                   <w:sz w:val="16"/>
@@ -6799,6 +6830,7 @@
                                 </w:rPr>
                                 <w:t>WebDAV</w:t>
                               </w:r>
+                              <w:proofErr w:type="spellEnd"/>
                             </w:p>
                           </w:txbxContent>
                         </wps:txbx>
@@ -7022,6 +7054,7 @@
                                   <w:szCs w:val="16"/>
                                 </w:rPr>
                               </w:pPr>
+                              <w:proofErr w:type="spellStart"/>
                               <w:r>
                                 <w:rPr>
                                   <w:sz w:val="16"/>
@@ -7029,6 +7062,7 @@
                                 </w:rPr>
                                 <w:t>WCF_MSWord</w:t>
                               </w:r>
+                              <w:proofErr w:type="spellEnd"/>
                             </w:p>
                           </w:txbxContent>
                         </wps:txbx>
@@ -7211,8 +7245,17 @@
                                   <w:sz w:val="16"/>
                                   <w:szCs w:val="16"/>
                                 </w:rPr>
-                                <w:t>ASP.NET webapp</w:t>
+                                <w:t xml:space="preserve">ASP.NET </w:t>
                               </w:r>
+                              <w:proofErr w:type="spellStart"/>
+                              <w:r>
+                                <w:rPr>
+                                  <w:sz w:val="16"/>
+                                  <w:szCs w:val="16"/>
+                                </w:rPr>
+                                <w:t>webapp</w:t>
+                              </w:r>
+                              <w:proofErr w:type="spellEnd"/>
                             </w:p>
                           </w:txbxContent>
                         </wps:txbx>
@@ -7887,6 +7930,7 @@
                                   <w:szCs w:val="16"/>
                                 </w:rPr>
                               </w:pPr>
+                              <w:proofErr w:type="spellStart"/>
                               <w:r>
                                 <w:rPr>
                                   <w:sz w:val="16"/>
@@ -7910,6 +7954,7 @@
                                 </w:rPr>
                                 <w:t>File</w:t>
                               </w:r>
+                              <w:proofErr w:type="spellEnd"/>
                             </w:p>
                             <w:p>
                               <w:pPr>
@@ -8240,7 +8285,7 @@
                           </pic:cNvPicPr>
                         </pic:nvPicPr>
                         <pic:blipFill>
-                          <a:blip r:embed="rId15" cstate="print">
+                          <a:blip r:embed="rId16" cstate="print">
                             <a:extLst>
                               <a:ext uri="{28A0092B-C50C-407E-A947-70E740481C1C}">
                                 <a14:useLocalDpi xmlns:a14="http://schemas.microsoft.com/office/drawing/2010/main" val="0"/>
@@ -8321,7 +8366,7 @@
               </wp:inline>
             </w:drawing>
           </mc:Choice>
-          <mc:Fallback>
+          <mc:Fallback xmlns:w15="http://schemas.microsoft.com/office/word/2012/wordml" xmlns:mv="urn:schemas-microsoft-com:mac:vml" xmlns:mo="http://schemas.microsoft.com/office/mac/office/2008/main">
             <w:pict>
               <v:group id="Zone de dessin 58" o:spid="_x0000_s1026" editas="canvas" style="width:450pt;height:324pt;mso-position-horizontal-relative:char;mso-position-vertical-relative:line" coordsize="57150,41148" o:gfxdata="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">
                 <v:shapetype id="_x0000_t75" coordsize="21600,21600" o:spt="75" o:preferrelative="t" path="m@4@5l@4@11@9@11@9@5xe" filled="f" stroked="f">
@@ -9282,8 +9327,6 @@
               </w:rPr>
               <w:t>MySQL 5.7</w:t>
             </w:r>
-            <w:bookmarkStart w:id="27" w:name="_GoBack"/>
-            <w:bookmarkEnd w:id="27"/>
           </w:p>
         </w:tc>
       </w:tr>
@@ -9354,8 +9397,10 @@
                 <w:iCs/>
                 <w:noProof/>
               </w:rPr>
-              <w:t>N/A</w:t>
-            </w:r>
+              <w:t>GEORJON</w:t>
+            </w:r>
+            <w:bookmarkStart w:id="27" w:name="_GoBack"/>
+            <w:bookmarkEnd w:id="27"/>
           </w:p>
         </w:tc>
         <w:tc>
@@ -9868,6 +9913,7 @@
                 <w:szCs w:val="16"/>
               </w:rPr>
             </w:pPr>
+            <w:proofErr w:type="spellStart"/>
             <w:r>
               <w:rPr>
                 <w:rFonts w:ascii="Verdana" w:hAnsi="Verdana"/>
@@ -9876,6 +9922,7 @@
               </w:rPr>
               <w:t>Tomcat</w:t>
             </w:r>
+            <w:proofErr w:type="spellEnd"/>
           </w:p>
         </w:tc>
         <w:tc>
@@ -9939,6 +9986,7 @@
                 <w:szCs w:val="16"/>
               </w:rPr>
             </w:pPr>
+            <w:proofErr w:type="spellStart"/>
             <w:r>
               <w:rPr>
                 <w:rFonts w:ascii="Verdana" w:hAnsi="Verdana"/>
@@ -9947,6 +9995,7 @@
               </w:rPr>
               <w:t>Tomcat</w:t>
             </w:r>
+            <w:proofErr w:type="spellEnd"/>
           </w:p>
         </w:tc>
         <w:tc>
@@ -10033,6 +10082,7 @@
                 <w:szCs w:val="16"/>
               </w:rPr>
             </w:pPr>
+            <w:proofErr w:type="spellStart"/>
             <w:r>
               <w:rPr>
                 <w:rFonts w:ascii="Verdana" w:hAnsi="Verdana"/>
@@ -10041,6 +10091,7 @@
               </w:rPr>
               <w:t>Tomcat</w:t>
             </w:r>
+            <w:proofErr w:type="spellEnd"/>
           </w:p>
         </w:tc>
         <w:tc>
@@ -10127,6 +10178,7 @@
                 <w:szCs w:val="16"/>
               </w:rPr>
             </w:pPr>
+            <w:proofErr w:type="spellStart"/>
             <w:r>
               <w:rPr>
                 <w:rFonts w:ascii="Verdana" w:hAnsi="Verdana"/>
@@ -10135,6 +10187,7 @@
               </w:rPr>
               <w:t>Tomcat</w:t>
             </w:r>
+            <w:proofErr w:type="spellEnd"/>
           </w:p>
         </w:tc>
         <w:tc>
@@ -10179,8 +10232,18 @@
                 <w:sz w:val="16"/>
                 <w:szCs w:val="16"/>
               </w:rPr>
-              <w:t>Intranet / WebService</w:t>
-            </w:r>
+              <w:t xml:space="preserve">Intranet / </w:t>
+            </w:r>
+            <w:proofErr w:type="spellStart"/>
+            <w:r>
+              <w:rPr>
+                <w:rFonts w:ascii="Verdana" w:hAnsi="Verdana"/>
+                <w:sz w:val="16"/>
+                <w:szCs w:val="16"/>
+              </w:rPr>
+              <w:t>WebService</w:t>
+            </w:r>
+            <w:proofErr w:type="spellEnd"/>
           </w:p>
         </w:tc>
         <w:tc>
@@ -10215,6 +10278,7 @@
                 <w:szCs w:val="16"/>
               </w:rPr>
             </w:pPr>
+            <w:proofErr w:type="spellStart"/>
             <w:r>
               <w:rPr>
                 <w:rFonts w:ascii="Verdana" w:hAnsi="Verdana"/>
@@ -10223,6 +10287,7 @@
               </w:rPr>
               <w:t>Tomcat</w:t>
             </w:r>
+            <w:proofErr w:type="spellEnd"/>
           </w:p>
         </w:tc>
         <w:tc>
@@ -10271,7 +10336,35 @@
                 <w:sz w:val="16"/>
                 <w:szCs w:val="16"/>
               </w:rPr>
-              <w:t>Intranet / Import,Export CSV</w:t>
+              <w:t xml:space="preserve">Intranet / </w:t>
+            </w:r>
+            <w:proofErr w:type="spellStart"/>
+            <w:r>
+              <w:rPr>
+                <w:rFonts w:ascii="Verdana" w:hAnsi="Verdana"/>
+                <w:sz w:val="16"/>
+                <w:szCs w:val="16"/>
+              </w:rPr>
+              <w:t>Import</w:t>
+            </w:r>
+            <w:proofErr w:type="gramStart"/>
+            <w:r>
+              <w:rPr>
+                <w:rFonts w:ascii="Verdana" w:hAnsi="Verdana"/>
+                <w:sz w:val="16"/>
+                <w:szCs w:val="16"/>
+              </w:rPr>
+              <w:t>,Export</w:t>
+            </w:r>
+            <w:proofErr w:type="spellEnd"/>
+            <w:proofErr w:type="gramEnd"/>
+            <w:r>
+              <w:rPr>
+                <w:rFonts w:ascii="Verdana" w:hAnsi="Verdana"/>
+                <w:sz w:val="16"/>
+                <w:szCs w:val="16"/>
+              </w:rPr>
+              <w:t xml:space="preserve"> CSV</w:t>
             </w:r>
           </w:p>
         </w:tc>
@@ -10322,8 +10415,13 @@
       <w:bookmarkStart w:id="30" w:name="_Toc203881317"/>
       <w:bookmarkStart w:id="31" w:name="_Toc303263306"/>
       <w:bookmarkStart w:id="32" w:name="_Toc499892748"/>
+      <w:proofErr w:type="spellStart"/>
       <w:r>
-        <w:t>Batchs / I</w:t>
+        <w:t>Batchs</w:t>
+      </w:r>
+      <w:proofErr w:type="spellEnd"/>
+      <w:r>
+        <w:t xml:space="preserve"> / I</w:t>
       </w:r>
       <w:bookmarkEnd w:id="30"/>
       <w:r>
@@ -10825,7 +10923,15 @@
       </w:r>
       <w:r>
         <w:tab/>
-        <w:t>Basée sur MS Access (VB+Rapports)</w:t>
+        <w:t>Basée sur MS Access (</w:t>
+      </w:r>
+      <w:proofErr w:type="spellStart"/>
+      <w:r>
+        <w:t>VB+Rapports</w:t>
+      </w:r>
+      <w:proofErr w:type="spellEnd"/>
+      <w:r>
+        <w:t>)</w:t>
       </w:r>
     </w:p>
     <w:p>
@@ -10838,7 +10944,15 @@
       </w:r>
       <w:r>
         <w:tab/>
-        <w:t>Basée sur SQL Server, front-office développé en .NET 1.1</w:t>
+        <w:t xml:space="preserve">Basée sur SQL Server, </w:t>
+      </w:r>
+      <w:proofErr w:type="spellStart"/>
+      <w:r>
+        <w:t>front-office</w:t>
+      </w:r>
+      <w:proofErr w:type="spellEnd"/>
+      <w:r>
+        <w:t xml:space="preserve"> développé en .NET 1.1</w:t>
       </w:r>
     </w:p>
     <w:p>
@@ -11052,10 +11166,15 @@
       <w:bookmarkStart w:id="70" w:name="_Toc303263322"/>
       <w:bookmarkStart w:id="71" w:name="_Toc499892764"/>
       <w:r>
-        <w:t>Mécanismes d’accreditation</w:t>
+        <w:t>Mécanismes d’</w:t>
+      </w:r>
+      <w:proofErr w:type="spellStart"/>
+      <w:r>
+        <w:t>accreditation</w:t>
       </w:r>
       <w:bookmarkEnd w:id="70"/>
       <w:bookmarkEnd w:id="71"/>
+      <w:proofErr w:type="spellEnd"/>
     </w:p>
     <w:p>
       <w:pPr>
@@ -11488,10 +11607,15 @@
       </w:r>
       <w:bookmarkEnd w:id="90"/>
       <w:r>
-        <w:t xml:space="preserve"> preconisé</w:t>
+        <w:t xml:space="preserve"> </w:t>
+      </w:r>
+      <w:proofErr w:type="spellStart"/>
+      <w:r>
+        <w:t>preconisé</w:t>
       </w:r>
       <w:bookmarkEnd w:id="91"/>
       <w:bookmarkEnd w:id="92"/>
+      <w:proofErr w:type="spellEnd"/>
     </w:p>
     <w:p>
       <w:pPr>
@@ -11605,8 +11729,13 @@
     <w:p/>
     <w:p>
       <w:r>
-        <w:t>Fin du docum</w:t>
+        <w:t xml:space="preserve">Fin du </w:t>
       </w:r>
+      <w:proofErr w:type="spellStart"/>
+      <w:r>
+        <w:t>docum</w:t>
+      </w:r>
+      <w:proofErr w:type="spellEnd"/>
     </w:p>
     <w:sectPr>
       <w:headerReference w:type="default" r:id="rId18"/>
@@ -11620,7 +11749,7 @@
 </file>
 
 <file path=word/endnotes.xml><?xml version="1.0" encoding="utf-8"?>
-<w:endnotes xmlns:wpc="http://schemas.microsoft.com/office/word/2010/wordprocessingCanvas" xmlns:mo="http://schemas.microsoft.com/office/mac/office/2008/main" xmlns:mc="http://schemas.openxmlformats.org/markup-compatibility/2006" xmlns:mv="urn:schemas-microsoft-com:mac:vml" xmlns:o="urn:schemas-microsoft-com:office:office" xmlns:r="http://schemas.openxmlformats.org/officeDocument/2006/relationships" xmlns:m="http://schemas.openxmlformats.org/officeDocument/2006/math" xmlns:v="urn:schemas-microsoft-com:vml" xmlns:wp14="http://schemas.microsoft.com/office/word/2010/wordprocessingDrawing" xmlns:wp="http://schemas.openxmlformats.org/drawingml/2006/wordprocessingDrawing" xmlns:w10="urn:schemas-microsoft-com:office:word" xmlns:w="http://schemas.openxmlformats.org/wordprocessingml/2006/main" xmlns:w14="http://schemas.microsoft.com/office/word/2010/wordml" xmlns:w15="http://schemas.microsoft.com/office/word/2012/wordml" xmlns:wpg="http://schemas.microsoft.com/office/word/2010/wordprocessingGroup" xmlns:wpi="http://schemas.microsoft.com/office/word/2010/wordprocessingInk" xmlns:wne="http://schemas.microsoft.com/office/word/2006/wordml" xmlns:wps="http://schemas.microsoft.com/office/word/2010/wordprocessingShape" mc:Ignorable="w14 w15 wp14">
+<w:endnotes xmlns:wpc="http://schemas.microsoft.com/office/word/2010/wordprocessingCanvas" xmlns:mc="http://schemas.openxmlformats.org/markup-compatibility/2006" xmlns:o="urn:schemas-microsoft-com:office:office" xmlns:r="http://schemas.openxmlformats.org/officeDocument/2006/relationships" xmlns:m="http://schemas.openxmlformats.org/officeDocument/2006/math" xmlns:v="urn:schemas-microsoft-com:vml" xmlns:wp14="http://schemas.microsoft.com/office/word/2010/wordprocessingDrawing" xmlns:wp="http://schemas.openxmlformats.org/drawingml/2006/wordprocessingDrawing" xmlns:w10="urn:schemas-microsoft-com:office:word" xmlns:w="http://schemas.openxmlformats.org/wordprocessingml/2006/main" xmlns:w14="http://schemas.microsoft.com/office/word/2010/wordml" xmlns:wpg="http://schemas.microsoft.com/office/word/2010/wordprocessingGroup" xmlns:wpi="http://schemas.microsoft.com/office/word/2010/wordprocessingInk" xmlns:wne="http://schemas.microsoft.com/office/word/2006/wordml" xmlns:wps="http://schemas.microsoft.com/office/word/2010/wordprocessingShape" mc:Ignorable="w14 wp14">
   <w:endnote w:type="separator" w:id="-1">
     <w:p>
       <w:pPr>
@@ -11645,7 +11774,7 @@
 </file>
 
 <file path=word/footnotes.xml><?xml version="1.0" encoding="utf-8"?>
-<w:footnotes xmlns:wpc="http://schemas.microsoft.com/office/word/2010/wordprocessingCanvas" xmlns:mo="http://schemas.microsoft.com/office/mac/office/2008/main" xmlns:mc="http://schemas.openxmlformats.org/markup-compatibility/2006" xmlns:mv="urn:schemas-microsoft-com:mac:vml" xmlns:o="urn:schemas-microsoft-com:office:office" xmlns:r="http://schemas.openxmlformats.org/officeDocument/2006/relationships" xmlns:m="http://schemas.openxmlformats.org/officeDocument/2006/math" xmlns:v="urn:schemas-microsoft-com:vml" xmlns:wp14="http://schemas.microsoft.com/office/word/2010/wordprocessingDrawing" xmlns:wp="http://schemas.openxmlformats.org/drawingml/2006/wordprocessingDrawing" xmlns:w10="urn:schemas-microsoft-com:office:word" xmlns:w="http://schemas.openxmlformats.org/wordprocessingml/2006/main" xmlns:w14="http://schemas.microsoft.com/office/word/2010/wordml" xmlns:w15="http://schemas.microsoft.com/office/word/2012/wordml" xmlns:wpg="http://schemas.microsoft.com/office/word/2010/wordprocessingGroup" xmlns:wpi="http://schemas.microsoft.com/office/word/2010/wordprocessingInk" xmlns:wne="http://schemas.microsoft.com/office/word/2006/wordml" xmlns:wps="http://schemas.microsoft.com/office/word/2010/wordprocessingShape" mc:Ignorable="w14 w15 wp14">
+<w:footnotes xmlns:wpc="http://schemas.microsoft.com/office/word/2010/wordprocessingCanvas" xmlns:mc="http://schemas.openxmlformats.org/markup-compatibility/2006" xmlns:o="urn:schemas-microsoft-com:office:office" xmlns:r="http://schemas.openxmlformats.org/officeDocument/2006/relationships" xmlns:m="http://schemas.openxmlformats.org/officeDocument/2006/math" xmlns:v="urn:schemas-microsoft-com:vml" xmlns:wp14="http://schemas.microsoft.com/office/word/2010/wordprocessingDrawing" xmlns:wp="http://schemas.openxmlformats.org/drawingml/2006/wordprocessingDrawing" xmlns:w10="urn:schemas-microsoft-com:office:word" xmlns:w="http://schemas.openxmlformats.org/wordprocessingml/2006/main" xmlns:w14="http://schemas.microsoft.com/office/word/2010/wordml" xmlns:wpg="http://schemas.microsoft.com/office/word/2010/wordprocessingGroup" xmlns:wpi="http://schemas.microsoft.com/office/word/2010/wordprocessingInk" xmlns:wne="http://schemas.microsoft.com/office/word/2006/wordml" xmlns:wps="http://schemas.microsoft.com/office/word/2010/wordprocessingShape" mc:Ignorable="w14 wp14">
   <w:footnote w:type="separator" w:id="-1">
     <w:p>
       <w:pPr>
@@ -11670,7 +11799,7 @@
 </file>
 
 <file path=word/header1.xml><?xml version="1.0" encoding="utf-8"?>
-<w:hdr xmlns:wpc="http://schemas.microsoft.com/office/word/2010/wordprocessingCanvas" xmlns:mo="http://schemas.microsoft.com/office/mac/office/2008/main" xmlns:mc="http://schemas.openxmlformats.org/markup-compatibility/2006" xmlns:mv="urn:schemas-microsoft-com:mac:vml" xmlns:o="urn:schemas-microsoft-com:office:office" xmlns:r="http://schemas.openxmlformats.org/officeDocument/2006/relationships" xmlns:m="http://schemas.openxmlformats.org/officeDocument/2006/math" xmlns:v="urn:schemas-microsoft-com:vml" xmlns:wp14="http://schemas.microsoft.com/office/word/2010/wordprocessingDrawing" xmlns:wp="http://schemas.openxmlformats.org/drawingml/2006/wordprocessingDrawing" xmlns:w10="urn:schemas-microsoft-com:office:word" xmlns:w="http://schemas.openxmlformats.org/wordprocessingml/2006/main" xmlns:w14="http://schemas.microsoft.com/office/word/2010/wordml" xmlns:w15="http://schemas.microsoft.com/office/word/2012/wordml" xmlns:wpg="http://schemas.microsoft.com/office/word/2010/wordprocessingGroup" xmlns:wpi="http://schemas.microsoft.com/office/word/2010/wordprocessingInk" xmlns:wne="http://schemas.microsoft.com/office/word/2006/wordml" xmlns:wps="http://schemas.microsoft.com/office/word/2010/wordprocessingShape" mc:Ignorable="w14 w15 wp14">
+<w:hdr xmlns:wpc="http://schemas.microsoft.com/office/word/2010/wordprocessingCanvas" xmlns:mc="http://schemas.openxmlformats.org/markup-compatibility/2006" xmlns:o="urn:schemas-microsoft-com:office:office" xmlns:r="http://schemas.openxmlformats.org/officeDocument/2006/relationships" xmlns:m="http://schemas.openxmlformats.org/officeDocument/2006/math" xmlns:v="urn:schemas-microsoft-com:vml" xmlns:wp14="http://schemas.microsoft.com/office/word/2010/wordprocessingDrawing" xmlns:wp="http://schemas.openxmlformats.org/drawingml/2006/wordprocessingDrawing" xmlns:w10="urn:schemas-microsoft-com:office:word" xmlns:w="http://schemas.openxmlformats.org/wordprocessingml/2006/main" xmlns:w14="http://schemas.microsoft.com/office/word/2010/wordml" xmlns:wpg="http://schemas.microsoft.com/office/word/2010/wordprocessingGroup" xmlns:wpi="http://schemas.microsoft.com/office/word/2010/wordprocessingInk" xmlns:wne="http://schemas.microsoft.com/office/word/2006/wordml" xmlns:wps="http://schemas.microsoft.com/office/word/2010/wordprocessingShape" mc:Ignorable="w14 wp14">
   <w:tbl>
     <w:tblPr>
       <w:tblStyle w:val="Grilledutableau"/>
@@ -11756,8 +11885,17 @@
               <w:rFonts w:asciiTheme="majorHAnsi" w:eastAsiaTheme="majorEastAsia" w:hAnsiTheme="majorHAnsi" w:cstheme="majorBidi"/>
               <w:sz w:val="20"/>
             </w:rPr>
-            <w:t>CDC gestion Trésorerie Rock’HEI</w:t>
+            <w:t xml:space="preserve">CDC gestion Trésorerie </w:t>
           </w:r>
+          <w:proofErr w:type="spellStart"/>
+          <w:r>
+            <w:rPr>
+              <w:rFonts w:asciiTheme="majorHAnsi" w:eastAsiaTheme="majorEastAsia" w:hAnsiTheme="majorHAnsi" w:cstheme="majorBidi"/>
+              <w:sz w:val="20"/>
+            </w:rPr>
+            <w:t>Rock’HEI</w:t>
+          </w:r>
+          <w:proofErr w:type="spellEnd"/>
         </w:p>
       </w:tc>
       <w:tc>
@@ -11849,6 +11987,7 @@
             </w:rPr>
             <w:t xml:space="preserve">Projet ITI 4 : </w:t>
           </w:r>
+          <w:proofErr w:type="spellStart"/>
           <w:r>
             <w:rPr>
               <w:rFonts w:asciiTheme="majorHAnsi" w:eastAsiaTheme="majorEastAsia" w:hAnsiTheme="majorHAnsi" w:cstheme="majorBidi"/>
@@ -11856,6 +11995,7 @@
             </w:rPr>
             <w:t>TrésoRock</w:t>
           </w:r>
+          <w:proofErr w:type="spellEnd"/>
         </w:p>
       </w:tc>
     </w:tr>
@@ -11939,7 +12079,7 @@
 </file>
 
 <file path=word/numbering.xml><?xml version="1.0" encoding="utf-8"?>
-<w:numbering xmlns:wpc="http://schemas.microsoft.com/office/word/2010/wordprocessingCanvas" xmlns:mo="http://schemas.microsoft.com/office/mac/office/2008/main" xmlns:mc="http://schemas.openxmlformats.org/markup-compatibility/2006" xmlns:mv="urn:schemas-microsoft-com:mac:vml" xmlns:o="urn:schemas-microsoft-com:office:office" xmlns:r="http://schemas.openxmlformats.org/officeDocument/2006/relationships" xmlns:m="http://schemas.openxmlformats.org/officeDocument/2006/math" xmlns:v="urn:schemas-microsoft-com:vml" xmlns:wp14="http://schemas.microsoft.com/office/word/2010/wordprocessingDrawing" xmlns:wp="http://schemas.openxmlformats.org/drawingml/2006/wordprocessingDrawing" xmlns:w10="urn:schemas-microsoft-com:office:word" xmlns:w="http://schemas.openxmlformats.org/wordprocessingml/2006/main" xmlns:w14="http://schemas.microsoft.com/office/word/2010/wordml" xmlns:w15="http://schemas.microsoft.com/office/word/2012/wordml" xmlns:wpg="http://schemas.microsoft.com/office/word/2010/wordprocessingGroup" xmlns:wpi="http://schemas.microsoft.com/office/word/2010/wordprocessingInk" xmlns:wne="http://schemas.microsoft.com/office/word/2006/wordml" xmlns:wps="http://schemas.microsoft.com/office/word/2010/wordprocessingShape" mc:Ignorable="w14 w15 wp14">
+<w:numbering xmlns:wpc="http://schemas.microsoft.com/office/word/2010/wordprocessingCanvas" xmlns:mc="http://schemas.openxmlformats.org/markup-compatibility/2006" xmlns:o="urn:schemas-microsoft-com:office:office" xmlns:r="http://schemas.openxmlformats.org/officeDocument/2006/relationships" xmlns:m="http://schemas.openxmlformats.org/officeDocument/2006/math" xmlns:v="urn:schemas-microsoft-com:vml" xmlns:wp14="http://schemas.microsoft.com/office/word/2010/wordprocessingDrawing" xmlns:wp="http://schemas.openxmlformats.org/drawingml/2006/wordprocessingDrawing" xmlns:w10="urn:schemas-microsoft-com:office:word" xmlns:w="http://schemas.openxmlformats.org/wordprocessingml/2006/main" xmlns:w14="http://schemas.microsoft.com/office/word/2010/wordml" xmlns:wpg="http://schemas.microsoft.com/office/word/2010/wordprocessingGroup" xmlns:wpi="http://schemas.microsoft.com/office/word/2010/wordprocessingInk" xmlns:wne="http://schemas.microsoft.com/office/word/2006/wordml" xmlns:wps="http://schemas.microsoft.com/office/word/2010/wordprocessingShape" mc:Ignorable="w14 wp14">
   <w:abstractNum w:abstractNumId="0">
     <w:nsid w:val="FFFFFFFB"/>
     <w:multiLevelType w:val="multilevel"/>
@@ -12305,7 +12445,7 @@
 </file>
 
 <file path=word/styles.xml><?xml version="1.0" encoding="utf-8"?>
-<w:styles xmlns:mc="http://schemas.openxmlformats.org/markup-compatibility/2006" xmlns:r="http://schemas.openxmlformats.org/officeDocument/2006/relationships" xmlns:w="http://schemas.openxmlformats.org/wordprocessingml/2006/main" xmlns:w14="http://schemas.microsoft.com/office/word/2010/wordml" xmlns:w15="http://schemas.microsoft.com/office/word/2012/wordml" mc:Ignorable="w14 w15">
+<w:styles xmlns:mc="http://schemas.openxmlformats.org/markup-compatibility/2006" xmlns:r="http://schemas.openxmlformats.org/officeDocument/2006/relationships" xmlns:w="http://schemas.openxmlformats.org/wordprocessingml/2006/main" xmlns:w14="http://schemas.microsoft.com/office/word/2010/wordml" mc:Ignorable="w14">
   <w:docDefaults>
     <w:rPrDefault>
       <w:rPr>
@@ -12321,389 +12461,144 @@
       </w:pPr>
     </w:pPrDefault>
   </w:docDefaults>
-  <w:latentStyles w:defLockedState="0" w:defUIPriority="99" w:defSemiHidden="0" w:defUnhideWhenUsed="0" w:defQFormat="0" w:count="382">
-    <w:lsdException w:name="Normal" w:uiPriority="0" w:qFormat="1"/>
-    <w:lsdException w:name="heading 1" w:uiPriority="0" w:qFormat="1"/>
-    <w:lsdException w:name="heading 2" w:semiHidden="1" w:uiPriority="0" w:unhideWhenUsed="1" w:qFormat="1"/>
-    <w:lsdException w:name="heading 3" w:semiHidden="1" w:uiPriority="0" w:unhideWhenUsed="1" w:qFormat="1"/>
-    <w:lsdException w:name="heading 4" w:semiHidden="1" w:uiPriority="0" w:unhideWhenUsed="1" w:qFormat="1"/>
-    <w:lsdException w:name="heading 5" w:semiHidden="1" w:uiPriority="9" w:unhideWhenUsed="1" w:qFormat="1"/>
-    <w:lsdException w:name="heading 6" w:semiHidden="1" w:uiPriority="9" w:unhideWhenUsed="1" w:qFormat="1"/>
-    <w:lsdException w:name="heading 7" w:semiHidden="1" w:uiPriority="9" w:unhideWhenUsed="1" w:qFormat="1"/>
-    <w:lsdException w:name="heading 8" w:semiHidden="1" w:uiPriority="9" w:unhideWhenUsed="1" w:qFormat="1"/>
-    <w:lsdException w:name="heading 9" w:semiHidden="1" w:uiPriority="9" w:unhideWhenUsed="1" w:qFormat="1"/>
-    <w:lsdException w:name="index 1" w:semiHidden="1" w:unhideWhenUsed="1"/>
-    <w:lsdException w:name="index 2" w:semiHidden="1" w:unhideWhenUsed="1"/>
-    <w:lsdException w:name="index 3" w:semiHidden="1" w:unhideWhenUsed="1"/>
-    <w:lsdException w:name="index 4" w:semiHidden="1" w:unhideWhenUsed="1"/>
-    <w:lsdException w:name="index 5" w:semiHidden="1" w:unhideWhenUsed="1"/>
-    <w:lsdException w:name="index 6" w:semiHidden="1" w:unhideWhenUsed="1"/>
-    <w:lsdException w:name="index 7" w:semiHidden="1" w:unhideWhenUsed="1"/>
-    <w:lsdException w:name="index 8" w:semiHidden="1" w:unhideWhenUsed="1"/>
-    <w:lsdException w:name="index 9" w:semiHidden="1" w:unhideWhenUsed="1"/>
-    <w:lsdException w:name="toc 1" w:semiHidden="1" w:uiPriority="39" w:unhideWhenUsed="1"/>
-    <w:lsdException w:name="toc 2" w:semiHidden="1" w:uiPriority="39" w:unhideWhenUsed="1"/>
-    <w:lsdException w:name="toc 3" w:semiHidden="1" w:uiPriority="39" w:unhideWhenUsed="1"/>
-    <w:lsdException w:name="toc 4" w:semiHidden="1" w:uiPriority="39" w:unhideWhenUsed="1"/>
-    <w:lsdException w:name="toc 5" w:semiHidden="1" w:uiPriority="39" w:unhideWhenUsed="1"/>
-    <w:lsdException w:name="toc 6" w:semiHidden="1" w:uiPriority="39" w:unhideWhenUsed="1"/>
-    <w:lsdException w:name="toc 7" w:semiHidden="1" w:uiPriority="39" w:unhideWhenUsed="1"/>
-    <w:lsdException w:name="toc 8" w:semiHidden="1" w:uiPriority="39" w:unhideWhenUsed="1"/>
-    <w:lsdException w:name="toc 9" w:semiHidden="1" w:uiPriority="39" w:unhideWhenUsed="1"/>
-    <w:lsdException w:name="Normal Indent" w:semiHidden="1" w:unhideWhenUsed="1"/>
-    <w:lsdException w:name="footnote text" w:semiHidden="1" w:unhideWhenUsed="1"/>
-    <w:lsdException w:name="annotation text" w:semiHidden="1" w:unhideWhenUsed="1"/>
-    <w:lsdException w:name="header" w:semiHidden="1" w:unhideWhenUsed="1"/>
-    <w:lsdException w:name="footer" w:semiHidden="1" w:unhideWhenUsed="1"/>
-    <w:lsdException w:name="index heading" w:semiHidden="1" w:unhideWhenUsed="1"/>
-    <w:lsdException w:name="caption" w:semiHidden="1" w:uiPriority="35" w:unhideWhenUsed="1" w:qFormat="1"/>
-    <w:lsdException w:name="table of figures" w:semiHidden="1" w:unhideWhenUsed="1"/>
-    <w:lsdException w:name="envelope address" w:semiHidden="1" w:unhideWhenUsed="1"/>
-    <w:lsdException w:name="envelope return" w:semiHidden="1" w:unhideWhenUsed="1"/>
-    <w:lsdException w:name="footnote reference" w:semiHidden="1" w:unhideWhenUsed="1"/>
-    <w:lsdException w:name="annotation reference" w:semiHidden="1" w:unhideWhenUsed="1"/>
-    <w:lsdException w:name="line number" w:semiHidden="1" w:unhideWhenUsed="1"/>
-    <w:lsdException w:name="page number" w:semiHidden="1" w:unhideWhenUsed="1"/>
-    <w:lsdException w:name="endnote reference" w:semiHidden="1" w:unhideWhenUsed="1"/>
-    <w:lsdException w:name="endnote text" w:semiHidden="1" w:unhideWhenUsed="1"/>
-    <w:lsdException w:name="table of authorities" w:semiHidden="1" w:unhideWhenUsed="1"/>
-    <w:lsdException w:name="macro" w:semiHidden="1" w:unhideWhenUsed="1"/>
-    <w:lsdException w:name="toa heading" w:semiHidden="1" w:unhideWhenUsed="1"/>
-    <w:lsdException w:name="List" w:semiHidden="1" w:unhideWhenUsed="1"/>
-    <w:lsdException w:name="List Bullet" w:semiHidden="1" w:unhideWhenUsed="1"/>
-    <w:lsdException w:name="List Number" w:semiHidden="1" w:unhideWhenUsed="1"/>
-    <w:lsdException w:name="List 2" w:semiHidden="1" w:unhideWhenUsed="1"/>
-    <w:lsdException w:name="List 3" w:semiHidden="1" w:unhideWhenUsed="1"/>
-    <w:lsdException w:name="List 4" w:semiHidden="1" w:unhideWhenUsed="1"/>
-    <w:lsdException w:name="List 5" w:semiHidden="1" w:unhideWhenUsed="1"/>
-    <w:lsdException w:name="List Bullet 2" w:semiHidden="1" w:unhideWhenUsed="1"/>
-    <w:lsdException w:name="List Bullet 3" w:semiHidden="1" w:unhideWhenUsed="1"/>
-    <w:lsdException w:name="List Bullet 4" w:semiHidden="1" w:unhideWhenUsed="1"/>
-    <w:lsdException w:name="List Bullet 5" w:semiHidden="1" w:unhideWhenUsed="1"/>
-    <w:lsdException w:name="List Number 2" w:semiHidden="1" w:unhideWhenUsed="1"/>
-    <w:lsdException w:name="List Number 3" w:semiHidden="1" w:unhideWhenUsed="1"/>
-    <w:lsdException w:name="List Number 4" w:semiHidden="1" w:unhideWhenUsed="1"/>
-    <w:lsdException w:name="List Number 5" w:semiHidden="1" w:unhideWhenUsed="1"/>
-    <w:lsdException w:name="Title" w:uiPriority="0" w:qFormat="1"/>
-    <w:lsdException w:name="Closing" w:semiHidden="1" w:unhideWhenUsed="1"/>
-    <w:lsdException w:name="Signature" w:semiHidden="1" w:unhideWhenUsed="1"/>
-    <w:lsdException w:name="Default Paragraph Font" w:semiHidden="1" w:uiPriority="1" w:unhideWhenUsed="1"/>
-    <w:lsdException w:name="Body Text" w:semiHidden="1" w:unhideWhenUsed="1"/>
-    <w:lsdException w:name="Body Text Indent" w:semiHidden="1" w:unhideWhenUsed="1"/>
-    <w:lsdException w:name="List Continue" w:semiHidden="1" w:unhideWhenUsed="1"/>
-    <w:lsdException w:name="List Continue 2" w:semiHidden="1" w:unhideWhenUsed="1"/>
-    <w:lsdException w:name="List Continue 3" w:semiHidden="1" w:unhideWhenUsed="1"/>
-    <w:lsdException w:name="List Continue 4" w:semiHidden="1" w:unhideWhenUsed="1"/>
-    <w:lsdException w:name="List Continue 5" w:semiHidden="1" w:unhideWhenUsed="1"/>
-    <w:lsdException w:name="Message Header" w:semiHidden="1" w:unhideWhenUsed="1"/>
-    <w:lsdException w:name="Subtitle" w:uiPriority="11" w:qFormat="1"/>
-    <w:lsdException w:name="Salutation" w:semiHidden="1" w:unhideWhenUsed="1"/>
-    <w:lsdException w:name="Date" w:semiHidden="1" w:unhideWhenUsed="1"/>
-    <w:lsdException w:name="Body Text First Indent" w:semiHidden="1" w:unhideWhenUsed="1"/>
-    <w:lsdException w:name="Body Text First Indent 2" w:semiHidden="1" w:unhideWhenUsed="1"/>
-    <w:lsdException w:name="Note Heading" w:semiHidden="1" w:unhideWhenUsed="1"/>
-    <w:lsdException w:name="Body Text 2" w:semiHidden="1" w:unhideWhenUsed="1"/>
-    <w:lsdException w:name="Body Text 3" w:semiHidden="1" w:unhideWhenUsed="1"/>
-    <w:lsdException w:name="Body Text Indent 2" w:semiHidden="1" w:unhideWhenUsed="1"/>
-    <w:lsdException w:name="Body Text Indent 3" w:semiHidden="1" w:unhideWhenUsed="1"/>
-    <w:lsdException w:name="Block Text" w:semiHidden="1" w:unhideWhenUsed="1"/>
-    <w:lsdException w:name="Hyperlink" w:semiHidden="1" w:unhideWhenUsed="1"/>
-    <w:lsdException w:name="FollowedHyperlink" w:semiHidden="1" w:unhideWhenUsed="1"/>
-    <w:lsdException w:name="Strong" w:uiPriority="22" w:qFormat="1"/>
-    <w:lsdException w:name="Emphasis" w:uiPriority="20" w:qFormat="1"/>
-    <w:lsdException w:name="Document Map" w:semiHidden="1" w:unhideWhenUsed="1"/>
-    <w:lsdException w:name="Plain Text" w:semiHidden="1" w:unhideWhenUsed="1"/>
-    <w:lsdException w:name="E-mail Signature" w:semiHidden="1" w:unhideWhenUsed="1"/>
-    <w:lsdException w:name="HTML Top of Form" w:semiHidden="1" w:unhideWhenUsed="1"/>
-    <w:lsdException w:name="HTML Bottom of Form" w:semiHidden="1" w:unhideWhenUsed="1"/>
-    <w:lsdException w:name="Normal (Web)" w:semiHidden="1" w:unhideWhenUsed="1"/>
-    <w:lsdException w:name="HTML Acronym" w:semiHidden="1" w:unhideWhenUsed="1"/>
-    <w:lsdException w:name="HTML Address" w:semiHidden="1" w:unhideWhenUsed="1"/>
-    <w:lsdException w:name="HTML Cite" w:semiHidden="1" w:unhideWhenUsed="1"/>
-    <w:lsdException w:name="HTML Code" w:semiHidden="1" w:unhideWhenUsed="1"/>
-    <w:lsdException w:name="HTML Definition" w:semiHidden="1" w:unhideWhenUsed="1"/>
-    <w:lsdException w:name="HTML Keyboard" w:semiHidden="1" w:unhideWhenUsed="1"/>
-    <w:lsdException w:name="HTML Preformatted" w:semiHidden="1" w:unhideWhenUsed="1"/>
-    <w:lsdException w:name="HTML Sample" w:semiHidden="1" w:unhideWhenUsed="1"/>
-    <w:lsdException w:name="HTML Typewriter" w:semiHidden="1" w:unhideWhenUsed="1"/>
-    <w:lsdException w:name="HTML Variable" w:semiHidden="1" w:unhideWhenUsed="1"/>
-    <w:lsdException w:name="Normal Table" w:semiHidden="1" w:unhideWhenUsed="1"/>
-    <w:lsdException w:name="annotation subject" w:semiHidden="1" w:unhideWhenUsed="1"/>
-    <w:lsdException w:name="No List" w:semiHidden="1" w:unhideWhenUsed="1"/>
-    <w:lsdException w:name="Outline List 1" w:semiHidden="1" w:unhideWhenUsed="1"/>
-    <w:lsdException w:name="Outline List 2" w:semiHidden="1" w:unhideWhenUsed="1"/>
-    <w:lsdException w:name="Outline List 3" w:semiHidden="1" w:unhideWhenUsed="1"/>
-    <w:lsdException w:name="Table Simple 1" w:semiHidden="1" w:unhideWhenUsed="1"/>
-    <w:lsdException w:name="Table Simple 2" w:semiHidden="1" w:unhideWhenUsed="1"/>
-    <w:lsdException w:name="Table Simple 3" w:semiHidden="1" w:unhideWhenUsed="1"/>
-    <w:lsdException w:name="Table Classic 1" w:semiHidden="1" w:unhideWhenUsed="1"/>
-    <w:lsdException w:name="Table Classic 2" w:semiHidden="1" w:unhideWhenUsed="1"/>
-    <w:lsdException w:name="Table Classic 3" w:semiHidden="1" w:unhideWhenUsed="1"/>
-    <w:lsdException w:name="Table Classic 4" w:semiHidden="1" w:unhideWhenUsed="1"/>
-    <w:lsdException w:name="Table Colorful 1" w:semiHidden="1" w:unhideWhenUsed="1"/>
-    <w:lsdException w:name="Table Colorful 2" w:semiHidden="1" w:unhideWhenUsed="1"/>
-    <w:lsdException w:name="Table Colorful 3" w:semiHidden="1" w:unhideWhenUsed="1"/>
-    <w:lsdException w:name="Table Columns 1" w:semiHidden="1" w:unhideWhenUsed="1"/>
-    <w:lsdException w:name="Table Columns 2" w:semiHidden="1" w:unhideWhenUsed="1"/>
-    <w:lsdException w:name="Table Columns 3" w:semiHidden="1" w:unhideWhenUsed="1"/>
-    <w:lsdException w:name="Table Columns 4" w:semiHidden="1" w:unhideWhenUsed="1"/>
-    <w:lsdException w:name="Table Columns 5" w:semiHidden="1" w:unhideWhenUsed="1"/>
-    <w:lsdException w:name="Table Grid 1" w:semiHidden="1" w:unhideWhenUsed="1"/>
-    <w:lsdException w:name="Table Grid 2" w:semiHidden="1" w:unhideWhenUsed="1"/>
-    <w:lsdException w:name="Table Grid 3" w:semiHidden="1" w:unhideWhenUsed="1"/>
-    <w:lsdException w:name="Table Grid 4" w:semiHidden="1" w:unhideWhenUsed="1"/>
-    <w:lsdException w:name="Table Grid 5" w:semiHidden="1" w:unhideWhenUsed="1"/>
-    <w:lsdException w:name="Table Grid 6" w:semiHidden="1" w:unhideWhenUsed="1"/>
-    <w:lsdException w:name="Table Grid 7" w:semiHidden="1" w:unhideWhenUsed="1"/>
-    <w:lsdException w:name="Table Grid 8" w:semiHidden="1" w:unhideWhenUsed="1"/>
-    <w:lsdException w:name="Table List 1" w:semiHidden="1" w:unhideWhenUsed="1"/>
-    <w:lsdException w:name="Table List 2" w:semiHidden="1" w:unhideWhenUsed="1"/>
-    <w:lsdException w:name="Table List 3" w:semiHidden="1" w:unhideWhenUsed="1"/>
-    <w:lsdException w:name="Table List 4" w:semiHidden="1" w:unhideWhenUsed="1"/>
-    <w:lsdException w:name="Table List 5" w:semiHidden="1" w:unhideWhenUsed="1"/>
-    <w:lsdException w:name="Table List 6" w:semiHidden="1" w:unhideWhenUsed="1"/>
-    <w:lsdException w:name="Table List 7" w:semiHidden="1" w:unhideWhenUsed="1"/>
-    <w:lsdException w:name="Table List 8" w:semiHidden="1" w:unhideWhenUsed="1"/>
-    <w:lsdException w:name="Table 3D effects 1" w:semiHidden="1" w:unhideWhenUsed="1"/>
-    <w:lsdException w:name="Table 3D effects 2" w:semiHidden="1" w:unhideWhenUsed="1"/>
-    <w:lsdException w:name="Table 3D effects 3" w:semiHidden="1" w:unhideWhenUsed="1"/>
-    <w:lsdException w:name="Table Contemporary" w:semiHidden="1" w:unhideWhenUsed="1"/>
-    <w:lsdException w:name="Table Elegant" w:semiHidden="1" w:unhideWhenUsed="1"/>
-    <w:lsdException w:name="Table Professional" w:semiHidden="1" w:unhideWhenUsed="1"/>
-    <w:lsdException w:name="Table Subtle 1" w:semiHidden="1" w:unhideWhenUsed="1"/>
-    <w:lsdException w:name="Table Subtle 2" w:semiHidden="1" w:unhideWhenUsed="1"/>
-    <w:lsdException w:name="Table Web 1" w:semiHidden="1" w:unhideWhenUsed="1"/>
-    <w:lsdException w:name="Table Web 2" w:semiHidden="1" w:unhideWhenUsed="1"/>
-    <w:lsdException w:name="Table Web 3" w:semiHidden="1" w:unhideWhenUsed="1"/>
-    <w:lsdException w:name="Balloon Text" w:semiHidden="1" w:unhideWhenUsed="1"/>
-    <w:lsdException w:name="Table Grid" w:uiPriority="59"/>
-    <w:lsdException w:name="Table Theme" w:semiHidden="1" w:unhideWhenUsed="1"/>
-    <w:lsdException w:name="Note Level 1" w:semiHidden="1" w:unhideWhenUsed="1"/>
-    <w:lsdException w:name="Note Level 2" w:semiHidden="1" w:unhideWhenUsed="1"/>
-    <w:lsdException w:name="Note Level 3" w:semiHidden="1" w:unhideWhenUsed="1"/>
-    <w:lsdException w:name="Note Level 4" w:semiHidden="1" w:unhideWhenUsed="1"/>
-    <w:lsdException w:name="Note Level 5" w:semiHidden="1" w:unhideWhenUsed="1"/>
-    <w:lsdException w:name="Note Level 6" w:semiHidden="1" w:unhideWhenUsed="1"/>
-    <w:lsdException w:name="Note Level 7" w:semiHidden="1" w:unhideWhenUsed="1"/>
-    <w:lsdException w:name="Note Level 8" w:semiHidden="1" w:unhideWhenUsed="1"/>
-    <w:lsdException w:name="Note Level 9" w:semiHidden="1" w:unhideWhenUsed="1"/>
-    <w:lsdException w:name="Placeholder Text" w:semiHidden="1"/>
-    <w:lsdException w:name="No Spacing" w:uiPriority="1" w:qFormat="1"/>
-    <w:lsdException w:name="Light Shading" w:uiPriority="60"/>
-    <w:lsdException w:name="Light List" w:uiPriority="61"/>
-    <w:lsdException w:name="Light Grid" w:uiPriority="62"/>
-    <w:lsdException w:name="Medium Shading 1" w:uiPriority="63"/>
-    <w:lsdException w:name="Medium Shading 2" w:uiPriority="64"/>
-    <w:lsdException w:name="Medium List 1" w:uiPriority="65"/>
-    <w:lsdException w:name="Medium List 2" w:uiPriority="66"/>
-    <w:lsdException w:name="Medium Grid 1" w:uiPriority="67"/>
-    <w:lsdException w:name="Medium Grid 2" w:uiPriority="68"/>
-    <w:lsdException w:name="Medium Grid 3" w:uiPriority="69"/>
-    <w:lsdException w:name="Dark List" w:uiPriority="70"/>
-    <w:lsdException w:name="Colorful Shading" w:uiPriority="71"/>
-    <w:lsdException w:name="Colorful List" w:uiPriority="72"/>
-    <w:lsdException w:name="Colorful Grid" w:uiPriority="73"/>
-    <w:lsdException w:name="Light Shading Accent 1" w:uiPriority="60"/>
-    <w:lsdException w:name="Light List Accent 1" w:uiPriority="61"/>
-    <w:lsdException w:name="Light Grid Accent 1" w:uiPriority="62"/>
-    <w:lsdException w:name="Medium Shading 1 Accent 1" w:uiPriority="63"/>
-    <w:lsdException w:name="Medium Shading 2 Accent 1" w:uiPriority="64"/>
-    <w:lsdException w:name="Medium List 1 Accent 1" w:uiPriority="65"/>
-    <w:lsdException w:name="Revision" w:semiHidden="1"/>
-    <w:lsdException w:name="List Paragraph" w:uiPriority="34" w:qFormat="1"/>
-    <w:lsdException w:name="Quote" w:uiPriority="29" w:qFormat="1"/>
-    <w:lsdException w:name="Intense Quote" w:uiPriority="30" w:qFormat="1"/>
-    <w:lsdException w:name="Medium List 2 Accent 1" w:uiPriority="66"/>
-    <w:lsdException w:name="Medium Grid 1 Accent 1" w:uiPriority="67"/>
-    <w:lsdException w:name="Medium Grid 2 Accent 1" w:uiPriority="68"/>
-    <w:lsdException w:name="Medium Grid 3 Accent 1" w:uiPriority="69"/>
-    <w:lsdException w:name="Dark List Accent 1" w:uiPriority="70"/>
-    <w:lsdException w:name="Colorful Shading Accent 1" w:uiPriority="71"/>
-    <w:lsdException w:name="Colorful List Accent 1" w:uiPriority="72"/>
-    <w:lsdException w:name="Colorful Grid Accent 1" w:uiPriority="73"/>
-    <w:lsdException w:name="Light Shading Accent 2" w:uiPriority="60"/>
-    <w:lsdException w:name="Light List Accent 2" w:uiPriority="61"/>
-    <w:lsdException w:name="Light Grid Accent 2" w:uiPriority="62"/>
-    <w:lsdException w:name="Medium Shading 1 Accent 2" w:uiPriority="63"/>
-    <w:lsdException w:name="Medium Shading 2 Accent 2" w:uiPriority="64"/>
-    <w:lsdException w:name="Medium List 1 Accent 2" w:uiPriority="65"/>
-    <w:lsdException w:name="Medium List 2 Accent 2" w:uiPriority="66"/>
-    <w:lsdException w:name="Medium Grid 1 Accent 2" w:uiPriority="67"/>
-    <w:lsdException w:name="Medium Grid 2 Accent 2" w:uiPriority="68"/>
-    <w:lsdException w:name="Medium Grid 3 Accent 2" w:uiPriority="69"/>
-    <w:lsdException w:name="Dark List Accent 2" w:uiPriority="70"/>
-    <w:lsdException w:name="Colorful Shading Accent 2" w:uiPriority="71"/>
-    <w:lsdException w:name="Colorful List Accent 2" w:uiPriority="72"/>
-    <w:lsdException w:name="Colorful Grid Accent 2" w:uiPriority="73"/>
-    <w:lsdException w:name="Light Shading Accent 3" w:uiPriority="60"/>
-    <w:lsdException w:name="Light List Accent 3" w:uiPriority="61"/>
-    <w:lsdException w:name="Light Grid Accent 3" w:uiPriority="62"/>
-    <w:lsdException w:name="Medium Shading 1 Accent 3" w:uiPriority="63"/>
-    <w:lsdException w:name="Medium Shading 2 Accent 3" w:uiPriority="64"/>
-    <w:lsdException w:name="Medium List 1 Accent 3" w:uiPriority="65"/>
-    <w:lsdException w:name="Medium List 2 Accent 3" w:uiPriority="66"/>
-    <w:lsdException w:name="Medium Grid 1 Accent 3" w:uiPriority="67"/>
-    <w:lsdException w:name="Medium Grid 2 Accent 3" w:uiPriority="68"/>
-    <w:lsdException w:name="Medium Grid 3 Accent 3" w:uiPriority="69"/>
-    <w:lsdException w:name="Dark List Accent 3" w:uiPriority="70"/>
-    <w:lsdException w:name="Colorful Shading Accent 3" w:uiPriority="71"/>
-    <w:lsdException w:name="Colorful List Accent 3" w:uiPriority="72"/>
-    <w:lsdException w:name="Colorful Grid Accent 3" w:uiPriority="73"/>
-    <w:lsdException w:name="Light Shading Accent 4" w:uiPriority="60"/>
-    <w:lsdException w:name="Light List Accent 4" w:uiPriority="61"/>
-    <w:lsdException w:name="Light Grid Accent 4" w:uiPriority="62"/>
-    <w:lsdException w:name="Medium Shading 1 Accent 4" w:uiPriority="63"/>
-    <w:lsdException w:name="Medium Shading 2 Accent 4" w:uiPriority="64"/>
-    <w:lsdException w:name="Medium List 1 Accent 4" w:uiPriority="65"/>
-    <w:lsdException w:name="Medium List 2 Accent 4" w:uiPriority="66"/>
-    <w:lsdException w:name="Medium Grid 1 Accent 4" w:uiPriority="67"/>
-    <w:lsdException w:name="Medium Grid 2 Accent 4" w:uiPriority="68"/>
-    <w:lsdException w:name="Medium Grid 3 Accent 4" w:uiPriority="69"/>
-    <w:lsdException w:name="Dark List Accent 4" w:uiPriority="70"/>
-    <w:lsdException w:name="Colorful Shading Accent 4" w:uiPriority="71"/>
-    <w:lsdException w:name="Colorful List Accent 4" w:uiPriority="72"/>
-    <w:lsdException w:name="Colorful Grid Accent 4" w:uiPriority="73"/>
-    <w:lsdException w:name="Light Shading Accent 5" w:uiPriority="60"/>
-    <w:lsdException w:name="Light List Accent 5" w:uiPriority="61"/>
-    <w:lsdException w:name="Light Grid Accent 5" w:uiPriority="62"/>
-    <w:lsdException w:name="Medium Shading 1 Accent 5" w:uiPriority="63"/>
-    <w:lsdException w:name="Medium Shading 2 Accent 5" w:uiPriority="64"/>
-    <w:lsdException w:name="Medium List 1 Accent 5" w:uiPriority="65"/>
-    <w:lsdException w:name="Medium List 2 Accent 5" w:uiPriority="66"/>
-    <w:lsdException w:name="Medium Grid 1 Accent 5" w:uiPriority="67"/>
-    <w:lsdException w:name="Medium Grid 2 Accent 5" w:uiPriority="68"/>
-    <w:lsdException w:name="Medium Grid 3 Accent 5" w:uiPriority="69"/>
-    <w:lsdException w:name="Dark List Accent 5" w:uiPriority="70"/>
-    <w:lsdException w:name="Colorful Shading Accent 5" w:uiPriority="71"/>
-    <w:lsdException w:name="Colorful List Accent 5" w:uiPriority="72"/>
-    <w:lsdException w:name="Colorful Grid Accent 5" w:uiPriority="73"/>
-    <w:lsdException w:name="Light Shading Accent 6" w:uiPriority="60"/>
-    <w:lsdException w:name="Light List Accent 6" w:uiPriority="61"/>
-    <w:lsdException w:name="Light Grid Accent 6" w:uiPriority="62"/>
-    <w:lsdException w:name="Medium Shading 1 Accent 6" w:uiPriority="63"/>
-    <w:lsdException w:name="Medium Shading 2 Accent 6" w:uiPriority="64"/>
-    <w:lsdException w:name="Medium List 1 Accent 6" w:uiPriority="65"/>
-    <w:lsdException w:name="Medium List 2 Accent 6" w:uiPriority="66"/>
-    <w:lsdException w:name="Medium Grid 1 Accent 6" w:uiPriority="67"/>
-    <w:lsdException w:name="Medium Grid 2 Accent 6" w:uiPriority="68"/>
-    <w:lsdException w:name="Medium Grid 3 Accent 6" w:uiPriority="69"/>
-    <w:lsdException w:name="Dark List Accent 6" w:uiPriority="70"/>
-    <w:lsdException w:name="Colorful Shading Accent 6" w:uiPriority="71"/>
-    <w:lsdException w:name="Colorful List Accent 6" w:uiPriority="72"/>
-    <w:lsdException w:name="Colorful Grid Accent 6" w:uiPriority="73"/>
-    <w:lsdException w:name="Subtle Emphasis" w:uiPriority="19" w:qFormat="1"/>
-    <w:lsdException w:name="Intense Emphasis" w:uiPriority="21" w:qFormat="1"/>
-    <w:lsdException w:name="Subtle Reference" w:uiPriority="31" w:qFormat="1"/>
-    <w:lsdException w:name="Intense Reference" w:uiPriority="32" w:qFormat="1"/>
-    <w:lsdException w:name="Book Title" w:uiPriority="33" w:qFormat="1"/>
-    <w:lsdException w:name="Bibliography" w:semiHidden="1" w:uiPriority="37" w:unhideWhenUsed="1"/>
-    <w:lsdException w:name="TOC Heading" w:semiHidden="1" w:uiPriority="39" w:unhideWhenUsed="1" w:qFormat="1"/>
-    <w:lsdException w:name="Plain Table 1" w:uiPriority="41"/>
-    <w:lsdException w:name="Plain Table 2" w:uiPriority="42"/>
-    <w:lsdException w:name="Plain Table 3" w:uiPriority="43"/>
-    <w:lsdException w:name="Plain Table 4" w:uiPriority="44"/>
-    <w:lsdException w:name="Plain Table 5" w:uiPriority="45"/>
-    <w:lsdException w:name="Grid Table Light" w:uiPriority="40"/>
-    <w:lsdException w:name="Grid Table 1 Light" w:uiPriority="46"/>
-    <w:lsdException w:name="Grid Table 2" w:uiPriority="47"/>
-    <w:lsdException w:name="Grid Table 3" w:uiPriority="48"/>
-    <w:lsdException w:name="Grid Table 4" w:uiPriority="49"/>
-    <w:lsdException w:name="Grid Table 5 Dark" w:uiPriority="50"/>
-    <w:lsdException w:name="Grid Table 6 Colorful" w:uiPriority="51"/>
-    <w:lsdException w:name="Grid Table 7 Colorful" w:uiPriority="52"/>
-    <w:lsdException w:name="Grid Table 1 Light Accent 1" w:uiPriority="46"/>
-    <w:lsdException w:name="Grid Table 2 Accent 1" w:uiPriority="47"/>
-    <w:lsdException w:name="Grid Table 3 Accent 1" w:uiPriority="48"/>
-    <w:lsdException w:name="Grid Table 4 Accent 1" w:uiPriority="49"/>
-    <w:lsdException w:name="Grid Table 5 Dark Accent 1" w:uiPriority="50"/>
-    <w:lsdException w:name="Grid Table 6 Colorful Accent 1" w:uiPriority="51"/>
-    <w:lsdException w:name="Grid Table 7 Colorful Accent 1" w:uiPriority="52"/>
-    <w:lsdException w:name="Grid Table 1 Light Accent 2" w:uiPriority="46"/>
-    <w:lsdException w:name="Grid Table 2 Accent 2" w:uiPriority="47"/>
-    <w:lsdException w:name="Grid Table 3 Accent 2" w:uiPriority="48"/>
-    <w:lsdException w:name="Grid Table 4 Accent 2" w:uiPriority="49"/>
-    <w:lsdException w:name="Grid Table 5 Dark Accent 2" w:uiPriority="50"/>
-    <w:lsdException w:name="Grid Table 6 Colorful Accent 2" w:uiPriority="51"/>
-    <w:lsdException w:name="Grid Table 7 Colorful Accent 2" w:uiPriority="52"/>
-    <w:lsdException w:name="Grid Table 1 Light Accent 3" w:uiPriority="46"/>
-    <w:lsdException w:name="Grid Table 2 Accent 3" w:uiPriority="47"/>
-    <w:lsdException w:name="Grid Table 3 Accent 3" w:uiPriority="48"/>
-    <w:lsdException w:name="Grid Table 4 Accent 3" w:uiPriority="49"/>
-    <w:lsdException w:name="Grid Table 5 Dark Accent 3" w:uiPriority="50"/>
-    <w:lsdException w:name="Grid Table 6 Colorful Accent 3" w:uiPriority="51"/>
-    <w:lsdException w:name="Grid Table 7 Colorful Accent 3" w:uiPriority="52"/>
-    <w:lsdException w:name="Grid Table 1 Light Accent 4" w:uiPriority="46"/>
-    <w:lsdException w:name="Grid Table 2 Accent 4" w:uiPriority="47"/>
-    <w:lsdException w:name="Grid Table 3 Accent 4" w:uiPriority="48"/>
-    <w:lsdException w:name="Grid Table 4 Accent 4" w:uiPriority="49"/>
-    <w:lsdException w:name="Grid Table 5 Dark Accent 4" w:uiPriority="50"/>
-    <w:lsdException w:name="Grid Table 6 Colorful Accent 4" w:uiPriority="51"/>
-    <w:lsdException w:name="Grid Table 7 Colorful Accent 4" w:uiPriority="52"/>
-    <w:lsdException w:name="Grid Table 1 Light Accent 5" w:uiPriority="46"/>
-    <w:lsdException w:name="Grid Table 2 Accent 5" w:uiPriority="47"/>
-    <w:lsdException w:name="Grid Table 3 Accent 5" w:uiPriority="48"/>
-    <w:lsdException w:name="Grid Table 4 Accent 5" w:uiPriority="49"/>
-    <w:lsdException w:name="Grid Table 5 Dark Accent 5" w:uiPriority="50"/>
-    <w:lsdException w:name="Grid Table 6 Colorful Accent 5" w:uiPriority="51"/>
-    <w:lsdException w:name="Grid Table 7 Colorful Accent 5" w:uiPriority="52"/>
-    <w:lsdException w:name="Grid Table 1 Light Accent 6" w:uiPriority="46"/>
-    <w:lsdException w:name="Grid Table 2 Accent 6" w:uiPriority="47"/>
-    <w:lsdException w:name="Grid Table 3 Accent 6" w:uiPriority="48"/>
-    <w:lsdException w:name="Grid Table 4 Accent 6" w:uiPriority="49"/>
-    <w:lsdException w:name="Grid Table 5 Dark Accent 6" w:uiPriority="50"/>
-    <w:lsdException w:name="Grid Table 6 Colorful Accent 6" w:uiPriority="51"/>
-    <w:lsdException w:name="Grid Table 7 Colorful Accent 6" w:uiPriority="52"/>
-    <w:lsdException w:name="List Table 1 Light" w:uiPriority="46"/>
-    <w:lsdException w:name="List Table 2" w:uiPriority="47"/>
-    <w:lsdException w:name="List Table 3" w:uiPriority="48"/>
-    <w:lsdException w:name="List Table 4" w:uiPriority="49"/>
-    <w:lsdException w:name="List Table 5 Dark" w:uiPriority="50"/>
-    <w:lsdException w:name="List Table 6 Colorful" w:uiPriority="51"/>
-    <w:lsdException w:name="List Table 7 Colorful" w:uiPriority="52"/>
-    <w:lsdException w:name="List Table 1 Light Accent 1" w:uiPriority="46"/>
-    <w:lsdException w:name="List Table 2 Accent 1" w:uiPriority="47"/>
-    <w:lsdException w:name="List Table 3 Accent 1" w:uiPriority="48"/>
-    <w:lsdException w:name="List Table 4 Accent 1" w:uiPriority="49"/>
-    <w:lsdException w:name="List Table 5 Dark Accent 1" w:uiPriority="50"/>
-    <w:lsdException w:name="List Table 6 Colorful Accent 1" w:uiPriority="51"/>
-    <w:lsdException w:name="List Table 7 Colorful Accent 1" w:uiPriority="52"/>
-    <w:lsdException w:name="List Table 1 Light Accent 2" w:uiPriority="46"/>
-    <w:lsdException w:name="List Table 2 Accent 2" w:uiPriority="47"/>
-    <w:lsdException w:name="List Table 3 Accent 2" w:uiPriority="48"/>
-    <w:lsdException w:name="List Table 4 Accent 2" w:uiPriority="49"/>
-    <w:lsdException w:name="List Table 5 Dark Accent 2" w:uiPriority="50"/>
-    <w:lsdException w:name="List Table 6 Colorful Accent 2" w:uiPriority="51"/>
-    <w:lsdException w:name="List Table 7 Colorful Accent 2" w:uiPriority="52"/>
-    <w:lsdException w:name="List Table 1 Light Accent 3" w:uiPriority="46"/>
-    <w:lsdException w:name="List Table 2 Accent 3" w:uiPriority="47"/>
-    <w:lsdException w:name="List Table 3 Accent 3" w:uiPriority="48"/>
-    <w:lsdException w:name="List Table 4 Accent 3" w:uiPriority="49"/>
-    <w:lsdException w:name="List Table 5 Dark Accent 3" w:uiPriority="50"/>
-    <w:lsdException w:name="List Table 6 Colorful Accent 3" w:uiPriority="51"/>
-    <w:lsdException w:name="List Table 7 Colorful Accent 3" w:uiPriority="52"/>
-    <w:lsdException w:name="List Table 1 Light Accent 4" w:uiPriority="46"/>
-    <w:lsdException w:name="List Table 2 Accent 4" w:uiPriority="47"/>
-    <w:lsdException w:name="List Table 3 Accent 4" w:uiPriority="48"/>
-    <w:lsdException w:name="List Table 4 Accent 4" w:uiPriority="49"/>
-    <w:lsdException w:name="List Table 5 Dark Accent 4" w:uiPriority="50"/>
-    <w:lsdException w:name="List Table 6 Colorful Accent 4" w:uiPriority="51"/>
-    <w:lsdException w:name="List Table 7 Colorful Accent 4" w:uiPriority="52"/>
-    <w:lsdException w:name="List Table 1 Light Accent 5" w:uiPriority="46"/>
-    <w:lsdException w:name="List Table 2 Accent 5" w:uiPriority="47"/>
-    <w:lsdException w:name="List Table 3 Accent 5" w:uiPriority="48"/>
-    <w:lsdException w:name="List Table 4 Accent 5" w:uiPriority="49"/>
-    <w:lsdException w:name="List Table 5 Dark Accent 5" w:uiPriority="50"/>
-    <w:lsdException w:name="List Table 6 Colorful Accent 5" w:uiPriority="51"/>
-    <w:lsdException w:name="List Table 7 Colorful Accent 5" w:uiPriority="52"/>
-    <w:lsdException w:name="List Table 1 Light Accent 6" w:uiPriority="46"/>
-    <w:lsdException w:name="List Table 2 Accent 6" w:uiPriority="47"/>
-    <w:lsdException w:name="List Table 3 Accent 6" w:uiPriority="48"/>
-    <w:lsdException w:name="List Table 4 Accent 6" w:uiPriority="49"/>
-    <w:lsdException w:name="List Table 5 Dark Accent 6" w:uiPriority="50"/>
-    <w:lsdException w:name="List Table 6 Colorful Accent 6" w:uiPriority="51"/>
-    <w:lsdException w:name="List Table 7 Colorful Accent 6" w:uiPriority="52"/>
-    <w:lsdException w:name="Mention" w:semiHidden="1" w:unhideWhenUsed="1"/>
-    <w:lsdException w:name="Smart Hyperlink" w:semiHidden="1" w:unhideWhenUsed="1"/>
+  <w:latentStyles w:defLockedState="0" w:defUIPriority="99" w:defSemiHidden="1" w:defUnhideWhenUsed="1" w:defQFormat="0" w:count="267">
+    <w:lsdException w:name="Normal" w:semiHidden="0" w:uiPriority="0" w:unhideWhenUsed="0" w:qFormat="1"/>
+    <w:lsdException w:name="heading 1" w:semiHidden="0" w:uiPriority="0" w:unhideWhenUsed="0" w:qFormat="1"/>
+    <w:lsdException w:name="heading 2" w:uiPriority="0" w:qFormat="1"/>
+    <w:lsdException w:name="heading 3" w:uiPriority="0" w:qFormat="1"/>
+    <w:lsdException w:name="heading 4" w:uiPriority="0" w:qFormat="1"/>
+    <w:lsdException w:name="heading 5" w:uiPriority="9" w:qFormat="1"/>
+    <w:lsdException w:name="heading 6" w:uiPriority="9" w:qFormat="1"/>
+    <w:lsdException w:name="heading 7" w:uiPriority="9" w:qFormat="1"/>
+    <w:lsdException w:name="heading 8" w:uiPriority="9" w:qFormat="1"/>
+    <w:lsdException w:name="heading 9" w:uiPriority="9" w:qFormat="1"/>
+    <w:lsdException w:name="toc 1" w:uiPriority="39"/>
+    <w:lsdException w:name="toc 2" w:uiPriority="39"/>
+    <w:lsdException w:name="toc 3" w:uiPriority="39"/>
+    <w:lsdException w:name="toc 4" w:uiPriority="39"/>
+    <w:lsdException w:name="toc 5" w:uiPriority="39"/>
+    <w:lsdException w:name="toc 6" w:uiPriority="39"/>
+    <w:lsdException w:name="toc 7" w:uiPriority="39"/>
+    <w:lsdException w:name="toc 8" w:uiPriority="39"/>
+    <w:lsdException w:name="toc 9" w:uiPriority="39"/>
+    <w:lsdException w:name="caption" w:uiPriority="35" w:qFormat="1"/>
+    <w:lsdException w:name="Title" w:semiHidden="0" w:uiPriority="0" w:unhideWhenUsed="0" w:qFormat="1"/>
+    <w:lsdException w:name="Default Paragraph Font" w:uiPriority="1"/>
+    <w:lsdException w:name="Subtitle" w:semiHidden="0" w:uiPriority="11" w:unhideWhenUsed="0" w:qFormat="1"/>
+    <w:lsdException w:name="Strong" w:semiHidden="0" w:uiPriority="22" w:unhideWhenUsed="0" w:qFormat="1"/>
+    <w:lsdException w:name="Emphasis" w:semiHidden="0" w:uiPriority="20" w:unhideWhenUsed="0" w:qFormat="1"/>
+    <w:lsdException w:name="Table Grid" w:semiHidden="0" w:uiPriority="59" w:unhideWhenUsed="0"/>
+    <w:lsdException w:name="Placeholder Text" w:unhideWhenUsed="0"/>
+    <w:lsdException w:name="No Spacing" w:semiHidden="0" w:uiPriority="1" w:unhideWhenUsed="0" w:qFormat="1"/>
+    <w:lsdException w:name="Light Shading" w:semiHidden="0" w:uiPriority="60" w:unhideWhenUsed="0"/>
+    <w:lsdException w:name="Light List" w:semiHidden="0" w:uiPriority="61" w:unhideWhenUsed="0"/>
+    <w:lsdException w:name="Light Grid" w:semiHidden="0" w:uiPriority="62" w:unhideWhenUsed="0"/>
+    <w:lsdException w:name="Medium Shading 1" w:semiHidden="0" w:uiPriority="63" w:unhideWhenUsed="0"/>
+    <w:lsdException w:name="Medium Shading 2" w:semiHidden="0" w:uiPriority="64" w:unhideWhenUsed="0"/>
+    <w:lsdException w:name="Medium List 1" w:semiHidden="0" w:uiPriority="65" w:unhideWhenUsed="0"/>
+    <w:lsdException w:name="Medium List 2" w:semiHidden="0" w:uiPriority="66" w:unhideWhenUsed="0"/>
+    <w:lsdException w:name="Medium Grid 1" w:semiHidden="0" w:uiPriority="67" w:unhideWhenUsed="0"/>
+    <w:lsdException w:name="Medium Grid 2" w:semiHidden="0" w:uiPriority="68" w:unhideWhenUsed="0"/>
+    <w:lsdException w:name="Medium Grid 3" w:semiHidden="0" w:uiPriority="69" w:unhideWhenUsed="0"/>
+    <w:lsdException w:name="Dark List" w:semiHidden="0" w:uiPriority="70" w:unhideWhenUsed="0"/>
+    <w:lsdException w:name="Colorful Shading" w:semiHidden="0" w:uiPriority="71" w:unhideWhenUsed="0"/>
+    <w:lsdException w:name="Colorful List" w:semiHidden="0" w:uiPriority="72" w:unhideWhenUsed="0"/>
+    <w:lsdException w:name="Colorful Grid" w:semiHidden="0" w:uiPriority="73" w:unhideWhenUsed="0"/>
+    <w:lsdException w:name="Light Shading Accent 1" w:semiHidden="0" w:uiPriority="60" w:unhideWhenUsed="0"/>
+    <w:lsdException w:name="Light List Accent 1" w:semiHidden="0" w:uiPriority="61" w:unhideWhenUsed="0"/>
+    <w:lsdException w:name="Light Grid Accent 1" w:semiHidden="0" w:uiPriority="62" w:unhideWhenUsed="0"/>
+    <w:lsdException w:name="Medium Shading 1 Accent 1" w:semiHidden="0" w:uiPriority="63" w:unhideWhenUsed="0"/>
+    <w:lsdException w:name="Medium Shading 2 Accent 1" w:semiHidden="0" w:uiPriority="64" w:unhideWhenUsed="0"/>
+    <w:lsdException w:name="Medium List 1 Accent 1" w:semiHidden="0" w:uiPriority="65" w:unhideWhenUsed="0"/>
+    <w:lsdException w:name="Revision" w:unhideWhenUsed="0"/>
+    <w:lsdException w:name="List Paragraph" w:semiHidden="0" w:uiPriority="34" w:unhideWhenUsed="0" w:qFormat="1"/>
+    <w:lsdException w:name="Quote" w:semiHidden="0" w:uiPriority="29" w:unhideWhenUsed="0" w:qFormat="1"/>
+    <w:lsdException w:name="Intense Quote" w:semiHidden="0" w:uiPriority="30" w:unhideWhenUsed="0" w:qFormat="1"/>
+    <w:lsdException w:name="Medium List 2 Accent 1" w:semiHidden="0" w:uiPriority="66" w:unhideWhenUsed="0"/>
+    <w:lsdException w:name="Medium Grid 1 Accent 1" w:semiHidden="0" w:uiPriority="67" w:unhideWhenUsed="0"/>
+    <w:lsdException w:name="Medium Grid 2 Accent 1" w:semiHidden="0" w:uiPriority="68" w:unhideWhenUsed="0"/>
+    <w:lsdException w:name="Medium Grid 3 Accent 1" w:semiHidden="0" w:uiPriority="69" w:unhideWhenUsed="0"/>
+    <w:lsdException w:name="Dark List Accent 1" w:semiHidden="0" w:uiPriority="70" w:unhideWhenUsed="0"/>
+    <w:lsdException w:name="Colorful Shading Accent 1" w:semiHidden="0" w:uiPriority="71" w:unhideWhenUsed="0"/>
+    <w:lsdException w:name="Colorful List Accent 1" w:semiHidden="0" w:uiPriority="72" w:unhideWhenUsed="0"/>
+    <w:lsdException w:name="Colorful Grid Accent 1" w:semiHidden="0" w:uiPriority="73" w:unhideWhenUsed="0"/>
+    <w:lsdException w:name="Light Shading Accent 2" w:semiHidden="0" w:uiPriority="60" w:unhideWhenUsed="0"/>
+    <w:lsdException w:name="Light List Accent 2" w:semiHidden="0" w:uiPriority="61" w:unhideWhenUsed="0"/>
+    <w:lsdException w:name="Light Grid Accent 2" w:semiHidden="0" w:uiPriority="62" w:unhideWhenUsed="0"/>
+    <w:lsdException w:name="Medium Shading 1 Accent 2" w:semiHidden="0" w:uiPriority="63" w:unhideWhenUsed="0"/>
+    <w:lsdException w:name="Medium Shading 2 Accent 2" w:semiHidden="0" w:uiPriority="64" w:unhideWhenUsed="0"/>
+    <w:lsdException w:name="Medium List 1 Accent 2" w:semiHidden="0" w:uiPriority="65" w:unhideWhenUsed="0"/>
+    <w:lsdException w:name="Medium List 2 Accent 2" w:semiHidden="0" w:uiPriority="66" w:unhideWhenUsed="0"/>
+    <w:lsdException w:name="Medium Grid 1 Accent 2" w:semiHidden="0" w:uiPriority="67" w:unhideWhenUsed="0"/>
+    <w:lsdException w:name="Medium Grid 2 Accent 2" w:semiHidden="0" w:uiPriority="68" w:unhideWhenUsed="0"/>
+    <w:lsdException w:name="Medium Grid 3 Accent 2" w:semiHidden="0" w:uiPriority="69" w:unhideWhenUsed="0"/>
+    <w:lsdException w:name="Dark List Accent 2" w:semiHidden="0" w:uiPriority="70" w:unhideWhenUsed="0"/>
+    <w:lsdException w:name="Colorful Shading Accent 2" w:semiHidden="0" w:uiPriority="71" w:unhideWhenUsed="0"/>
+    <w:lsdException w:name="Colorful List Accent 2" w:semiHidden="0" w:uiPriority="72" w:unhideWhenUsed="0"/>
+    <w:lsdException w:name="Colorful Grid Accent 2" w:semiHidden="0" w:uiPriority="73" w:unhideWhenUsed="0"/>
+    <w:lsdException w:name="Light Shading Accent 3" w:semiHidden="0" w:uiPriority="60" w:unhideWhenUsed="0"/>
+    <w:lsdException w:name="Light List Accent 3" w:semiHidden="0" w:uiPriority="61" w:unhideWhenUsed="0"/>
+    <w:lsdException w:name="Light Grid Accent 3" w:semiHidden="0" w:uiPriority="62" w:unhideWhenUsed="0"/>
+    <w:lsdException w:name="Medium Shading 1 Accent 3" w:semiHidden="0" w:uiPriority="63" w:unhideWhenUsed="0"/>
+    <w:lsdException w:name="Medium Shading 2 Accent 3" w:semiHidden="0" w:uiPriority="64" w:unhideWhenUsed="0"/>
+    <w:lsdException w:name="Medium List 1 Accent 3" w:semiHidden="0" w:uiPriority="65" w:unhideWhenUsed="0"/>
+    <w:lsdException w:name="Medium List 2 Accent 3" w:semiHidden="0" w:uiPriority="66" w:unhideWhenUsed="0"/>
+    <w:lsdException w:name="Medium Grid 1 Accent 3" w:semiHidden="0" w:uiPriority="67" w:unhideWhenUsed="0"/>
+    <w:lsdException w:name="Medium Grid 2 Accent 3" w:semiHidden="0" w:uiPriority="68" w:unhideWhenUsed="0"/>
+    <w:lsdException w:name="Medium Grid 3 Accent 3" w:semiHidden="0" w:uiPriority="69" w:unhideWhenUsed="0"/>
+    <w:lsdException w:name="Dark List Accent 3" w:semiHidden="0" w:uiPriority="70" w:unhideWhenUsed="0"/>
+    <w:lsdException w:name="Colorful Shading Accent 3" w:semiHidden="0" w:uiPriority="71" w:unhideWhenUsed="0"/>
+    <w:lsdException w:name="Colorful List Accent 3" w:semiHidden="0" w:uiPriority="72" w:unhideWhenUsed="0"/>
+    <w:lsdException w:name="Colorful Grid Accent 3" w:semiHidden="0" w:uiPriority="73" w:unhideWhenUsed="0"/>
+    <w:lsdException w:name="Light Shading Accent 4" w:semiHidden="0" w:uiPriority="60" w:unhideWhenUsed="0"/>
+    <w:lsdException w:name="Light List Accent 4" w:semiHidden="0" w:uiPriority="61" w:unhideWhenUsed="0"/>
+    <w:lsdException w:name="Light Grid Accent 4" w:semiHidden="0" w:uiPriority="62" w:unhideWhenUsed="0"/>
+    <w:lsdException w:name="Medium Shading 1 Accent 4" w:semiHidden="0" w:uiPriority="63" w:unhideWhenUsed="0"/>
+    <w:lsdException w:name="Medium Shading 2 Accent 4" w:semiHidden="0" w:uiPriority="64" w:unhideWhenUsed="0"/>
+    <w:lsdException w:name="Medium List 1 Accent 4" w:semiHidden="0" w:uiPriority="65" w:unhideWhenUsed="0"/>
+    <w:lsdException w:name="Medium List 2 Accent 4" w:semiHidden="0" w:uiPriority="66" w:unhideWhenUsed="0"/>
+    <w:lsdException w:name="Medium Grid 1 Accent 4" w:semiHidden="0" w:uiPriority="67" w:unhideWhenUsed="0"/>
+    <w:lsdException w:name="Medium Grid 2 Accent 4" w:semiHidden="0" w:uiPriority="68" w:unhideWhenUsed="0"/>
+    <w:lsdException w:name="Medium Grid 3 Accent 4" w:semiHidden="0" w:uiPriority="69" w:unhideWhenUsed="0"/>
+    <w:lsdException w:name="Dark List Accent 4" w:semiHidden="0" w:uiPriority="70" w:unhideWhenUsed="0"/>
+    <w:lsdException w:name="Colorful Shading Accent 4" w:semiHidden="0" w:uiPriority="71" w:unhideWhenUsed="0"/>
+    <w:lsdException w:name="Colorful List Accent 4" w:semiHidden="0" w:uiPriority="72" w:unhideWhenUsed="0"/>
+    <w:lsdException w:name="Colorful Grid Accent 4" w:semiHidden="0" w:uiPriority="73" w:unhideWhenUsed="0"/>
+    <w:lsdException w:name="Light Shading Accent 5" w:semiHidden="0" w:uiPriority="60" w:unhideWhenUsed="0"/>
+    <w:lsdException w:name="Light List Accent 5" w:semiHidden="0" w:uiPriority="61" w:unhideWhenUsed="0"/>
+    <w:lsdException w:name="Light Grid Accent 5" w:semiHidden="0" w:uiPriority="62" w:unhideWhenUsed="0"/>
+    <w:lsdException w:name="Medium Shading 1 Accent 5" w:semiHidden="0" w:uiPriority="63" w:unhideWhenUsed="0"/>
+    <w:lsdException w:name="Medium Shading 2 Accent 5" w:semiHidden="0" w:uiPriority="64" w:unhideWhenUsed="0"/>
+    <w:lsdException w:name="Medium List 1 Accent 5" w:semiHidden="0" w:uiPriority="65" w:unhideWhenUsed="0"/>
+    <w:lsdException w:name="Medium List 2 Accent 5" w:semiHidden="0" w:uiPriority="66" w:unhideWhenUsed="0"/>
+    <w:lsdException w:name="Medium Grid 1 Accent 5" w:semiHidden="0" w:uiPriority="67" w:unhideWhenUsed="0"/>
+    <w:lsdException w:name="Medium Grid 2 Accent 5" w:semiHidden="0" w:uiPriority="68" w:unhideWhenUsed="0"/>
+    <w:lsdException w:name="Medium Grid 3 Accent 5" w:semiHidden="0" w:uiPriority="69" w:unhideWhenUsed="0"/>
+    <w:lsdException w:name="Dark List Accent 5" w:semiHidden="0" w:uiPriority="70" w:unhideWhenUsed="0"/>
+    <w:lsdException w:name="Colorful Shading Accent 5" w:semiHidden="0" w:uiPriority="71" w:unhideWhenUsed="0"/>
+    <w:lsdException w:name="Colorful List Accent 5" w:semiHidden="0" w:uiPriority="72" w:unhideWhenUsed="0"/>
+    <w:lsdException w:name="Colorful Grid Accent 5" w:semiHidden="0" w:uiPriority="73" w:unhideWhenUsed="0"/>
+    <w:lsdException w:name="Light Shading Accent 6" w:semiHidden="0" w:uiPriority="60" w:unhideWhenUsed="0"/>
+    <w:lsdException w:name="Light List Accent 6" w:semiHidden="0" w:uiPriority="61" w:unhideWhenUsed="0"/>
+    <w:lsdException w:name="Light Grid Accent 6" w:semiHidden="0" w:uiPriority="62" w:unhideWhenUsed="0"/>
+    <w:lsdException w:name="Medium Shading 1 Accent 6" w:semiHidden="0" w:uiPriority="63" w:unhideWhenUsed="0"/>
+    <w:lsdException w:name="Medium Shading 2 Accent 6" w:semiHidden="0" w:uiPriority="64" w:unhideWhenUsed="0"/>
+    <w:lsdException w:name="Medium List 1 Accent 6" w:semiHidden="0" w:uiPriority="65" w:unhideWhenUsed="0"/>
+    <w:lsdException w:name="Medium List 2 Accent 6" w:semiHidden="0" w:uiPriority="66" w:unhideWhenUsed="0"/>
+    <w:lsdException w:name="Medium Grid 1 Accent 6" w:semiHidden="0" w:uiPriority="67" w:unhideWhenUsed="0"/>
+    <w:lsdException w:name="Medium Grid 2 Accent 6" w:semiHidden="0" w:uiPriority="68" w:unhideWhenUsed="0"/>
+    <w:lsdException w:name="Medium Grid 3 Accent 6" w:semiHidden="0" w:uiPriority="69" w:unhideWhenUsed="0"/>
+    <w:lsdException w:name="Dark List Accent 6" w:semiHidden="0" w:uiPriority="70" w:unhideWhenUsed="0"/>
+    <w:lsdException w:name="Colorful Shading Accent 6" w:semiHidden="0" w:uiPriority="71" w:unhideWhenUsed="0"/>
+    <w:lsdException w:name="Colorful List Accent 6" w:semiHidden="0" w:uiPriority="72" w:unhideWhenUsed="0"/>
+    <w:lsdException w:name="Colorful Grid Accent 6" w:semiHidden="0" w:uiPriority="73" w:unhideWhenUsed="0"/>
+    <w:lsdException w:name="Subtle Emphasis" w:semiHidden="0" w:uiPriority="19" w:unhideWhenUsed="0" w:qFormat="1"/>
+    <w:lsdException w:name="Intense Emphasis" w:semiHidden="0" w:uiPriority="21" w:unhideWhenUsed="0" w:qFormat="1"/>
+    <w:lsdException w:name="Subtle Reference" w:semiHidden="0" w:uiPriority="31" w:unhideWhenUsed="0" w:qFormat="1"/>
+    <w:lsdException w:name="Intense Reference" w:semiHidden="0" w:uiPriority="32" w:unhideWhenUsed="0" w:qFormat="1"/>
+    <w:lsdException w:name="Book Title" w:semiHidden="0" w:uiPriority="33" w:unhideWhenUsed="0" w:qFormat="1"/>
+    <w:lsdException w:name="Bibliography" w:uiPriority="37"/>
+    <w:lsdException w:name="TOC Heading" w:uiPriority="39" w:qFormat="1"/>
   </w:latentStyles>
   <w:style w:type="paragraph" w:default="1" w:styleId="Normal">
     <w:name w:val="Normal"/>
@@ -12903,7 +12798,6 @@
       <w:spacing w:after="0" w:line="240" w:lineRule="auto"/>
     </w:pPr>
     <w:tblPr>
-      <w:tblInd w:w="0" w:type="dxa"/>
       <w:tblBorders>
         <w:top w:val="single" w:sz="4" w:space="0" w:color="auto"/>
         <w:left w:val="single" w:sz="4" w:space="0" w:color="auto"/>
@@ -12912,6 +12806,533 @@
         <w:insideH w:val="single" w:sz="4" w:space="0" w:color="auto"/>
         <w:insideV w:val="single" w:sz="4" w:space="0" w:color="auto"/>
       </w:tblBorders>
+    </w:tblPr>
+  </w:style>
+  <w:style w:type="paragraph" w:styleId="Paragraphedeliste">
+    <w:name w:val="List Paragraph"/>
+    <w:basedOn w:val="Normal"/>
+    <w:uiPriority w:val="34"/>
+    <w:qFormat/>
+    <w:rsid w:val="001472E8"/>
+    <w:pPr>
+      <w:ind w:left="720"/>
+      <w:contextualSpacing/>
+    </w:pPr>
+  </w:style>
+  <w:style w:type="paragraph" w:styleId="Titre">
+    <w:name w:val="Title"/>
+    <w:basedOn w:val="Normal"/>
+    <w:next w:val="Normal"/>
+    <w:link w:val="TitreCar"/>
+    <w:autoRedefine/>
+    <w:qFormat/>
+    <w:rsid w:val="001472E8"/>
+    <w:pPr>
+      <w:spacing w:before="240" w:after="60" w:line="240" w:lineRule="auto"/>
+      <w:outlineLvl w:val="0"/>
+    </w:pPr>
+    <w:rPr>
+      <w:rFonts w:ascii="Verdana" w:eastAsia="Times New Roman" w:hAnsi="Verdana" w:cs="Arial"/>
+      <w:b/>
+      <w:bCs/>
+      <w:kern w:val="28"/>
+      <w:sz w:val="24"/>
+      <w:szCs w:val="32"/>
+      <w:lang w:eastAsia="fr-FR"/>
+    </w:rPr>
+  </w:style>
+  <w:style w:type="character" w:customStyle="1" w:styleId="TitreCar">
+    <w:name w:val="Titre Car"/>
+    <w:basedOn w:val="Policepardfaut"/>
+    <w:link w:val="Titre"/>
+    <w:rsid w:val="001472E8"/>
+    <w:rPr>
+      <w:rFonts w:ascii="Verdana" w:eastAsia="Times New Roman" w:hAnsi="Verdana" w:cs="Arial"/>
+      <w:b/>
+      <w:bCs/>
+      <w:kern w:val="28"/>
+      <w:sz w:val="24"/>
+      <w:szCs w:val="32"/>
+      <w:lang w:eastAsia="fr-FR"/>
+    </w:rPr>
+  </w:style>
+  <w:style w:type="character" w:customStyle="1" w:styleId="Titre1Car">
+    <w:name w:val="Titre 1 Car"/>
+    <w:basedOn w:val="Policepardfaut"/>
+    <w:link w:val="Titre1"/>
+    <w:uiPriority w:val="9"/>
+    <w:rsid w:val="00E37EAD"/>
+    <w:rPr>
+      <w:rFonts w:asciiTheme="majorHAnsi" w:eastAsiaTheme="majorEastAsia" w:hAnsiTheme="majorHAnsi" w:cstheme="majorBidi"/>
+      <w:b/>
+      <w:bCs/>
+      <w:color w:val="365F91" w:themeColor="accent1" w:themeShade="BF"/>
+      <w:sz w:val="28"/>
+      <w:szCs w:val="28"/>
+    </w:rPr>
+  </w:style>
+  <w:style w:type="paragraph" w:styleId="En-ttedetabledesmatires">
+    <w:name w:val="TOC Heading"/>
+    <w:basedOn w:val="Titre1"/>
+    <w:next w:val="Normal"/>
+    <w:uiPriority w:val="39"/>
+    <w:semiHidden/>
+    <w:unhideWhenUsed/>
+    <w:qFormat/>
+    <w:rsid w:val="00E37EAD"/>
+    <w:pPr>
+      <w:outlineLvl w:val="9"/>
+    </w:pPr>
+    <w:rPr>
+      <w:lang w:eastAsia="fr-FR"/>
+    </w:rPr>
+  </w:style>
+  <w:style w:type="paragraph" w:styleId="TM1">
+    <w:name w:val="toc 1"/>
+    <w:basedOn w:val="Normal"/>
+    <w:next w:val="Normal"/>
+    <w:autoRedefine/>
+    <w:uiPriority w:val="39"/>
+    <w:unhideWhenUsed/>
+    <w:rsid w:val="00E37EAD"/>
+    <w:pPr>
+      <w:spacing w:after="100"/>
+    </w:pPr>
+  </w:style>
+  <w:style w:type="character" w:styleId="Lienhypertexte">
+    <w:name w:val="Hyperlink"/>
+    <w:basedOn w:val="Policepardfaut"/>
+    <w:uiPriority w:val="99"/>
+    <w:unhideWhenUsed/>
+    <w:rsid w:val="00E37EAD"/>
+    <w:rPr>
+      <w:color w:val="0000FF" w:themeColor="hyperlink"/>
+      <w:u w:val="single"/>
+    </w:rPr>
+  </w:style>
+  <w:style w:type="character" w:customStyle="1" w:styleId="Titre2Car">
+    <w:name w:val="Titre 2 Car"/>
+    <w:basedOn w:val="Policepardfaut"/>
+    <w:link w:val="Titre2"/>
+    <w:uiPriority w:val="9"/>
+    <w:semiHidden/>
+    <w:rsid w:val="00E37EAD"/>
+    <w:rPr>
+      <w:rFonts w:asciiTheme="majorHAnsi" w:eastAsiaTheme="majorEastAsia" w:hAnsiTheme="majorHAnsi" w:cstheme="majorBidi"/>
+      <w:b/>
+      <w:bCs/>
+      <w:color w:val="4F81BD" w:themeColor="accent1"/>
+      <w:sz w:val="26"/>
+      <w:szCs w:val="26"/>
+    </w:rPr>
+  </w:style>
+  <w:style w:type="character" w:customStyle="1" w:styleId="Titre3Car">
+    <w:name w:val="Titre 3 Car"/>
+    <w:basedOn w:val="Policepardfaut"/>
+    <w:link w:val="Titre3"/>
+    <w:uiPriority w:val="9"/>
+    <w:semiHidden/>
+    <w:rsid w:val="00E37EAD"/>
+    <w:rPr>
+      <w:rFonts w:asciiTheme="majorHAnsi" w:eastAsiaTheme="majorEastAsia" w:hAnsiTheme="majorHAnsi" w:cstheme="majorBidi"/>
+      <w:b/>
+      <w:bCs/>
+      <w:color w:val="4F81BD" w:themeColor="accent1"/>
+    </w:rPr>
+  </w:style>
+  <w:style w:type="character" w:customStyle="1" w:styleId="Titre4Car">
+    <w:name w:val="Titre 4 Car"/>
+    <w:basedOn w:val="Policepardfaut"/>
+    <w:link w:val="Titre4"/>
+    <w:rsid w:val="00E37EAD"/>
+    <w:rPr>
+      <w:rFonts w:ascii="Verdana" w:eastAsia="Times New Roman" w:hAnsi="Verdana" w:cs="Times"/>
+      <w:b/>
+      <w:sz w:val="20"/>
+      <w:szCs w:val="16"/>
+      <w:lang w:eastAsia="fr-FR"/>
+    </w:rPr>
+  </w:style>
+  <w:style w:type="paragraph" w:customStyle="1" w:styleId="Commenttemplate">
+    <w:name w:val="Comment_template"/>
+    <w:basedOn w:val="Normal"/>
+    <w:autoRedefine/>
+    <w:rsid w:val="00E37EAD"/>
+    <w:pPr>
+      <w:numPr>
+        <w:numId w:val="3"/>
+      </w:numPr>
+      <w:tabs>
+        <w:tab w:val="left" w:pos="1701"/>
+      </w:tabs>
+      <w:suppressAutoHyphens/>
+      <w:spacing w:after="0" w:line="240" w:lineRule="auto"/>
+      <w:ind w:right="119"/>
+      <w:jc w:val="both"/>
+    </w:pPr>
+    <w:rPr>
+      <w:rFonts w:ascii="Verdana" w:eastAsia="Times New Roman" w:hAnsi="Verdana" w:cs="Times New Roman"/>
+      <w:i/>
+      <w:iCs/>
+      <w:color w:val="0000FF"/>
+      <w:sz w:val="20"/>
+      <w:szCs w:val="20"/>
+    </w:rPr>
+  </w:style>
+  <w:style w:type="paragraph" w:customStyle="1" w:styleId="Aremplacer">
+    <w:name w:val="A remplacer"/>
+    <w:basedOn w:val="Normal"/>
+    <w:autoRedefine/>
+    <w:rsid w:val="00E37EAD"/>
+    <w:pPr>
+      <w:spacing w:after="0" w:line="240" w:lineRule="auto"/>
+      <w:ind w:left="360"/>
+      <w:jc w:val="both"/>
+    </w:pPr>
+    <w:rPr>
+      <w:rFonts w:ascii="Verdana" w:eastAsia="Times New Roman" w:hAnsi="Verdana" w:cs="Times New Roman"/>
+      <w:i/>
+      <w:iCs/>
+      <w:color w:val="0000FF"/>
+      <w:sz w:val="20"/>
+      <w:szCs w:val="20"/>
+      <w:lang w:eastAsia="fr-FR"/>
+    </w:rPr>
+  </w:style>
+  <w:style w:type="paragraph" w:customStyle="1" w:styleId="SQLI-TabEntte">
+    <w:name w:val="SQLI-TabEntête"/>
+    <w:basedOn w:val="Normal"/>
+    <w:rsid w:val="00E37EAD"/>
+    <w:pPr>
+      <w:spacing w:before="60" w:after="60" w:line="240" w:lineRule="auto"/>
+      <w:jc w:val="both"/>
+    </w:pPr>
+    <w:rPr>
+      <w:rFonts w:ascii="Arial" w:eastAsia="Times New Roman" w:hAnsi="Arial" w:cs="Times New Roman"/>
+      <w:b/>
+      <w:snapToGrid w:val="0"/>
+      <w:sz w:val="20"/>
+      <w:szCs w:val="20"/>
+      <w:lang w:eastAsia="fr-FR"/>
+    </w:rPr>
+  </w:style>
+  <w:style w:type="paragraph" w:customStyle="1" w:styleId="SQLI-TabContenu">
+    <w:name w:val="SQLI-TabContenu"/>
+    <w:basedOn w:val="Normal"/>
+    <w:rsid w:val="00E37EAD"/>
+    <w:pPr>
+      <w:spacing w:before="60" w:after="60" w:line="240" w:lineRule="auto"/>
+      <w:jc w:val="both"/>
+    </w:pPr>
+    <w:rPr>
+      <w:rFonts w:ascii="Arial" w:eastAsia="Times New Roman" w:hAnsi="Arial" w:cs="Times New Roman"/>
+      <w:snapToGrid w:val="0"/>
+      <w:sz w:val="20"/>
+      <w:szCs w:val="20"/>
+      <w:lang w:eastAsia="fr-FR"/>
+    </w:rPr>
+  </w:style>
+  <w:style w:type="paragraph" w:customStyle="1" w:styleId="tabcontenu">
+    <w:name w:val="tabcontenu"/>
+    <w:basedOn w:val="Normal"/>
+    <w:rsid w:val="00E37EAD"/>
+    <w:pPr>
+      <w:snapToGrid w:val="0"/>
+      <w:spacing w:before="60" w:after="60" w:line="240" w:lineRule="auto"/>
+      <w:jc w:val="both"/>
+    </w:pPr>
+    <w:rPr>
+      <w:rFonts w:ascii="Arial" w:eastAsia="Times New Roman" w:hAnsi="Arial" w:cs="Arial"/>
+      <w:sz w:val="20"/>
+      <w:szCs w:val="20"/>
+    </w:rPr>
+  </w:style>
+  <w:style w:type="paragraph" w:styleId="TM2">
+    <w:name w:val="toc 2"/>
+    <w:basedOn w:val="Normal"/>
+    <w:next w:val="Normal"/>
+    <w:autoRedefine/>
+    <w:uiPriority w:val="39"/>
+    <w:unhideWhenUsed/>
+    <w:rsid w:val="00E37EAD"/>
+    <w:pPr>
+      <w:spacing w:after="100"/>
+      <w:ind w:left="220"/>
+    </w:pPr>
+  </w:style>
+  <w:style w:type="paragraph" w:styleId="TM3">
+    <w:name w:val="toc 3"/>
+    <w:basedOn w:val="Normal"/>
+    <w:next w:val="Normal"/>
+    <w:autoRedefine/>
+    <w:uiPriority w:val="39"/>
+    <w:unhideWhenUsed/>
+    <w:rsid w:val="00E37EAD"/>
+    <w:pPr>
+      <w:spacing w:after="100"/>
+      <w:ind w:left="440"/>
+    </w:pPr>
+  </w:style>
+</w:styles>
+</file>
+
+<file path=word/stylesWithEffects.xml><?xml version="1.0" encoding="utf-8"?>
+<w:styles xmlns:wpc="http://schemas.microsoft.com/office/word/2010/wordprocessingCanvas" xmlns:mc="http://schemas.openxmlformats.org/markup-compatibility/2006" xmlns:o="urn:schemas-microsoft-com:office:office" xmlns:r="http://schemas.openxmlformats.org/officeDocument/2006/relationships" xmlns:m="http://schemas.openxmlformats.org/officeDocument/2006/math" xmlns:v="urn:schemas-microsoft-com:vml" xmlns:wp14="http://schemas.microsoft.com/office/word/2010/wordprocessingDrawing" xmlns:wp="http://schemas.openxmlformats.org/drawingml/2006/wordprocessingDrawing" xmlns:w10="urn:schemas-microsoft-com:office:word" xmlns:w="http://schemas.openxmlformats.org/wordprocessingml/2006/main" xmlns:w14="http://schemas.microsoft.com/office/word/2010/wordml" xmlns:wpg="http://schemas.microsoft.com/office/word/2010/wordprocessingGroup" xmlns:wpi="http://schemas.microsoft.com/office/word/2010/wordprocessingInk" xmlns:wne="http://schemas.microsoft.com/office/word/2006/wordml" xmlns:wps="http://schemas.microsoft.com/office/word/2010/wordprocessingShape" mc:Ignorable="w14 wp14">
+  <w:docDefaults>
+    <w:rPrDefault>
+      <w:rPr>
+        <w:rFonts w:asciiTheme="minorHAnsi" w:eastAsiaTheme="minorHAnsi" w:hAnsiTheme="minorHAnsi" w:cstheme="minorBidi"/>
+        <w:sz w:val="22"/>
+        <w:szCs w:val="22"/>
+        <w:lang w:val="fr-FR" w:eastAsia="en-US" w:bidi="ar-SA"/>
+      </w:rPr>
+    </w:rPrDefault>
+    <w:pPrDefault>
+      <w:pPr>
+        <w:spacing w:after="200" w:line="276" w:lineRule="auto"/>
+      </w:pPr>
+    </w:pPrDefault>
+  </w:docDefaults>
+  <w:latentStyles w:defLockedState="0" w:defUIPriority="99" w:defSemiHidden="1" w:defUnhideWhenUsed="1" w:defQFormat="0" w:count="267">
+    <w:lsdException w:name="Normal" w:semiHidden="0" w:uiPriority="0" w:unhideWhenUsed="0" w:qFormat="1"/>
+    <w:lsdException w:name="heading 1" w:semiHidden="0" w:uiPriority="0" w:unhideWhenUsed="0" w:qFormat="1"/>
+    <w:lsdException w:name="heading 2" w:uiPriority="0" w:qFormat="1"/>
+    <w:lsdException w:name="heading 3" w:uiPriority="0" w:qFormat="1"/>
+    <w:lsdException w:name="heading 4" w:uiPriority="0" w:qFormat="1"/>
+    <w:lsdException w:name="heading 5" w:uiPriority="9" w:qFormat="1"/>
+    <w:lsdException w:name="heading 6" w:uiPriority="9" w:qFormat="1"/>
+    <w:lsdException w:name="heading 7" w:uiPriority="9" w:qFormat="1"/>
+    <w:lsdException w:name="heading 8" w:uiPriority="9" w:qFormat="1"/>
+    <w:lsdException w:name="heading 9" w:uiPriority="9" w:qFormat="1"/>
+    <w:lsdException w:name="toc 1" w:uiPriority="39"/>
+    <w:lsdException w:name="toc 2" w:uiPriority="39"/>
+    <w:lsdException w:name="toc 3" w:uiPriority="39"/>
+    <w:lsdException w:name="toc 4" w:uiPriority="39"/>
+    <w:lsdException w:name="toc 5" w:uiPriority="39"/>
+    <w:lsdException w:name="toc 6" w:uiPriority="39"/>
+    <w:lsdException w:name="toc 7" w:uiPriority="39"/>
+    <w:lsdException w:name="toc 8" w:uiPriority="39"/>
+    <w:lsdException w:name="toc 9" w:uiPriority="39"/>
+    <w:lsdException w:name="caption" w:uiPriority="35" w:qFormat="1"/>
+    <w:lsdException w:name="Title" w:semiHidden="0" w:uiPriority="0" w:unhideWhenUsed="0" w:qFormat="1"/>
+    <w:lsdException w:name="Default Paragraph Font" w:uiPriority="1"/>
+    <w:lsdException w:name="Subtitle" w:semiHidden="0" w:uiPriority="11" w:unhideWhenUsed="0" w:qFormat="1"/>
+    <w:lsdException w:name="Strong" w:semiHidden="0" w:uiPriority="22" w:unhideWhenUsed="0" w:qFormat="1"/>
+    <w:lsdException w:name="Emphasis" w:semiHidden="0" w:uiPriority="20" w:unhideWhenUsed="0" w:qFormat="1"/>
+    <w:lsdException w:name="Table Grid" w:semiHidden="0" w:uiPriority="59" w:unhideWhenUsed="0"/>
+    <w:lsdException w:name="Placeholder Text" w:unhideWhenUsed="0"/>
+    <w:lsdException w:name="No Spacing" w:semiHidden="0" w:uiPriority="1" w:unhideWhenUsed="0" w:qFormat="1"/>
+    <w:lsdException w:name="Light Shading" w:semiHidden="0" w:uiPriority="60" w:unhideWhenUsed="0"/>
+    <w:lsdException w:name="Light List" w:semiHidden="0" w:uiPriority="61" w:unhideWhenUsed="0"/>
+    <w:lsdException w:name="Light Grid" w:semiHidden="0" w:uiPriority="62" w:unhideWhenUsed="0"/>
+    <w:lsdException w:name="Medium Shading 1" w:semiHidden="0" w:uiPriority="63" w:unhideWhenUsed="0"/>
+    <w:lsdException w:name="Medium Shading 2" w:semiHidden="0" w:uiPriority="64" w:unhideWhenUsed="0"/>
+    <w:lsdException w:name="Medium List 1" w:semiHidden="0" w:uiPriority="65" w:unhideWhenUsed="0"/>
+    <w:lsdException w:name="Medium List 2" w:semiHidden="0" w:uiPriority="66" w:unhideWhenUsed="0"/>
+    <w:lsdException w:name="Medium Grid 1" w:semiHidden="0" w:uiPriority="67" w:unhideWhenUsed="0"/>
+    <w:lsdException w:name="Medium Grid 2" w:semiHidden="0" w:uiPriority="68" w:unhideWhenUsed="0"/>
+    <w:lsdException w:name="Medium Grid 3" w:semiHidden="0" w:uiPriority="69" w:unhideWhenUsed="0"/>
+    <w:lsdException w:name="Dark List" w:semiHidden="0" w:uiPriority="70" w:unhideWhenUsed="0"/>
+    <w:lsdException w:name="Colorful Shading" w:semiHidden="0" w:uiPriority="71" w:unhideWhenUsed="0"/>
+    <w:lsdException w:name="Colorful List" w:semiHidden="0" w:uiPriority="72" w:unhideWhenUsed="0"/>
+    <w:lsdException w:name="Colorful Grid" w:semiHidden="0" w:uiPriority="73" w:unhideWhenUsed="0"/>
+    <w:lsdException w:name="Light Shading Accent 1" w:semiHidden="0" w:uiPriority="60" w:unhideWhenUsed="0"/>
+    <w:lsdException w:name="Light List Accent 1" w:semiHidden="0" w:uiPriority="61" w:unhideWhenUsed="0"/>
+    <w:lsdException w:name="Light Grid Accent 1" w:semiHidden="0" w:uiPriority="62" w:unhideWhenUsed="0"/>
+    <w:lsdException w:name="Medium Shading 1 Accent 1" w:semiHidden="0" w:uiPriority="63" w:unhideWhenUsed="0"/>
+    <w:lsdException w:name="Medium Shading 2 Accent 1" w:semiHidden="0" w:uiPriority="64" w:unhideWhenUsed="0"/>
+    <w:lsdException w:name="Medium List 1 Accent 1" w:semiHidden="0" w:uiPriority="65" w:unhideWhenUsed="0"/>
+    <w:lsdException w:name="Revision" w:unhideWhenUsed="0"/>
+    <w:lsdException w:name="List Paragraph" w:semiHidden="0" w:uiPriority="34" w:unhideWhenUsed="0" w:qFormat="1"/>
+    <w:lsdException w:name="Quote" w:semiHidden="0" w:uiPriority="29" w:unhideWhenUsed="0" w:qFormat="1"/>
+    <w:lsdException w:name="Intense Quote" w:semiHidden="0" w:uiPriority="30" w:unhideWhenUsed="0" w:qFormat="1"/>
+    <w:lsdException w:name="Medium List 2 Accent 1" w:semiHidden="0" w:uiPriority="66" w:unhideWhenUsed="0"/>
+    <w:lsdException w:name="Medium Grid 1 Accent 1" w:semiHidden="0" w:uiPriority="67" w:unhideWhenUsed="0"/>
+    <w:lsdException w:name="Medium Grid 2 Accent 1" w:semiHidden="0" w:uiPriority="68" w:unhideWhenUsed="0"/>
+    <w:lsdException w:name="Medium Grid 3 Accent 1" w:semiHidden="0" w:uiPriority="69" w:unhideWhenUsed="0"/>
+    <w:lsdException w:name="Dark List Accent 1" w:semiHidden="0" w:uiPriority="70" w:unhideWhenUsed="0"/>
+    <w:lsdException w:name="Colorful Shading Accent 1" w:semiHidden="0" w:uiPriority="71" w:unhideWhenUsed="0"/>
+    <w:lsdException w:name="Colorful List Accent 1" w:semiHidden="0" w:uiPriority="72" w:unhideWhenUsed="0"/>
+    <w:lsdException w:name="Colorful Grid Accent 1" w:semiHidden="0" w:uiPriority="73" w:unhideWhenUsed="0"/>
+    <w:lsdException w:name="Light Shading Accent 2" w:semiHidden="0" w:uiPriority="60" w:unhideWhenUsed="0"/>
+    <w:lsdException w:name="Light List Accent 2" w:semiHidden="0" w:uiPriority="61" w:unhideWhenUsed="0"/>
+    <w:lsdException w:name="Light Grid Accent 2" w:semiHidden="0" w:uiPriority="62" w:unhideWhenUsed="0"/>
+    <w:lsdException w:name="Medium Shading 1 Accent 2" w:semiHidden="0" w:uiPriority="63" w:unhideWhenUsed="0"/>
+    <w:lsdException w:name="Medium Shading 2 Accent 2" w:semiHidden="0" w:uiPriority="64" w:unhideWhenUsed="0"/>
+    <w:lsdException w:name="Medium List 1 Accent 2" w:semiHidden="0" w:uiPriority="65" w:unhideWhenUsed="0"/>
+    <w:lsdException w:name="Medium List 2 Accent 2" w:semiHidden="0" w:uiPriority="66" w:unhideWhenUsed="0"/>
+    <w:lsdException w:name="Medium Grid 1 Accent 2" w:semiHidden="0" w:uiPriority="67" w:unhideWhenUsed="0"/>
+    <w:lsdException w:name="Medium Grid 2 Accent 2" w:semiHidden="0" w:uiPriority="68" w:unhideWhenUsed="0"/>
+    <w:lsdException w:name="Medium Grid 3 Accent 2" w:semiHidden="0" w:uiPriority="69" w:unhideWhenUsed="0"/>
+    <w:lsdException w:name="Dark List Accent 2" w:semiHidden="0" w:uiPriority="70" w:unhideWhenUsed="0"/>
+    <w:lsdException w:name="Colorful Shading Accent 2" w:semiHidden="0" w:uiPriority="71" w:unhideWhenUsed="0"/>
+    <w:lsdException w:name="Colorful List Accent 2" w:semiHidden="0" w:uiPriority="72" w:unhideWhenUsed="0"/>
+    <w:lsdException w:name="Colorful Grid Accent 2" w:semiHidden="0" w:uiPriority="73" w:unhideWhenUsed="0"/>
+    <w:lsdException w:name="Light Shading Accent 3" w:semiHidden="0" w:uiPriority="60" w:unhideWhenUsed="0"/>
+    <w:lsdException w:name="Light List Accent 3" w:semiHidden="0" w:uiPriority="61" w:unhideWhenUsed="0"/>
+    <w:lsdException w:name="Light Grid Accent 3" w:semiHidden="0" w:uiPriority="62" w:unhideWhenUsed="0"/>
+    <w:lsdException w:name="Medium Shading 1 Accent 3" w:semiHidden="0" w:uiPriority="63" w:unhideWhenUsed="0"/>
+    <w:lsdException w:name="Medium Shading 2 Accent 3" w:semiHidden="0" w:uiPriority="64" w:unhideWhenUsed="0"/>
+    <w:lsdException w:name="Medium List 1 Accent 3" w:semiHidden="0" w:uiPriority="65" w:unhideWhenUsed="0"/>
+    <w:lsdException w:name="Medium List 2 Accent 3" w:semiHidden="0" w:uiPriority="66" w:unhideWhenUsed="0"/>
+    <w:lsdException w:name="Medium Grid 1 Accent 3" w:semiHidden="0" w:uiPriority="67" w:unhideWhenUsed="0"/>
+    <w:lsdException w:name="Medium Grid 2 Accent 3" w:semiHidden="0" w:uiPriority="68" w:unhideWhenUsed="0"/>
+    <w:lsdException w:name="Medium Grid 3 Accent 3" w:semiHidden="0" w:uiPriority="69" w:unhideWhenUsed="0"/>
+    <w:lsdException w:name="Dark List Accent 3" w:semiHidden="0" w:uiPriority="70" w:unhideWhenUsed="0"/>
+    <w:lsdException w:name="Colorful Shading Accent 3" w:semiHidden="0" w:uiPriority="71" w:unhideWhenUsed="0"/>
+    <w:lsdException w:name="Colorful List Accent 3" w:semiHidden="0" w:uiPriority="72" w:unhideWhenUsed="0"/>
+    <w:lsdException w:name="Colorful Grid Accent 3" w:semiHidden="0" w:uiPriority="73" w:unhideWhenUsed="0"/>
+    <w:lsdException w:name="Light Shading Accent 4" w:semiHidden="0" w:uiPriority="60" w:unhideWhenUsed="0"/>
+    <w:lsdException w:name="Light List Accent 4" w:semiHidden="0" w:uiPriority="61" w:unhideWhenUsed="0"/>
+    <w:lsdException w:name="Light Grid Accent 4" w:semiHidden="0" w:uiPriority="62" w:unhideWhenUsed="0"/>
+    <w:lsdException w:name="Medium Shading 1 Accent 4" w:semiHidden="0" w:uiPriority="63" w:unhideWhenUsed="0"/>
+    <w:lsdException w:name="Medium Shading 2 Accent 4" w:semiHidden="0" w:uiPriority="64" w:unhideWhenUsed="0"/>
+    <w:lsdException w:name="Medium List 1 Accent 4" w:semiHidden="0" w:uiPriority="65" w:unhideWhenUsed="0"/>
+    <w:lsdException w:name="Medium List 2 Accent 4" w:semiHidden="0" w:uiPriority="66" w:unhideWhenUsed="0"/>
+    <w:lsdException w:name="Medium Grid 1 Accent 4" w:semiHidden="0" w:uiPriority="67" w:unhideWhenUsed="0"/>
+    <w:lsdException w:name="Medium Grid 2 Accent 4" w:semiHidden="0" w:uiPriority="68" w:unhideWhenUsed="0"/>
+    <w:lsdException w:name="Medium Grid 3 Accent 4" w:semiHidden="0" w:uiPriority="69" w:unhideWhenUsed="0"/>
+    <w:lsdException w:name="Dark List Accent 4" w:semiHidden="0" w:uiPriority="70" w:unhideWhenUsed="0"/>
+    <w:lsdException w:name="Colorful Shading Accent 4" w:semiHidden="0" w:uiPriority="71" w:unhideWhenUsed="0"/>
+    <w:lsdException w:name="Colorful List Accent 4" w:semiHidden="0" w:uiPriority="72" w:unhideWhenUsed="0"/>
+    <w:lsdException w:name="Colorful Grid Accent 4" w:semiHidden="0" w:uiPriority="73" w:unhideWhenUsed="0"/>
+    <w:lsdException w:name="Light Shading Accent 5" w:semiHidden="0" w:uiPriority="60" w:unhideWhenUsed="0"/>
+    <w:lsdException w:name="Light List Accent 5" w:semiHidden="0" w:uiPriority="61" w:unhideWhenUsed="0"/>
+    <w:lsdException w:name="Light Grid Accent 5" w:semiHidden="0" w:uiPriority="62" w:unhideWhenUsed="0"/>
+    <w:lsdException w:name="Medium Shading 1 Accent 5" w:semiHidden="0" w:uiPriority="63" w:unhideWhenUsed="0"/>
+    <w:lsdException w:name="Medium Shading 2 Accent 5" w:semiHidden="0" w:uiPriority="64" w:unhideWhenUsed="0"/>
+    <w:lsdException w:name="Medium List 1 Accent 5" w:semiHidden="0" w:uiPriority="65" w:unhideWhenUsed="0"/>
+    <w:lsdException w:name="Medium List 2 Accent 5" w:semiHidden="0" w:uiPriority="66" w:unhideWhenUsed="0"/>
+    <w:lsdException w:name="Medium Grid 1 Accent 5" w:semiHidden="0" w:uiPriority="67" w:unhideWhenUsed="0"/>
+    <w:lsdException w:name="Medium Grid 2 Accent 5" w:semiHidden="0" w:uiPriority="68" w:unhideWhenUsed="0"/>
+    <w:lsdException w:name="Medium Grid 3 Accent 5" w:semiHidden="0" w:uiPriority="69" w:unhideWhenUsed="0"/>
+    <w:lsdException w:name="Dark List Accent 5" w:semiHidden="0" w:uiPriority="70" w:unhideWhenUsed="0"/>
+    <w:lsdException w:name="Colorful Shading Accent 5" w:semiHidden="0" w:uiPriority="71" w:unhideWhenUsed="0"/>
+    <w:lsdException w:name="Colorful List Accent 5" w:semiHidden="0" w:uiPriority="72" w:unhideWhenUsed="0"/>
+    <w:lsdException w:name="Colorful Grid Accent 5" w:semiHidden="0" w:uiPriority="73" w:unhideWhenUsed="0"/>
+    <w:lsdException w:name="Light Shading Accent 6" w:semiHidden="0" w:uiPriority="60" w:unhideWhenUsed="0"/>
+    <w:lsdException w:name="Light List Accent 6" w:semiHidden="0" w:uiPriority="61" w:unhideWhenUsed="0"/>
+    <w:lsdException w:name="Light Grid Accent 6" w:semiHidden="0" w:uiPriority="62" w:unhideWhenUsed="0"/>
+    <w:lsdException w:name="Medium Shading 1 Accent 6" w:semiHidden="0" w:uiPriority="63" w:unhideWhenUsed="0"/>
+    <w:lsdException w:name="Medium Shading 2 Accent 6" w:semiHidden="0" w:uiPriority="64" w:unhideWhenUsed="0"/>
+    <w:lsdException w:name="Medium List 1 Accent 6" w:semiHidden="0" w:uiPriority="65" w:unhideWhenUsed="0"/>
+    <w:lsdException w:name="Medium List 2 Accent 6" w:semiHidden="0" w:uiPriority="66" w:unhideWhenUsed="0"/>
+    <w:lsdException w:name="Medium Grid 1 Accent 6" w:semiHidden="0" w:uiPriority="67" w:unhideWhenUsed="0"/>
+    <w:lsdException w:name="Medium Grid 2 Accent 6" w:semiHidden="0" w:uiPriority="68" w:unhideWhenUsed="0"/>
+    <w:lsdException w:name="Medium Grid 3 Accent 6" w:semiHidden="0" w:uiPriority="69" w:unhideWhenUsed="0"/>
+    <w:lsdException w:name="Dark List Accent 6" w:semiHidden="0" w:uiPriority="70" w:unhideWhenUsed="0"/>
+    <w:lsdException w:name="Colorful Shading Accent 6" w:semiHidden="0" w:uiPriority="71" w:unhideWhenUsed="0"/>
+    <w:lsdException w:name="Colorful List Accent 6" w:semiHidden="0" w:uiPriority="72" w:unhideWhenUsed="0"/>
+    <w:lsdException w:name="Colorful Grid Accent 6" w:semiHidden="0" w:uiPriority="73" w:unhideWhenUsed="0"/>
+    <w:lsdException w:name="Subtle Emphasis" w:semiHidden="0" w:uiPriority="19" w:unhideWhenUsed="0" w:qFormat="1"/>
+    <w:lsdException w:name="Intense Emphasis" w:semiHidden="0" w:uiPriority="21" w:unhideWhenUsed="0" w:qFormat="1"/>
+    <w:lsdException w:name="Subtle Reference" w:semiHidden="0" w:uiPriority="31" w:unhideWhenUsed="0" w:qFormat="1"/>
+    <w:lsdException w:name="Intense Reference" w:semiHidden="0" w:uiPriority="32" w:unhideWhenUsed="0" w:qFormat="1"/>
+    <w:lsdException w:name="Book Title" w:semiHidden="0" w:uiPriority="33" w:unhideWhenUsed="0" w:qFormat="1"/>
+    <w:lsdException w:name="Bibliography" w:uiPriority="37"/>
+    <w:lsdException w:name="TOC Heading" w:uiPriority="39" w:qFormat="1"/>
+  </w:latentStyles>
+  <w:style w:type="paragraph" w:default="1" w:styleId="Normal">
+    <w:name w:val="Normal"/>
+    <w:qFormat/>
+  </w:style>
+  <w:style w:type="paragraph" w:styleId="Titre1">
+    <w:name w:val="heading 1"/>
+    <w:basedOn w:val="Normal"/>
+    <w:next w:val="Normal"/>
+    <w:link w:val="Titre1Car"/>
+    <w:qFormat/>
+    <w:rsid w:val="00E37EAD"/>
+    <w:pPr>
+      <w:keepNext/>
+      <w:keepLines/>
+      <w:spacing w:before="480" w:after="0"/>
+      <w:outlineLvl w:val="0"/>
+    </w:pPr>
+    <w:rPr>
+      <w:rFonts w:asciiTheme="majorHAnsi" w:eastAsiaTheme="majorEastAsia" w:hAnsiTheme="majorHAnsi" w:cstheme="majorBidi"/>
+      <w:b/>
+      <w:bCs/>
+      <w:color w:val="365F91" w:themeColor="accent1" w:themeShade="BF"/>
+      <w:sz w:val="28"/>
+      <w:szCs w:val="28"/>
+    </w:rPr>
+  </w:style>
+  <w:style w:type="paragraph" w:styleId="Titre2">
+    <w:name w:val="heading 2"/>
+    <w:basedOn w:val="Normal"/>
+    <w:next w:val="Normal"/>
+    <w:link w:val="Titre2Car"/>
+    <w:unhideWhenUsed/>
+    <w:qFormat/>
+    <w:rsid w:val="00E37EAD"/>
+    <w:pPr>
+      <w:keepNext/>
+      <w:keepLines/>
+      <w:spacing w:before="200" w:after="0"/>
+      <w:outlineLvl w:val="1"/>
+    </w:pPr>
+    <w:rPr>
+      <w:rFonts w:asciiTheme="majorHAnsi" w:eastAsiaTheme="majorEastAsia" w:hAnsiTheme="majorHAnsi" w:cstheme="majorBidi"/>
+      <w:b/>
+      <w:bCs/>
+      <w:color w:val="4F81BD" w:themeColor="accent1"/>
+      <w:sz w:val="26"/>
+      <w:szCs w:val="26"/>
+    </w:rPr>
+  </w:style>
+  <w:style w:type="paragraph" w:styleId="Titre3">
+    <w:name w:val="heading 3"/>
+    <w:basedOn w:val="Normal"/>
+    <w:next w:val="Normal"/>
+    <w:link w:val="Titre3Car"/>
+    <w:unhideWhenUsed/>
+    <w:qFormat/>
+    <w:rsid w:val="00E37EAD"/>
+    <w:pPr>
+      <w:keepNext/>
+      <w:keepLines/>
+      <w:spacing w:before="200" w:after="0"/>
+      <w:outlineLvl w:val="2"/>
+    </w:pPr>
+    <w:rPr>
+      <w:rFonts w:asciiTheme="majorHAnsi" w:eastAsiaTheme="majorEastAsia" w:hAnsiTheme="majorHAnsi" w:cstheme="majorBidi"/>
+      <w:b/>
+      <w:bCs/>
+      <w:color w:val="4F81BD" w:themeColor="accent1"/>
+    </w:rPr>
+  </w:style>
+  <w:style w:type="paragraph" w:styleId="Titre4">
+    <w:name w:val="heading 4"/>
+    <w:next w:val="Normal"/>
+    <w:link w:val="Titre4Car"/>
+    <w:qFormat/>
+    <w:rsid w:val="00E37EAD"/>
+    <w:pPr>
+      <w:spacing w:after="120" w:line="240" w:lineRule="auto"/>
+      <w:outlineLvl w:val="3"/>
+    </w:pPr>
+    <w:rPr>
+      <w:rFonts w:ascii="Verdana" w:eastAsia="Times New Roman" w:hAnsi="Verdana" w:cs="Times"/>
+      <w:b/>
+      <w:sz w:val="20"/>
+      <w:szCs w:val="16"/>
+      <w:lang w:eastAsia="fr-FR"/>
+    </w:rPr>
+  </w:style>
+  <w:style w:type="character" w:default="1" w:styleId="Policepardfaut">
+    <w:name w:val="Default Paragraph Font"/>
+    <w:uiPriority w:val="1"/>
+    <w:semiHidden/>
+    <w:unhideWhenUsed/>
+  </w:style>
+  <w:style w:type="table" w:default="1" w:styleId="TableauNormal">
+    <w:name w:val="Normal Table"/>
+    <w:uiPriority w:val="99"/>
+    <w:semiHidden/>
+    <w:unhideWhenUsed/>
+    <w:tblPr>
+      <w:tblInd w:w="0" w:type="dxa"/>
       <w:tblCellMar>
         <w:top w:w="0" w:type="dxa"/>
         <w:left w:w="108" w:type="dxa"/>
@@ -12920,7 +13341,106 @@
       </w:tblCellMar>
     </w:tblPr>
   </w:style>
-  <w:style w:type="paragraph" w:styleId="Pardeliste">
+  <w:style w:type="numbering" w:default="1" w:styleId="Aucuneliste">
+    <w:name w:val="No List"/>
+    <w:uiPriority w:val="99"/>
+    <w:semiHidden/>
+    <w:unhideWhenUsed/>
+  </w:style>
+  <w:style w:type="paragraph" w:styleId="En-tte">
+    <w:name w:val="header"/>
+    <w:basedOn w:val="Normal"/>
+    <w:link w:val="En-tteCar"/>
+    <w:uiPriority w:val="99"/>
+    <w:unhideWhenUsed/>
+    <w:rsid w:val="003B3981"/>
+    <w:pPr>
+      <w:tabs>
+        <w:tab w:val="center" w:pos="4680"/>
+        <w:tab w:val="right" w:pos="9360"/>
+      </w:tabs>
+      <w:spacing w:after="0" w:line="240" w:lineRule="auto"/>
+    </w:pPr>
+  </w:style>
+  <w:style w:type="character" w:customStyle="1" w:styleId="En-tteCar">
+    <w:name w:val="En-tête Car"/>
+    <w:basedOn w:val="Policepardfaut"/>
+    <w:link w:val="En-tte"/>
+    <w:uiPriority w:val="99"/>
+    <w:rsid w:val="003B3981"/>
+  </w:style>
+  <w:style w:type="paragraph" w:styleId="Pieddepage">
+    <w:name w:val="footer"/>
+    <w:basedOn w:val="Normal"/>
+    <w:link w:val="PieddepageCar"/>
+    <w:uiPriority w:val="99"/>
+    <w:unhideWhenUsed/>
+    <w:rsid w:val="003B3981"/>
+    <w:pPr>
+      <w:tabs>
+        <w:tab w:val="center" w:pos="4680"/>
+        <w:tab w:val="right" w:pos="9360"/>
+      </w:tabs>
+      <w:spacing w:after="0" w:line="240" w:lineRule="auto"/>
+    </w:pPr>
+  </w:style>
+  <w:style w:type="character" w:customStyle="1" w:styleId="PieddepageCar">
+    <w:name w:val="Pied de page Car"/>
+    <w:basedOn w:val="Policepardfaut"/>
+    <w:link w:val="Pieddepage"/>
+    <w:uiPriority w:val="99"/>
+    <w:rsid w:val="003B3981"/>
+  </w:style>
+  <w:style w:type="paragraph" w:styleId="Textedebulles">
+    <w:name w:val="Balloon Text"/>
+    <w:basedOn w:val="Normal"/>
+    <w:link w:val="TextedebullesCar"/>
+    <w:uiPriority w:val="99"/>
+    <w:semiHidden/>
+    <w:unhideWhenUsed/>
+    <w:rsid w:val="003B3981"/>
+    <w:pPr>
+      <w:spacing w:after="0" w:line="240" w:lineRule="auto"/>
+    </w:pPr>
+    <w:rPr>
+      <w:rFonts w:ascii="Tahoma" w:hAnsi="Tahoma" w:cs="Tahoma"/>
+      <w:sz w:val="16"/>
+      <w:szCs w:val="16"/>
+    </w:rPr>
+  </w:style>
+  <w:style w:type="character" w:customStyle="1" w:styleId="TextedebullesCar">
+    <w:name w:val="Texte de bulles Car"/>
+    <w:basedOn w:val="Policepardfaut"/>
+    <w:link w:val="Textedebulles"/>
+    <w:uiPriority w:val="99"/>
+    <w:semiHidden/>
+    <w:rsid w:val="003B3981"/>
+    <w:rPr>
+      <w:rFonts w:ascii="Tahoma" w:hAnsi="Tahoma" w:cs="Tahoma"/>
+      <w:sz w:val="16"/>
+      <w:szCs w:val="16"/>
+    </w:rPr>
+  </w:style>
+  <w:style w:type="table" w:styleId="Grilledutableau">
+    <w:name w:val="Table Grid"/>
+    <w:basedOn w:val="TableauNormal"/>
+    <w:uiPriority w:val="59"/>
+    <w:rsid w:val="003B3981"/>
+    <w:pPr>
+      <w:spacing w:after="0" w:line="240" w:lineRule="auto"/>
+    </w:pPr>
+    <w:tblPr>
+      <w:tblBorders>
+        <w:top w:val="single" w:sz="4" w:space="0" w:color="auto"/>
+        <w:left w:val="single" w:sz="4" w:space="0" w:color="auto"/>
+        <w:bottom w:val="single" w:sz="4" w:space="0" w:color="auto"/>
+        <w:right w:val="single" w:sz="4" w:space="0" w:color="auto"/>
+        <w:insideH w:val="single" w:sz="4" w:space="0" w:color="auto"/>
+        <w:insideV w:val="single" w:sz="4" w:space="0" w:color="auto"/>
+      </w:tblBorders>
+    </w:tblPr>
+  </w:style>
+  <w:style w:type="paragraph" w:styleId="Paragraphedeliste">
     <w:name w:val="List Paragraph"/>
     <w:basedOn w:val="Normal"/>
     <w:uiPriority w:val="34"/>
@@ -13478,7 +13998,7 @@
 </file>
 
 <file path=customXml/itemProps1.xml><?xml version="1.0" encoding="utf-8"?>
-<ds:datastoreItem xmlns:ds="http://schemas.openxmlformats.org/officeDocument/2006/customXml" ds:itemID="{7DC19297-F679-D74E-99D1-83B5823DEC01}">
+<ds:datastoreItem xmlns:ds="http://schemas.openxmlformats.org/officeDocument/2006/customXml" ds:itemID="{4B7928D5-FAD8-4766-852A-83B023E21998}">
   <ds:schemaRefs>
     <ds:schemaRef ds:uri="http://schemas.openxmlformats.org/officeDocument/2006/bibliography"/>
   </ds:schemaRefs>
